--- a/invoice_template.docx
+++ b/invoice_template.docx
@@ -5,119 +5,415 @@
     <w:p>
       <w:pPr>
         <w:pStyle w:val="Title"/>
+        <w:jc w:val="left"/>
+        <w:rPr>
+          <w:sz w:val="52"/>
+          <w:szCs w:val="52"/>
+        </w:rPr>
       </w:pPr>
-      <w:r>
-        <w:t>Invoice</w:t>
-      </w:r>
     </w:p>
     <w:p>
       <w:pPr>
-        <w:jc w:val="right"/>
-        <w:rPr>
-          <w:rFonts w:ascii="Adobe Gothic Std B" w:eastAsia="Adobe Gothic Std B" w:hAnsi="Adobe Gothic Std B"/>
+        <w:pStyle w:val="Title"/>
+        <w:jc w:val="left"/>
+        <w:rPr>
+          <w:b/>
+          <w:bCs/>
+          <w:sz w:val="44"/>
+          <w:szCs w:val="44"/>
         </w:rPr>
       </w:pPr>
       <w:r>
         <w:rPr>
-          <w:rFonts w:ascii="Adobe Gothic Std B" w:eastAsia="Adobe Gothic Std B" w:hAnsi="Adobe Gothic Std B"/>
-        </w:rPr>
-        <w:t xml:space="preserve">To: </w:t>
-      </w:r>
-      <w:r>
-        <w:rPr>
-          <w:rFonts w:ascii="Adobe Gothic Std B" w:eastAsia="Adobe Gothic Std B" w:hAnsi="Adobe Gothic Std B"/>
-        </w:rPr>
-        <w:t>{{ name }}</w:t>
+          <w:b/>
+          <w:bCs/>
+          <w:sz w:val="44"/>
+          <w:szCs w:val="44"/>
+        </w:rPr>
+        <w:t>T&amp;T Remodeling</w:t>
+      </w:r>
+      <w:r>
+        <w:rPr>
+          <w:b/>
+          <w:bCs/>
+          <w:sz w:val="44"/>
+          <w:szCs w:val="44"/>
+        </w:rPr>
+        <w:tab/>
+      </w:r>
+      <w:r>
+        <w:rPr>
+          <w:b/>
+          <w:bCs/>
+          <w:sz w:val="44"/>
+          <w:szCs w:val="44"/>
+        </w:rPr>
+        <w:tab/>
+      </w:r>
+      <w:r>
+        <w:rPr>
+          <w:b/>
+          <w:bCs/>
+          <w:sz w:val="44"/>
+          <w:szCs w:val="44"/>
+        </w:rPr>
+        <w:tab/>
+      </w:r>
+      <w:r>
+        <w:rPr>
+          <w:b/>
+          <w:bCs/>
+          <w:sz w:val="44"/>
+          <w:szCs w:val="44"/>
+        </w:rPr>
+        <w:tab/>
+      </w:r>
+      <w:r>
+        <w:rPr>
+          <w:b/>
+          <w:bCs/>
+          <w:sz w:val="44"/>
+          <w:szCs w:val="44"/>
+        </w:rPr>
+        <w:tab/>
+      </w:r>
+      <w:r>
+        <w:rPr>
+          <w:b/>
+          <w:bCs/>
+          <w:sz w:val="44"/>
+          <w:szCs w:val="44"/>
+        </w:rPr>
+        <w:t>Estimate</w:t>
       </w:r>
     </w:p>
     <w:p>
       <w:pPr>
-        <w:jc w:val="right"/>
         <w:rPr>
           <w:rFonts w:ascii="Adobe Gothic Std B" w:eastAsia="Adobe Gothic Std B" w:hAnsi="Adobe Gothic Std B"/>
         </w:rPr>
       </w:pPr>
-      <w:r>
+    </w:p>
+    <w:p>
+      <w:pPr>
         <w:rPr>
           <w:rFonts w:ascii="Adobe Gothic Std B" w:eastAsia="Adobe Gothic Std B" w:hAnsi="Adobe Gothic Std B"/>
         </w:rPr>
-        <w:t>Phone:</w:t>
-      </w:r>
+      </w:pPr>
       <w:r>
         <w:rPr>
           <w:rFonts w:ascii="Adobe Gothic Std B" w:eastAsia="Adobe Gothic Std B" w:hAnsi="Adobe Gothic Std B"/>
         </w:rPr>
-        <w:t xml:space="preserve"> {{ phone }}</w:t>
+        <w:t>For</w:t>
       </w:r>
       <w:r>
         <w:rPr>
           <w:rFonts w:ascii="Adobe Gothic Std B" w:eastAsia="Adobe Gothic Std B" w:hAnsi="Adobe Gothic Std B"/>
         </w:rPr>
-        <w:t xml:space="preserve"> </w:t>
+        <w:t xml:space="preserve">: </w:t>
+      </w:r>
+      <w:r>
+        <w:rPr>
+          <w:rFonts w:ascii="Adobe Gothic Std B" w:eastAsia="Adobe Gothic Std B" w:hAnsi="Adobe Gothic Std B"/>
+        </w:rPr>
+        <w:tab/>
+      </w:r>
+      <w:r>
+        <w:rPr>
+          <w:rFonts w:ascii="Adobe Gothic Std B" w:eastAsia="Adobe Gothic Std B" w:hAnsi="Adobe Gothic Std B"/>
+        </w:rPr>
+        <w:tab/>
+      </w:r>
+      <w:r>
+        <w:rPr>
+          <w:rFonts w:ascii="Adobe Gothic Std B" w:eastAsia="Adobe Gothic Std B" w:hAnsi="Adobe Gothic Std B"/>
+        </w:rPr>
+        <w:t>{{ name }}</w:t>
+      </w:r>
+      <w:r>
+        <w:rPr>
+          <w:rFonts w:ascii="Adobe Gothic Std B" w:eastAsia="Adobe Gothic Std B" w:hAnsi="Adobe Gothic Std B"/>
+        </w:rPr>
+        <w:tab/>
+      </w:r>
+      <w:r>
+        <w:rPr>
+          <w:rFonts w:ascii="Adobe Gothic Std B" w:eastAsia="Adobe Gothic Std B" w:hAnsi="Adobe Gothic Std B"/>
+        </w:rPr>
+        <w:tab/>
+      </w:r>
+      <w:r>
+        <w:rPr>
+          <w:rFonts w:ascii="Adobe Gothic Std B" w:eastAsia="Adobe Gothic Std B" w:hAnsi="Adobe Gothic Std B"/>
+        </w:rPr>
+        <w:tab/>
+      </w:r>
+      <w:r>
+        <w:rPr>
+          <w:rFonts w:ascii="Adobe Gothic Std B" w:eastAsia="Adobe Gothic Std B" w:hAnsi="Adobe Gothic Std B"/>
+        </w:rPr>
+        <w:tab/>
+      </w:r>
+      <w:r>
+        <w:rPr>
+          <w:rFonts w:ascii="Adobe Gothic Std B" w:eastAsia="Adobe Gothic Std B" w:hAnsi="Adobe Gothic Std B"/>
+        </w:rPr>
+        <w:tab/>
+      </w:r>
+      <w:r>
+        <w:rPr>
+          <w:rFonts w:ascii="Adobe Gothic Std B" w:eastAsia="Adobe Gothic Std B" w:hAnsi="Adobe Gothic Std B"/>
+        </w:rPr>
+        <w:tab/>
+      </w:r>
+      <w:r>
+        <w:rPr>
+          <w:rFonts w:ascii="Adobe Gothic Std B" w:eastAsia="Adobe Gothic Std B" w:hAnsi="Adobe Gothic Std B"/>
+        </w:rPr>
+        <w:tab/>
+        <w:t xml:space="preserve">Estimate No: </w:t>
+      </w:r>
+      <w:r>
+        <w:rPr>
+          <w:rFonts w:ascii="Adobe Gothic Std B" w:eastAsia="Adobe Gothic Std B" w:hAnsi="Adobe Gothic Std B"/>
+        </w:rPr>
+        <w:tab/>
+        <w:t>{{ estimate }}</w:t>
       </w:r>
     </w:p>
+    <w:p>
+      <w:pPr>
+        <w:rPr>
+          <w:rFonts w:ascii="Adobe Gothic Std B" w:eastAsia="Adobe Gothic Std B" w:hAnsi="Adobe Gothic Std B"/>
+        </w:rPr>
+      </w:pPr>
+      <w:r>
+        <w:rPr>
+          <w:rFonts w:ascii="Adobe Gothic Std B" w:eastAsia="Adobe Gothic Std B" w:hAnsi="Adobe Gothic Std B"/>
+        </w:rPr>
+        <w:tab/>
+      </w:r>
+      <w:r>
+        <w:rPr>
+          <w:rFonts w:ascii="Adobe Gothic Std B" w:eastAsia="Adobe Gothic Std B" w:hAnsi="Adobe Gothic Std B"/>
+        </w:rPr>
+        <w:tab/>
+        <w:t>{{ address }}</w:t>
+      </w:r>
+      <w:r>
+        <w:rPr>
+          <w:rFonts w:ascii="Adobe Gothic Std B" w:eastAsia="Adobe Gothic Std B" w:hAnsi="Adobe Gothic Std B"/>
+        </w:rPr>
+        <w:tab/>
+      </w:r>
+      <w:r>
+        <w:rPr>
+          <w:rFonts w:ascii="Adobe Gothic Std B" w:eastAsia="Adobe Gothic Std B" w:hAnsi="Adobe Gothic Std B"/>
+        </w:rPr>
+        <w:tab/>
+      </w:r>
+      <w:r>
+        <w:rPr>
+          <w:rFonts w:ascii="Adobe Gothic Std B" w:eastAsia="Adobe Gothic Std B" w:hAnsi="Adobe Gothic Std B"/>
+        </w:rPr>
+        <w:tab/>
+      </w:r>
+      <w:r>
+        <w:rPr>
+          <w:rFonts w:ascii="Adobe Gothic Std B" w:eastAsia="Adobe Gothic Std B" w:hAnsi="Adobe Gothic Std B"/>
+        </w:rPr>
+        <w:tab/>
+      </w:r>
+      <w:r>
+        <w:rPr>
+          <w:rFonts w:ascii="Adobe Gothic Std B" w:eastAsia="Adobe Gothic Std B" w:hAnsi="Adobe Gothic Std B"/>
+        </w:rPr>
+        <w:tab/>
+      </w:r>
+      <w:r>
+        <w:rPr>
+          <w:rFonts w:ascii="Adobe Gothic Std B" w:eastAsia="Adobe Gothic Std B" w:hAnsi="Adobe Gothic Std B"/>
+        </w:rPr>
+        <w:tab/>
+      </w:r>
+      <w:r>
+        <w:rPr>
+          <w:rFonts w:ascii="Adobe Gothic Std B" w:eastAsia="Adobe Gothic Std B" w:hAnsi="Adobe Gothic Std B"/>
+        </w:rPr>
+        <w:tab/>
+        <w:t xml:space="preserve">Date: </w:t>
+      </w:r>
+      <w:r>
+        <w:rPr>
+          <w:rFonts w:ascii="Adobe Gothic Std B" w:eastAsia="Adobe Gothic Std B" w:hAnsi="Adobe Gothic Std B"/>
+        </w:rPr>
+        <w:tab/>
+      </w:r>
+      <w:r>
+        <w:rPr>
+          <w:rFonts w:ascii="Adobe Gothic Std B" w:eastAsia="Adobe Gothic Std B" w:hAnsi="Adobe Gothic Std B"/>
+        </w:rPr>
+        <w:tab/>
+        <w:t>{{ date }}</w:t>
+      </w:r>
+    </w:p>
+    <w:p>
+      <w:pPr>
+        <w:rPr>
+          <w:rFonts w:ascii="Adobe Gothic Std B" w:eastAsia="Adobe Gothic Std B" w:hAnsi="Adobe Gothic Std B"/>
+        </w:rPr>
+      </w:pPr>
+      <w:r>
+        <w:rPr>
+          <w:rFonts w:ascii="Adobe Gothic Std B" w:eastAsia="Adobe Gothic Std B" w:hAnsi="Adobe Gothic Std B"/>
+        </w:rPr>
+        <w:tab/>
+      </w:r>
+      <w:r>
+        <w:rPr>
+          <w:rFonts w:ascii="Adobe Gothic Std B" w:eastAsia="Adobe Gothic Std B" w:hAnsi="Adobe Gothic Std B"/>
+        </w:rPr>
+        <w:tab/>
+        <w:t>{{ address2 }}</w:t>
+      </w:r>
+      <w:r>
+        <w:rPr>
+          <w:rFonts w:ascii="Adobe Gothic Std B" w:eastAsia="Adobe Gothic Std B" w:hAnsi="Adobe Gothic Std B"/>
+        </w:rPr>
+        <w:tab/>
+      </w:r>
+      <w:r>
+        <w:rPr>
+          <w:rFonts w:ascii="Adobe Gothic Std B" w:eastAsia="Adobe Gothic Std B" w:hAnsi="Adobe Gothic Std B"/>
+        </w:rPr>
+        <w:tab/>
+      </w:r>
+      <w:r>
+        <w:rPr>
+          <w:rFonts w:ascii="Adobe Gothic Std B" w:eastAsia="Adobe Gothic Std B" w:hAnsi="Adobe Gothic Std B"/>
+        </w:rPr>
+        <w:tab/>
+      </w:r>
+      <w:r>
+        <w:rPr>
+          <w:rFonts w:ascii="Adobe Gothic Std B" w:eastAsia="Adobe Gothic Std B" w:hAnsi="Adobe Gothic Std B"/>
+        </w:rPr>
+        <w:tab/>
+      </w:r>
+      <w:r>
+        <w:rPr>
+          <w:rFonts w:ascii="Adobe Gothic Std B" w:eastAsia="Adobe Gothic Std B" w:hAnsi="Adobe Gothic Std B"/>
+        </w:rPr>
+        <w:tab/>
+      </w:r>
+      <w:r>
+        <w:rPr>
+          <w:rFonts w:ascii="Adobe Gothic Std B" w:eastAsia="Adobe Gothic Std B" w:hAnsi="Adobe Gothic Std B"/>
+        </w:rPr>
+        <w:tab/>
+      </w:r>
+      <w:r>
+        <w:rPr>
+          <w:rFonts w:ascii="Adobe Gothic Std B" w:eastAsia="Adobe Gothic Std B" w:hAnsi="Adobe Gothic Std B"/>
+        </w:rPr>
+        <w:tab/>
+      </w:r>
+    </w:p>
+    <w:p>
+      <w:pPr>
+        <w:rPr>
+          <w:rFonts w:ascii="Adobe Gothic Std B" w:eastAsia="Adobe Gothic Std B" w:hAnsi="Adobe Gothic Std B"/>
+        </w:rPr>
+      </w:pPr>
+      <w:r>
+        <w:rPr>
+          <w:rFonts w:ascii="Adobe Gothic Std B" w:eastAsia="Adobe Gothic Std B" w:hAnsi="Adobe Gothic Std B"/>
+        </w:rPr>
+        <w:tab/>
+      </w:r>
+      <w:r>
+        <w:rPr>
+          <w:rFonts w:ascii="Adobe Gothic Std B" w:eastAsia="Adobe Gothic Std B" w:hAnsi="Adobe Gothic Std B"/>
+        </w:rPr>
+        <w:t xml:space="preserve"> </w:t>
+      </w:r>
+      <w:r>
+        <w:rPr>
+          <w:rFonts w:ascii="Adobe Gothic Std B" w:eastAsia="Adobe Gothic Std B" w:hAnsi="Adobe Gothic Std B"/>
+        </w:rPr>
+        <w:tab/>
+      </w:r>
+      <w:r>
+        <w:rPr>
+          <w:rFonts w:ascii="Adobe Gothic Std B" w:eastAsia="Adobe Gothic Std B" w:hAnsi="Adobe Gothic Std B"/>
+        </w:rPr>
+        <w:t>{{ phone }}</w:t>
+      </w:r>
+      <w:r>
+        <w:rPr>
+          <w:rFonts w:ascii="Adobe Gothic Std B" w:eastAsia="Adobe Gothic Std B" w:hAnsi="Adobe Gothic Std B"/>
+        </w:rPr>
+        <w:t xml:space="preserve"> </w:t>
+      </w:r>
+    </w:p>
+    <w:p/>
+    <w:p/>
     <w:p/>
     <w:p/>
     <w:tbl>
       <w:tblPr>
-        <w:tblStyle w:val="TableGridLight"/>
-        <w:tblW w:w="5000" w:type="pct"/>
+        <w:tblStyle w:val="PlainTable3"/>
+        <w:tblW w:w="6081" w:type="pct"/>
+        <w:tblInd w:w="-1080" w:type="dxa"/>
         <w:tblLook w:val="0020" w:firstRow="1" w:lastRow="0" w:firstColumn="0" w:lastColumn="0" w:noHBand="0" w:noVBand="0"/>
         <w:tblDescription w:val="Layout table"/>
       </w:tblPr>
       <w:tblGrid>
-        <w:gridCol w:w="1265"/>
-        <w:gridCol w:w="5556"/>
-        <w:gridCol w:w="1635"/>
-        <w:gridCol w:w="1624"/>
+        <w:gridCol w:w="2664"/>
+        <w:gridCol w:w="6034"/>
+        <w:gridCol w:w="1784"/>
+        <w:gridCol w:w="1777"/>
       </w:tblGrid>
       <w:tr>
         <w:trPr>
           <w:cnfStyle w:val="100000000000" w:firstRow="1" w:lastRow="0" w:firstColumn="0" w:lastColumn="0" w:oddVBand="0" w:evenVBand="0" w:oddHBand="0" w:evenHBand="0" w:firstRowFirstColumn="0" w:firstRowLastColumn="0" w:lastRowFirstColumn="0" w:lastRowLastColumn="0"/>
-          <w:trHeight w:val="288"/>
+          <w:trHeight w:val="970"/>
         </w:trPr>
+        <w:tc>
+          <w:tcPr>
+            <w:cnfStyle w:val="000010000000" w:firstRow="0" w:lastRow="0" w:firstColumn="0" w:lastColumn="0" w:oddVBand="1" w:evenVBand="0" w:oddHBand="0" w:evenHBand="0" w:firstRowFirstColumn="0" w:firstRowLastColumn="0" w:lastRowFirstColumn="0" w:lastRowLastColumn="0"/>
+            <w:tcW w:w="2664" w:type="dxa"/>
+            <w:tcBorders>
+              <w:right w:val="single" w:sz="4" w:space="0" w:color="auto"/>
+            </w:tcBorders>
+          </w:tcPr>
+          <w:p>
+            <w:pPr>
+              <w:pStyle w:val="Heading1"/>
+              <w:spacing w:line="276" w:lineRule="auto"/>
+              <w:jc w:val="center"/>
+              <w:rPr>
+                <w:rFonts w:ascii="Adobe Gothic Std B" w:eastAsia="Adobe Gothic Std B" w:hAnsi="Adobe Gothic Std B"/>
+                <w:sz w:val="24"/>
+                <w:szCs w:val="24"/>
+              </w:rPr>
+            </w:pPr>
+            <w:r>
+              <w:rPr>
+                <w:rFonts w:ascii="Adobe Gothic Std B" w:eastAsia="Adobe Gothic Std B" w:hAnsi="Adobe Gothic Std B"/>
+                <w:sz w:val="24"/>
+                <w:szCs w:val="24"/>
+              </w:rPr>
+              <w:t>Job</w:t>
+            </w:r>
+          </w:p>
+        </w:tc>
         <w:sdt>
           <w:sdtPr>
             <w:rPr>
               <w:rFonts w:ascii="Adobe Gothic Std B" w:eastAsia="Adobe Gothic Std B" w:hAnsi="Adobe Gothic Std B"/>
-            </w:rPr>
-            <w:id w:val="1845827575"/>
-            <w:placeholder>
-              <w:docPart w:val="62C97911035D45ADA913A9E83C2DC9F5"/>
-            </w:placeholder>
-            <w:temporary/>
-            <w:showingPlcHdr/>
-            <w15:appearance w15:val="hidden"/>
-          </w:sdtPr>
-          <w:sdtContent>
-            <w:tc>
-              <w:tcPr>
-                <w:tcW w:w="1265" w:type="dxa"/>
-                <w:tcMar>
-                  <w:top w:w="259" w:type="dxa"/>
-                </w:tcMar>
-              </w:tcPr>
-              <w:p>
-                <w:pPr>
-                  <w:pStyle w:val="Heading1"/>
-                  <w:rPr>
-                    <w:rFonts w:ascii="Adobe Gothic Std B" w:eastAsia="Adobe Gothic Std B" w:hAnsi="Adobe Gothic Std B"/>
-                  </w:rPr>
-                </w:pPr>
-                <w:r>
-                  <w:rPr>
-                    <w:rFonts w:ascii="Adobe Gothic Std B" w:eastAsia="Adobe Gothic Std B" w:hAnsi="Adobe Gothic Std B"/>
-                  </w:rPr>
-                  <w:t>Qty</w:t>
-                </w:r>
-              </w:p>
-            </w:tc>
-          </w:sdtContent>
-        </w:sdt>
-        <w:sdt>
-          <w:sdtPr>
-            <w:rPr>
-              <w:rFonts w:ascii="Adobe Gothic Std B" w:eastAsia="Adobe Gothic Std B" w:hAnsi="Adobe Gothic Std B"/>
+              <w:sz w:val="24"/>
+              <w:szCs w:val="24"/>
             </w:rPr>
             <w:id w:val="-527406679"/>
             <w:placeholder>
@@ -130,21 +426,29 @@
           <w:sdtContent>
             <w:tc>
               <w:tcPr>
-                <w:tcW w:w="5556" w:type="dxa"/>
-                <w:tcMar>
-                  <w:top w:w="259" w:type="dxa"/>
-                </w:tcMar>
+                <w:tcW w:w="6034" w:type="dxa"/>
+                <w:tcBorders>
+                  <w:left w:val="single" w:sz="4" w:space="0" w:color="auto"/>
+                  <w:right w:val="single" w:sz="4" w:space="0" w:color="auto"/>
+                </w:tcBorders>
               </w:tcPr>
               <w:p>
                 <w:pPr>
                   <w:pStyle w:val="Heading1"/>
+                  <w:spacing w:line="276" w:lineRule="auto"/>
+                  <w:jc w:val="center"/>
+                  <w:cnfStyle w:val="100000000000" w:firstRow="1" w:lastRow="0" w:firstColumn="0" w:lastColumn="0" w:oddVBand="0" w:evenVBand="0" w:oddHBand="0" w:evenHBand="0" w:firstRowFirstColumn="0" w:firstRowLastColumn="0" w:lastRowFirstColumn="0" w:lastRowLastColumn="0"/>
                   <w:rPr>
                     <w:rFonts w:ascii="Adobe Gothic Std B" w:eastAsia="Adobe Gothic Std B" w:hAnsi="Adobe Gothic Std B"/>
+                    <w:sz w:val="24"/>
+                    <w:szCs w:val="24"/>
                   </w:rPr>
                 </w:pPr>
                 <w:r>
                   <w:rPr>
                     <w:rFonts w:ascii="Adobe Gothic Std B" w:eastAsia="Adobe Gothic Std B" w:hAnsi="Adobe Gothic Std B"/>
+                    <w:sz w:val="24"/>
+                    <w:szCs w:val="24"/>
                   </w:rPr>
                   <w:t>Description</w:t>
                 </w:r>
@@ -152,93 +456,253 @@
             </w:tc>
           </w:sdtContent>
         </w:sdt>
-        <w:sdt>
-          <w:sdtPr>
-            <w:rPr>
-              <w:rFonts w:ascii="Adobe Gothic Std B" w:eastAsia="Adobe Gothic Std B" w:hAnsi="Adobe Gothic Std B"/>
-            </w:rPr>
-            <w:id w:val="-1778630587"/>
-            <w:placeholder>
-              <w:docPart w:val="ECB1DC02FAE34FF0AC25EC165E80B74D"/>
-            </w:placeholder>
-            <w:temporary/>
-            <w:showingPlcHdr/>
-            <w15:appearance w15:val="hidden"/>
-          </w:sdtPr>
-          <w:sdtContent>
-            <w:tc>
-              <w:tcPr>
-                <w:tcW w:w="1635" w:type="dxa"/>
-                <w:tcMar>
-                  <w:top w:w="259" w:type="dxa"/>
-                </w:tcMar>
-              </w:tcPr>
-              <w:p>
-                <w:pPr>
-                  <w:pStyle w:val="Heading1"/>
-                  <w:rPr>
-                    <w:rFonts w:ascii="Adobe Gothic Std B" w:eastAsia="Adobe Gothic Std B" w:hAnsi="Adobe Gothic Std B"/>
-                  </w:rPr>
-                </w:pPr>
-                <w:r>
-                  <w:rPr>
-                    <w:rFonts w:ascii="Adobe Gothic Std B" w:eastAsia="Adobe Gothic Std B" w:hAnsi="Adobe Gothic Std B"/>
-                  </w:rPr>
-                  <w:t>Unit Price</w:t>
-                </w:r>
-              </w:p>
-            </w:tc>
-          </w:sdtContent>
-        </w:sdt>
-        <w:sdt>
-          <w:sdtPr>
-            <w:rPr>
-              <w:rFonts w:ascii="Adobe Gothic Std B" w:eastAsia="Adobe Gothic Std B" w:hAnsi="Adobe Gothic Std B"/>
-            </w:rPr>
-            <w:id w:val="-1802063808"/>
-            <w:placeholder>
-              <w:docPart w:val="1ADEB9EF29A24E5491985D2F2B7B7F6E"/>
-            </w:placeholder>
-            <w:temporary/>
-            <w:showingPlcHdr/>
-            <w15:appearance w15:val="hidden"/>
-          </w:sdtPr>
-          <w:sdtContent>
-            <w:tc>
-              <w:tcPr>
-                <w:tcW w:w="1624" w:type="dxa"/>
-                <w:tcMar>
-                  <w:top w:w="259" w:type="dxa"/>
-                </w:tcMar>
-              </w:tcPr>
-              <w:p>
-                <w:pPr>
-                  <w:pStyle w:val="Heading1"/>
-                  <w:rPr>
-                    <w:rFonts w:ascii="Adobe Gothic Std B" w:eastAsia="Adobe Gothic Std B" w:hAnsi="Adobe Gothic Std B"/>
-                  </w:rPr>
-                </w:pPr>
-                <w:r>
-                  <w:rPr>
-                    <w:rFonts w:ascii="Adobe Gothic Std B" w:eastAsia="Adobe Gothic Std B" w:hAnsi="Adobe Gothic Std B"/>
-                  </w:rPr>
-                  <w:t>Line Total</w:t>
-                </w:r>
-              </w:p>
-            </w:tc>
-          </w:sdtContent>
-        </w:sdt>
+        <w:tc>
+          <w:tcPr>
+            <w:cnfStyle w:val="000010000000" w:firstRow="0" w:lastRow="0" w:firstColumn="0" w:lastColumn="0" w:oddVBand="1" w:evenVBand="0" w:oddHBand="0" w:evenHBand="0" w:firstRowFirstColumn="0" w:firstRowLastColumn="0" w:lastRowFirstColumn="0" w:lastRowLastColumn="0"/>
+            <w:tcW w:w="1784" w:type="dxa"/>
+            <w:tcBorders>
+              <w:left w:val="single" w:sz="4" w:space="0" w:color="auto"/>
+              <w:right w:val="single" w:sz="4" w:space="0" w:color="auto"/>
+            </w:tcBorders>
+          </w:tcPr>
+          <w:p>
+            <w:pPr>
+              <w:pStyle w:val="Heading1"/>
+              <w:spacing w:line="276" w:lineRule="auto"/>
+              <w:jc w:val="center"/>
+              <w:rPr>
+                <w:rFonts w:ascii="Adobe Gothic Std B" w:eastAsia="Adobe Gothic Std B" w:hAnsi="Adobe Gothic Std B"/>
+                <w:sz w:val="24"/>
+                <w:szCs w:val="24"/>
+              </w:rPr>
+            </w:pPr>
+            <w:r>
+              <w:rPr>
+                <w:rFonts w:ascii="Adobe Gothic Std B" w:eastAsia="Adobe Gothic Std B" w:hAnsi="Adobe Gothic Std B"/>
+                <w:sz w:val="24"/>
+                <w:szCs w:val="24"/>
+              </w:rPr>
+              <w:t>tax</w:t>
+            </w:r>
+          </w:p>
+        </w:tc>
+        <w:tc>
+          <w:tcPr>
+            <w:tcW w:w="1777" w:type="dxa"/>
+            <w:tcBorders>
+              <w:left w:val="single" w:sz="4" w:space="0" w:color="auto"/>
+            </w:tcBorders>
+          </w:tcPr>
+          <w:p>
+            <w:pPr>
+              <w:pStyle w:val="Heading1"/>
+              <w:spacing w:line="276" w:lineRule="auto"/>
+              <w:jc w:val="center"/>
+              <w:cnfStyle w:val="100000000000" w:firstRow="1" w:lastRow="0" w:firstColumn="0" w:lastColumn="0" w:oddVBand="0" w:evenVBand="0" w:oddHBand="0" w:evenHBand="0" w:firstRowFirstColumn="0" w:firstRowLastColumn="0" w:lastRowFirstColumn="0" w:lastRowLastColumn="0"/>
+              <w:rPr>
+                <w:rFonts w:ascii="Adobe Gothic Std B" w:eastAsia="Adobe Gothic Std B" w:hAnsi="Adobe Gothic Std B"/>
+                <w:sz w:val="24"/>
+                <w:szCs w:val="24"/>
+              </w:rPr>
+            </w:pPr>
+            <w:r>
+              <w:rPr>
+                <w:rFonts w:ascii="Adobe Gothic Std B" w:eastAsia="Adobe Gothic Std B" w:hAnsi="Adobe Gothic Std B"/>
+                <w:sz w:val="24"/>
+                <w:szCs w:val="24"/>
+              </w:rPr>
+              <w:t>amount</w:t>
+            </w:r>
+          </w:p>
+        </w:tc>
       </w:tr>
       <w:tr>
         <w:trPr>
-          <w:trHeight w:val="288"/>
+          <w:cnfStyle w:val="000000100000" w:firstRow="0" w:lastRow="0" w:firstColumn="0" w:lastColumn="0" w:oddVBand="0" w:evenVBand="0" w:oddHBand="1" w:evenHBand="0" w:firstRowFirstColumn="0" w:firstRowLastColumn="0" w:lastRowFirstColumn="0" w:lastRowLastColumn="0"/>
+          <w:trHeight w:val="970"/>
         </w:trPr>
         <w:tc>
           <w:tcPr>
-            <w:tcW w:w="1265" w:type="dxa"/>
+            <w:cnfStyle w:val="000010000000" w:firstRow="0" w:lastRow="0" w:firstColumn="0" w:lastColumn="0" w:oddVBand="1" w:evenVBand="0" w:oddHBand="0" w:evenHBand="0" w:firstRowFirstColumn="0" w:firstRowLastColumn="0" w:lastRowFirstColumn="0" w:lastRowLastColumn="0"/>
+            <w:tcW w:w="2664" w:type="dxa"/>
+            <w:tcBorders>
+              <w:right w:val="single" w:sz="4" w:space="0" w:color="auto"/>
+            </w:tcBorders>
           </w:tcPr>
           <w:p>
             <w:pPr>
+              <w:spacing w:line="276" w:lineRule="auto"/>
+              <w:jc w:val="center"/>
+              <w:rPr>
+                <w:rFonts w:ascii="Adobe Gothic Std B" w:eastAsia="Adobe Gothic Std B" w:hAnsi="Adobe Gothic Std B"/>
+                <w:sz w:val="22"/>
+                <w:szCs w:val="22"/>
+              </w:rPr>
+            </w:pPr>
+            <w:r>
+              <w:rPr>
+                <w:rFonts w:ascii="Adobe Gothic Std B" w:eastAsia="Adobe Gothic Std B" w:hAnsi="Adobe Gothic Std B"/>
+                <w:sz w:val="22"/>
+                <w:szCs w:val="22"/>
+              </w:rPr>
+              <w:t xml:space="preserve">{% for item in </w:t>
+            </w:r>
+            <w:proofErr w:type="spellStart"/>
+            <w:r>
+              <w:rPr>
+                <w:rFonts w:ascii="Adobe Gothic Std B" w:eastAsia="Adobe Gothic Std B" w:hAnsi="Adobe Gothic Std B"/>
+                <w:sz w:val="22"/>
+                <w:szCs w:val="22"/>
+              </w:rPr>
+              <w:t>invoice_list</w:t>
+            </w:r>
+            <w:proofErr w:type="spellEnd"/>
+            <w:r>
+              <w:rPr>
+                <w:rFonts w:ascii="Adobe Gothic Std B" w:eastAsia="Adobe Gothic Std B" w:hAnsi="Adobe Gothic Std B"/>
+                <w:sz w:val="22"/>
+                <w:szCs w:val="22"/>
+              </w:rPr>
+              <w:t xml:space="preserve"> %}</w:t>
+            </w:r>
+          </w:p>
+        </w:tc>
+        <w:tc>
+          <w:tcPr>
+            <w:tcW w:w="6034" w:type="dxa"/>
+            <w:tcBorders>
+              <w:left w:val="single" w:sz="4" w:space="0" w:color="auto"/>
+              <w:right w:val="single" w:sz="4" w:space="0" w:color="auto"/>
+            </w:tcBorders>
+          </w:tcPr>
+          <w:p>
+            <w:pPr>
+              <w:spacing w:line="276" w:lineRule="auto"/>
+              <w:jc w:val="center"/>
+              <w:cnfStyle w:val="000000100000" w:firstRow="0" w:lastRow="0" w:firstColumn="0" w:lastColumn="0" w:oddVBand="0" w:evenVBand="0" w:oddHBand="1" w:evenHBand="0" w:firstRowFirstColumn="0" w:firstRowLastColumn="0" w:lastRowFirstColumn="0" w:lastRowLastColumn="0"/>
+              <w:rPr>
+                <w:rFonts w:ascii="Adobe Gothic Std B" w:eastAsia="Adobe Gothic Std B" w:hAnsi="Adobe Gothic Std B"/>
+                <w:sz w:val="22"/>
+                <w:szCs w:val="22"/>
+              </w:rPr>
+            </w:pPr>
+          </w:p>
+        </w:tc>
+        <w:tc>
+          <w:tcPr>
+            <w:cnfStyle w:val="000010000000" w:firstRow="0" w:lastRow="0" w:firstColumn="0" w:lastColumn="0" w:oddVBand="1" w:evenVBand="0" w:oddHBand="0" w:evenHBand="0" w:firstRowFirstColumn="0" w:firstRowLastColumn="0" w:lastRowFirstColumn="0" w:lastRowLastColumn="0"/>
+            <w:tcW w:w="1784" w:type="dxa"/>
+            <w:tcBorders>
+              <w:left w:val="single" w:sz="4" w:space="0" w:color="auto"/>
+              <w:right w:val="single" w:sz="4" w:space="0" w:color="auto"/>
+            </w:tcBorders>
+          </w:tcPr>
+          <w:p>
+            <w:pPr>
+              <w:pStyle w:val="Right-alignedtext"/>
+              <w:spacing w:line="276" w:lineRule="auto"/>
+              <w:jc w:val="center"/>
+              <w:rPr>
+                <w:rFonts w:ascii="Adobe Gothic Std B" w:eastAsia="Adobe Gothic Std B" w:hAnsi="Adobe Gothic Std B"/>
+                <w:sz w:val="22"/>
+                <w:szCs w:val="22"/>
+              </w:rPr>
+            </w:pPr>
+          </w:p>
+        </w:tc>
+        <w:tc>
+          <w:tcPr>
+            <w:tcW w:w="1777" w:type="dxa"/>
+            <w:tcBorders>
+              <w:left w:val="single" w:sz="4" w:space="0" w:color="auto"/>
+            </w:tcBorders>
+          </w:tcPr>
+          <w:p>
+            <w:pPr>
+              <w:pStyle w:val="Right-alignedtext"/>
+              <w:spacing w:line="276" w:lineRule="auto"/>
+              <w:jc w:val="center"/>
+              <w:cnfStyle w:val="000000100000" w:firstRow="0" w:lastRow="0" w:firstColumn="0" w:lastColumn="0" w:oddVBand="0" w:evenVBand="0" w:oddHBand="1" w:evenHBand="0" w:firstRowFirstColumn="0" w:firstRowLastColumn="0" w:lastRowFirstColumn="0" w:lastRowLastColumn="0"/>
+              <w:rPr>
+                <w:rFonts w:ascii="Adobe Gothic Std B" w:eastAsia="Adobe Gothic Std B" w:hAnsi="Adobe Gothic Std B"/>
+                <w:sz w:val="22"/>
+                <w:szCs w:val="22"/>
+              </w:rPr>
+            </w:pPr>
+          </w:p>
+        </w:tc>
+      </w:tr>
+      <w:tr>
+        <w:trPr>
+          <w:trHeight w:val="970"/>
+        </w:trPr>
+        <w:tc>
+          <w:tcPr>
+            <w:cnfStyle w:val="000010000000" w:firstRow="0" w:lastRow="0" w:firstColumn="0" w:lastColumn="0" w:oddVBand="1" w:evenVBand="0" w:oddHBand="0" w:evenHBand="0" w:firstRowFirstColumn="0" w:firstRowLastColumn="0" w:lastRowFirstColumn="0" w:lastRowLastColumn="0"/>
+            <w:tcW w:w="2664" w:type="dxa"/>
+            <w:tcBorders>
+              <w:right w:val="single" w:sz="4" w:space="0" w:color="auto"/>
+            </w:tcBorders>
+          </w:tcPr>
+          <w:p>
+            <w:pPr>
+              <w:spacing w:line="276" w:lineRule="auto"/>
+              <w:jc w:val="center"/>
+              <w:rPr>
+                <w:rFonts w:ascii="Adobe Gothic Std B" w:eastAsia="Adobe Gothic Std B" w:hAnsi="Adobe Gothic Std B"/>
+                <w:sz w:val="22"/>
+                <w:szCs w:val="22"/>
+              </w:rPr>
+            </w:pPr>
+            <w:r>
+              <w:rPr>
+                <w:rFonts w:ascii="Adobe Gothic Std B" w:eastAsia="Adobe Gothic Std B" w:hAnsi="Adobe Gothic Std B"/>
+                <w:sz w:val="22"/>
+                <w:szCs w:val="22"/>
+              </w:rPr>
+              <w:t>{{</w:t>
+            </w:r>
+            <w:proofErr w:type="spellStart"/>
+            <w:r>
+              <w:rPr>
+                <w:rFonts w:ascii="Adobe Gothic Std B" w:eastAsia="Adobe Gothic Std B" w:hAnsi="Adobe Gothic Std B"/>
+                <w:sz w:val="22"/>
+                <w:szCs w:val="22"/>
+              </w:rPr>
+              <w:t>item</w:t>
+            </w:r>
+            <w:r>
+              <w:rPr>
+                <w:rFonts w:ascii="Adobe Gothic Std B" w:eastAsia="Adobe Gothic Std B" w:hAnsi="Adobe Gothic Std B"/>
+                <w:sz w:val="22"/>
+                <w:szCs w:val="22"/>
+              </w:rPr>
+              <w:t>.job</w:t>
+            </w:r>
+            <w:proofErr w:type="spellEnd"/>
+            <w:r>
+              <w:rPr>
+                <w:rFonts w:ascii="Adobe Gothic Std B" w:eastAsia="Adobe Gothic Std B" w:hAnsi="Adobe Gothic Std B"/>
+                <w:sz w:val="22"/>
+                <w:szCs w:val="22"/>
+              </w:rPr>
+              <w:t>}}</w:t>
+            </w:r>
+          </w:p>
+        </w:tc>
+        <w:tc>
+          <w:tcPr>
+            <w:tcW w:w="6034" w:type="dxa"/>
+            <w:tcBorders>
+              <w:left w:val="single" w:sz="4" w:space="0" w:color="auto"/>
+              <w:right w:val="single" w:sz="4" w:space="0" w:color="auto"/>
+            </w:tcBorders>
+          </w:tcPr>
+          <w:p>
+            <w:pPr>
+              <w:spacing w:line="276" w:lineRule="auto"/>
+              <w:jc w:val="center"/>
+              <w:cnfStyle w:val="000000000000" w:firstRow="0" w:lastRow="0" w:firstColumn="0" w:lastColumn="0" w:oddVBand="0" w:evenVBand="0" w:oddHBand="0" w:evenHBand="0" w:firstRowFirstColumn="0" w:firstRowLastColumn="0" w:lastRowFirstColumn="0" w:lastRowLastColumn="0"/>
               <w:rPr>
                 <w:rFonts w:ascii="Adobe Gothic Std B" w:eastAsia="Adobe Gothic Std B" w:hAnsi="Adobe Gothic Std B"/>
               </w:rPr>
@@ -247,97 +711,22 @@
               <w:rPr>
                 <w:rFonts w:ascii="Adobe Gothic Std B" w:eastAsia="Adobe Gothic Std B" w:hAnsi="Adobe Gothic Std B"/>
               </w:rPr>
-              <w:t xml:space="preserve">{{%tr for item in </w:t>
+              <w:t>{{</w:t>
             </w:r>
             <w:proofErr w:type="spellStart"/>
             <w:r>
               <w:rPr>
                 <w:rFonts w:ascii="Adobe Gothic Std B" w:eastAsia="Adobe Gothic Std B" w:hAnsi="Adobe Gothic Std B"/>
               </w:rPr>
-              <w:t>invoice_list</w:t>
-            </w:r>
-            <w:proofErr w:type="spellEnd"/>
-            <w:r>
-              <w:rPr>
-                <w:rFonts w:ascii="Adobe Gothic Std B" w:eastAsia="Adobe Gothic Std B" w:hAnsi="Adobe Gothic Std B"/>
-              </w:rPr>
-              <w:t xml:space="preserve"> %}}</w:t>
-            </w:r>
-          </w:p>
-        </w:tc>
-        <w:tc>
-          <w:tcPr>
-            <w:tcW w:w="5556" w:type="dxa"/>
-          </w:tcPr>
-          <w:p>
-            <w:pPr>
-              <w:rPr>
-                <w:rFonts w:ascii="Adobe Gothic Std B" w:eastAsia="Adobe Gothic Std B" w:hAnsi="Adobe Gothic Std B"/>
-              </w:rPr>
-            </w:pPr>
-          </w:p>
-        </w:tc>
-        <w:tc>
-          <w:tcPr>
-            <w:tcW w:w="1635" w:type="dxa"/>
-            <w:tcMar>
-              <w:left w:w="216" w:type="dxa"/>
-              <w:right w:w="216" w:type="dxa"/>
-            </w:tcMar>
-          </w:tcPr>
-          <w:p>
-            <w:pPr>
-              <w:pStyle w:val="Right-alignedtext"/>
-              <w:rPr>
-                <w:rFonts w:ascii="Adobe Gothic Std B" w:eastAsia="Adobe Gothic Std B" w:hAnsi="Adobe Gothic Std B"/>
-              </w:rPr>
-            </w:pPr>
-          </w:p>
-        </w:tc>
-        <w:tc>
-          <w:tcPr>
-            <w:tcW w:w="1624" w:type="dxa"/>
-            <w:tcMar>
-              <w:left w:w="216" w:type="dxa"/>
-              <w:right w:w="216" w:type="dxa"/>
-            </w:tcMar>
-          </w:tcPr>
-          <w:p>
-            <w:pPr>
-              <w:pStyle w:val="Right-alignedtext"/>
-              <w:rPr>
-                <w:rFonts w:ascii="Adobe Gothic Std B" w:eastAsia="Adobe Gothic Std B" w:hAnsi="Adobe Gothic Std B"/>
-              </w:rPr>
-            </w:pPr>
-          </w:p>
-        </w:tc>
-      </w:tr>
-      <w:tr>
-        <w:trPr>
-          <w:trHeight w:val="288"/>
-        </w:trPr>
-        <w:tc>
-          <w:tcPr>
-            <w:tcW w:w="1265" w:type="dxa"/>
-          </w:tcPr>
-          <w:p>
-            <w:pPr>
-              <w:rPr>
-                <w:rFonts w:ascii="Adobe Gothic Std B" w:eastAsia="Adobe Gothic Std B" w:hAnsi="Adobe Gothic Std B"/>
-              </w:rPr>
-            </w:pPr>
-            <w:r>
-              <w:rPr>
-                <w:rFonts w:ascii="Adobe Gothic Std B" w:eastAsia="Adobe Gothic Std B" w:hAnsi="Adobe Gothic Std B"/>
-              </w:rPr>
-              <w:t>{{item</w:t>
+              <w:t>item</w:t>
             </w:r>
             <w:r>
               <w:rPr>
                 <w:rFonts w:ascii="Adobe Gothic Std B" w:eastAsia="Adobe Gothic Std B" w:hAnsi="Adobe Gothic Std B"/>
               </w:rPr>
-              <w:t>[0]</w:t>
+              <w:t>.desc</w:t>
             </w:r>
+            <w:proofErr w:type="spellEnd"/>
             <w:r>
               <w:rPr>
                 <w:rFonts w:ascii="Adobe Gothic Std B" w:eastAsia="Adobe Gothic Std B" w:hAnsi="Adobe Gothic Std B"/>
@@ -348,135 +737,204 @@
         </w:tc>
         <w:tc>
           <w:tcPr>
-            <w:tcW w:w="5556" w:type="dxa"/>
+            <w:cnfStyle w:val="000010000000" w:firstRow="0" w:lastRow="0" w:firstColumn="0" w:lastColumn="0" w:oddVBand="1" w:evenVBand="0" w:oddHBand="0" w:evenHBand="0" w:firstRowFirstColumn="0" w:firstRowLastColumn="0" w:lastRowFirstColumn="0" w:lastRowLastColumn="0"/>
+            <w:tcW w:w="1784" w:type="dxa"/>
+            <w:tcBorders>
+              <w:left w:val="single" w:sz="4" w:space="0" w:color="auto"/>
+              <w:right w:val="single" w:sz="4" w:space="0" w:color="auto"/>
+            </w:tcBorders>
           </w:tcPr>
           <w:p>
             <w:pPr>
+              <w:pStyle w:val="Right-alignedtext"/>
+              <w:spacing w:line="276" w:lineRule="auto"/>
+              <w:jc w:val="center"/>
               <w:rPr>
                 <w:rFonts w:ascii="Adobe Gothic Std B" w:eastAsia="Adobe Gothic Std B" w:hAnsi="Adobe Gothic Std B"/>
+                <w:sz w:val="22"/>
+                <w:szCs w:val="22"/>
               </w:rPr>
             </w:pPr>
             <w:r>
               <w:rPr>
                 <w:rFonts w:ascii="Adobe Gothic Std B" w:eastAsia="Adobe Gothic Std B" w:hAnsi="Adobe Gothic Std B"/>
+                <w:sz w:val="22"/>
+                <w:szCs w:val="22"/>
               </w:rPr>
-              <w:t>{{item</w:t>
-            </w:r>
-            <w:r>
-              <w:rPr>
-                <w:rFonts w:ascii="Adobe Gothic Std B" w:eastAsia="Adobe Gothic Std B" w:hAnsi="Adobe Gothic Std B"/>
-              </w:rPr>
-              <w:t>[1]</w:t>
-            </w:r>
-            <w:r>
-              <w:rPr>
-                <w:rFonts w:ascii="Adobe Gothic Std B" w:eastAsia="Adobe Gothic Std B" w:hAnsi="Adobe Gothic Std B"/>
-              </w:rPr>
-              <w:t>}}</w:t>
+              <w:t>10%</w:t>
             </w:r>
           </w:p>
         </w:tc>
         <w:tc>
           <w:tcPr>
-            <w:tcW w:w="1635" w:type="dxa"/>
-            <w:tcMar>
-              <w:left w:w="216" w:type="dxa"/>
-              <w:right w:w="216" w:type="dxa"/>
-            </w:tcMar>
+            <w:tcW w:w="1777" w:type="dxa"/>
+            <w:tcBorders>
+              <w:left w:val="single" w:sz="4" w:space="0" w:color="auto"/>
+            </w:tcBorders>
           </w:tcPr>
           <w:p>
             <w:pPr>
               <w:pStyle w:val="Right-alignedtext"/>
+              <w:spacing w:line="276" w:lineRule="auto"/>
+              <w:jc w:val="center"/>
+              <w:cnfStyle w:val="000000000000" w:firstRow="0" w:lastRow="0" w:firstColumn="0" w:lastColumn="0" w:oddVBand="0" w:evenVBand="0" w:oddHBand="0" w:evenHBand="0" w:firstRowFirstColumn="0" w:firstRowLastColumn="0" w:lastRowFirstColumn="0" w:lastRowLastColumn="0"/>
               <w:rPr>
                 <w:rFonts w:ascii="Adobe Gothic Std B" w:eastAsia="Adobe Gothic Std B" w:hAnsi="Adobe Gothic Std B"/>
+                <w:sz w:val="22"/>
+                <w:szCs w:val="22"/>
               </w:rPr>
             </w:pPr>
             <w:r>
               <w:rPr>
                 <w:rFonts w:ascii="Adobe Gothic Std B" w:eastAsia="Adobe Gothic Std B" w:hAnsi="Adobe Gothic Std B"/>
+                <w:sz w:val="22"/>
+                <w:szCs w:val="22"/>
               </w:rPr>
-              <w:t>{{item</w:t>
+              <w:t>{{</w:t>
+            </w:r>
+            <w:proofErr w:type="spellStart"/>
+            <w:r>
+              <w:rPr>
+                <w:rFonts w:ascii="Adobe Gothic Std B" w:eastAsia="Adobe Gothic Std B" w:hAnsi="Adobe Gothic Std B"/>
+                <w:sz w:val="22"/>
+                <w:szCs w:val="22"/>
+              </w:rPr>
+              <w:t>item</w:t>
             </w:r>
             <w:r>
               <w:rPr>
                 <w:rFonts w:ascii="Adobe Gothic Std B" w:eastAsia="Adobe Gothic Std B" w:hAnsi="Adobe Gothic Std B"/>
+                <w:sz w:val="22"/>
+                <w:szCs w:val="22"/>
               </w:rPr>
-              <w:t>[2]</w:t>
+              <w:t>.price</w:t>
             </w:r>
+            <w:proofErr w:type="spellEnd"/>
             <w:r>
               <w:rPr>
                 <w:rFonts w:ascii="Adobe Gothic Std B" w:eastAsia="Adobe Gothic Std B" w:hAnsi="Adobe Gothic Std B"/>
+                <w:sz w:val="22"/>
+                <w:szCs w:val="22"/>
               </w:rPr>
               <w:t>}}</w:t>
-            </w:r>
-          </w:p>
-        </w:tc>
-        <w:tc>
-          <w:tcPr>
-            <w:tcW w:w="1624" w:type="dxa"/>
-            <w:tcMar>
-              <w:left w:w="216" w:type="dxa"/>
-              <w:right w:w="216" w:type="dxa"/>
-            </w:tcMar>
-          </w:tcPr>
-          <w:p>
-            <w:pPr>
-              <w:pStyle w:val="Right-alignedtext"/>
-              <w:rPr>
-                <w:rFonts w:ascii="Adobe Gothic Std B" w:eastAsia="Adobe Gothic Std B" w:hAnsi="Adobe Gothic Std B"/>
-              </w:rPr>
-            </w:pPr>
-            <w:r>
-              <w:rPr>
-                <w:rFonts w:ascii="Adobe Gothic Std B" w:eastAsia="Adobe Gothic Std B" w:hAnsi="Adobe Gothic Std B"/>
-              </w:rPr>
-              <w:t>{{item[3]}}</w:t>
             </w:r>
           </w:p>
         </w:tc>
       </w:tr>
       <w:tr>
         <w:trPr>
-          <w:trHeight w:val="288"/>
+          <w:cnfStyle w:val="000000100000" w:firstRow="0" w:lastRow="0" w:firstColumn="0" w:lastColumn="0" w:oddVBand="0" w:evenVBand="0" w:oddHBand="1" w:evenHBand="0" w:firstRowFirstColumn="0" w:firstRowLastColumn="0" w:lastRowFirstColumn="0" w:lastRowLastColumn="0"/>
+          <w:trHeight w:val="970"/>
         </w:trPr>
         <w:tc>
           <w:tcPr>
-            <w:tcW w:w="1265" w:type="dxa"/>
+            <w:cnfStyle w:val="000010000000" w:firstRow="0" w:lastRow="0" w:firstColumn="0" w:lastColumn="0" w:oddVBand="1" w:evenVBand="0" w:oddHBand="0" w:evenHBand="0" w:firstRowFirstColumn="0" w:firstRowLastColumn="0" w:lastRowFirstColumn="0" w:lastRowLastColumn="0"/>
+            <w:tcW w:w="2664" w:type="dxa"/>
+            <w:tcBorders>
+              <w:right w:val="single" w:sz="4" w:space="0" w:color="auto"/>
+            </w:tcBorders>
           </w:tcPr>
           <w:p>
             <w:pPr>
+              <w:spacing w:line="276" w:lineRule="auto"/>
+              <w:jc w:val="center"/>
               <w:rPr>
                 <w:rFonts w:ascii="Adobe Gothic Std B" w:eastAsia="Adobe Gothic Std B" w:hAnsi="Adobe Gothic Std B"/>
+                <w:sz w:val="22"/>
+                <w:szCs w:val="22"/>
               </w:rPr>
             </w:pPr>
             <w:r>
               <w:rPr>
                 <w:rFonts w:ascii="Adobe Gothic Std B" w:eastAsia="Adobe Gothic Std B" w:hAnsi="Adobe Gothic Std B"/>
+                <w:sz w:val="22"/>
+                <w:szCs w:val="22"/>
               </w:rPr>
-              <w:t xml:space="preserve">{{%tr </w:t>
-            </w:r>
-            <w:proofErr w:type="spellStart"/>
-            <w:r>
-              <w:rPr>
-                <w:rFonts w:ascii="Adobe Gothic Std B" w:eastAsia="Adobe Gothic Std B" w:hAnsi="Adobe Gothic Std B"/>
-              </w:rPr>
-              <w:t>endfor</w:t>
-            </w:r>
-            <w:proofErr w:type="spellEnd"/>
-            <w:r>
-              <w:rPr>
-                <w:rFonts w:ascii="Adobe Gothic Std B" w:eastAsia="Adobe Gothic Std B" w:hAnsi="Adobe Gothic Std B"/>
-              </w:rPr>
-              <w:t xml:space="preserve"> %}}</w:t>
+              <w:t>{% endfor %}</w:t>
             </w:r>
           </w:p>
         </w:tc>
         <w:tc>
           <w:tcPr>
-            <w:tcW w:w="5556" w:type="dxa"/>
+            <w:tcW w:w="6034" w:type="dxa"/>
+            <w:tcBorders>
+              <w:left w:val="single" w:sz="4" w:space="0" w:color="auto"/>
+              <w:right w:val="single" w:sz="4" w:space="0" w:color="auto"/>
+            </w:tcBorders>
           </w:tcPr>
           <w:p>
             <w:pPr>
+              <w:spacing w:line="276" w:lineRule="auto"/>
+              <w:jc w:val="center"/>
+              <w:cnfStyle w:val="000000100000" w:firstRow="0" w:lastRow="0" w:firstColumn="0" w:lastColumn="0" w:oddVBand="0" w:evenVBand="0" w:oddHBand="1" w:evenHBand="0" w:firstRowFirstColumn="0" w:firstRowLastColumn="0" w:lastRowFirstColumn="0" w:lastRowLastColumn="0"/>
+              <w:rPr>
+                <w:rFonts w:ascii="Adobe Gothic Std B" w:eastAsia="Adobe Gothic Std B" w:hAnsi="Adobe Gothic Std B"/>
+                <w:sz w:val="22"/>
+                <w:szCs w:val="22"/>
+              </w:rPr>
+            </w:pPr>
+          </w:p>
+        </w:tc>
+        <w:tc>
+          <w:tcPr>
+            <w:cnfStyle w:val="000010000000" w:firstRow="0" w:lastRow="0" w:firstColumn="0" w:lastColumn="0" w:oddVBand="1" w:evenVBand="0" w:oddHBand="0" w:evenHBand="0" w:firstRowFirstColumn="0" w:firstRowLastColumn="0" w:lastRowFirstColumn="0" w:lastRowLastColumn="0"/>
+            <w:tcW w:w="1784" w:type="dxa"/>
+            <w:tcBorders>
+              <w:left w:val="single" w:sz="4" w:space="0" w:color="auto"/>
+              <w:right w:val="single" w:sz="4" w:space="0" w:color="auto"/>
+            </w:tcBorders>
+          </w:tcPr>
+          <w:p>
+            <w:pPr>
+              <w:pStyle w:val="Right-alignedtext"/>
+              <w:spacing w:line="276" w:lineRule="auto"/>
+              <w:jc w:val="center"/>
+              <w:rPr>
+                <w:rFonts w:ascii="Adobe Gothic Std B" w:eastAsia="Adobe Gothic Std B" w:hAnsi="Adobe Gothic Std B"/>
+                <w:sz w:val="22"/>
+                <w:szCs w:val="22"/>
+              </w:rPr>
+            </w:pPr>
+          </w:p>
+        </w:tc>
+        <w:tc>
+          <w:tcPr>
+            <w:tcW w:w="1777" w:type="dxa"/>
+            <w:tcBorders>
+              <w:left w:val="single" w:sz="4" w:space="0" w:color="auto"/>
+            </w:tcBorders>
+          </w:tcPr>
+          <w:p>
+            <w:pPr>
+              <w:pStyle w:val="Right-alignedtext"/>
+              <w:spacing w:line="276" w:lineRule="auto"/>
+              <w:jc w:val="center"/>
+              <w:cnfStyle w:val="000000100000" w:firstRow="0" w:lastRow="0" w:firstColumn="0" w:lastColumn="0" w:oddVBand="0" w:evenVBand="0" w:oddHBand="1" w:evenHBand="0" w:firstRowFirstColumn="0" w:firstRowLastColumn="0" w:lastRowFirstColumn="0" w:lastRowLastColumn="0"/>
+              <w:rPr>
+                <w:rFonts w:ascii="Adobe Gothic Std B" w:eastAsia="Adobe Gothic Std B" w:hAnsi="Adobe Gothic Std B"/>
+                <w:sz w:val="22"/>
+                <w:szCs w:val="22"/>
+              </w:rPr>
+            </w:pPr>
+          </w:p>
+        </w:tc>
+      </w:tr>
+      <w:tr>
+        <w:trPr>
+          <w:trHeight w:val="970"/>
+        </w:trPr>
+        <w:tc>
+          <w:tcPr>
+            <w:cnfStyle w:val="000010000000" w:firstRow="0" w:lastRow="0" w:firstColumn="0" w:lastColumn="0" w:oddVBand="1" w:evenVBand="0" w:oddHBand="0" w:evenHBand="0" w:firstRowFirstColumn="0" w:firstRowLastColumn="0" w:lastRowFirstColumn="0" w:lastRowLastColumn="0"/>
+            <w:tcW w:w="2664" w:type="dxa"/>
+            <w:tcBorders>
+              <w:right w:val="single" w:sz="4" w:space="0" w:color="auto"/>
+            </w:tcBorders>
+          </w:tcPr>
+          <w:p>
+            <w:pPr>
+              <w:spacing w:line="276" w:lineRule="auto"/>
+              <w:jc w:val="center"/>
               <w:rPr>
                 <w:rFonts w:ascii="Adobe Gothic Std B" w:eastAsia="Adobe Gothic Std B" w:hAnsi="Adobe Gothic Std B"/>
               </w:rPr>
@@ -485,73 +943,21 @@
         </w:tc>
         <w:tc>
           <w:tcPr>
-            <w:tcW w:w="1635" w:type="dxa"/>
-            <w:tcMar>
-              <w:left w:w="216" w:type="dxa"/>
-              <w:right w:w="216" w:type="dxa"/>
-            </w:tcMar>
-          </w:tcPr>
-          <w:p>
-            <w:pPr>
-              <w:pStyle w:val="Right-alignedtext"/>
-              <w:rPr>
-                <w:rFonts w:ascii="Adobe Gothic Std B" w:eastAsia="Adobe Gothic Std B" w:hAnsi="Adobe Gothic Std B"/>
-              </w:rPr>
-            </w:pPr>
-          </w:p>
-        </w:tc>
-        <w:tc>
-          <w:tcPr>
-            <w:tcW w:w="1624" w:type="dxa"/>
-            <w:tcMar>
-              <w:left w:w="216" w:type="dxa"/>
-              <w:right w:w="216" w:type="dxa"/>
-            </w:tcMar>
-          </w:tcPr>
-          <w:p>
-            <w:pPr>
-              <w:pStyle w:val="Right-alignedtext"/>
-              <w:rPr>
-                <w:rFonts w:ascii="Adobe Gothic Std B" w:eastAsia="Adobe Gothic Std B" w:hAnsi="Adobe Gothic Std B"/>
-              </w:rPr>
-            </w:pPr>
-          </w:p>
-        </w:tc>
-      </w:tr>
-      <w:tr>
-        <w:trPr>
-          <w:trHeight w:val="288"/>
-        </w:trPr>
-        <w:tc>
-          <w:tcPr>
-            <w:tcW w:w="1265" w:type="dxa"/>
+            <w:tcW w:w="6034" w:type="dxa"/>
             <w:tcBorders>
-              <w:left w:val="nil"/>
-              <w:bottom w:val="nil"/>
-              <w:right w:val="nil"/>
+              <w:left w:val="single" w:sz="4" w:space="0" w:color="auto"/>
+              <w:right w:val="single" w:sz="4" w:space="0" w:color="auto"/>
             </w:tcBorders>
           </w:tcPr>
           <w:p>
             <w:pPr>
+              <w:spacing w:line="276" w:lineRule="auto"/>
+              <w:jc w:val="center"/>
+              <w:cnfStyle w:val="000000000000" w:firstRow="0" w:lastRow="0" w:firstColumn="0" w:lastColumn="0" w:oddVBand="0" w:evenVBand="0" w:oddHBand="0" w:evenHBand="0" w:firstRowFirstColumn="0" w:firstRowLastColumn="0" w:lastRowFirstColumn="0" w:lastRowLastColumn="0"/>
               <w:rPr>
                 <w:rFonts w:ascii="Adobe Gothic Std B" w:eastAsia="Adobe Gothic Std B" w:hAnsi="Adobe Gothic Std B"/>
-              </w:rPr>
-            </w:pPr>
-          </w:p>
-        </w:tc>
-        <w:tc>
-          <w:tcPr>
-            <w:tcW w:w="5556" w:type="dxa"/>
-            <w:tcBorders>
-              <w:left w:val="nil"/>
-              <w:bottom w:val="nil"/>
-              <w:right w:val="nil"/>
-            </w:tcBorders>
-          </w:tcPr>
-          <w:p>
-            <w:pPr>
-              <w:rPr>
-                <w:rFonts w:ascii="Adobe Gothic Std B" w:eastAsia="Adobe Gothic Std B" w:hAnsi="Adobe Gothic Std B"/>
+                <w:sz w:val="22"/>
+                <w:szCs w:val="22"/>
               </w:rPr>
             </w:pPr>
           </w:p>
@@ -560,6 +966,8 @@
           <w:sdtPr>
             <w:rPr>
               <w:rFonts w:ascii="Adobe Gothic Std B" w:eastAsia="Adobe Gothic Std B" w:hAnsi="Adobe Gothic Std B"/>
+              <w:sz w:val="22"/>
+              <w:szCs w:val="22"/>
             </w:rPr>
             <w:id w:val="794338292"/>
             <w:placeholder>
@@ -572,22 +980,29 @@
           <w:sdtContent>
             <w:tc>
               <w:tcPr>
-                <w:tcW w:w="1635" w:type="dxa"/>
+                <w:cnfStyle w:val="000010000000" w:firstRow="0" w:lastRow="0" w:firstColumn="0" w:lastColumn="0" w:oddVBand="1" w:evenVBand="0" w:oddHBand="0" w:evenHBand="0" w:firstRowFirstColumn="0" w:firstRowLastColumn="0" w:lastRowFirstColumn="0" w:lastRowLastColumn="0"/>
+                <w:tcW w:w="1784" w:type="dxa"/>
                 <w:tcBorders>
-                  <w:left w:val="nil"/>
-                  <w:bottom w:val="nil"/>
+                  <w:left w:val="single" w:sz="4" w:space="0" w:color="auto"/>
+                  <w:right w:val="single" w:sz="4" w:space="0" w:color="auto"/>
                 </w:tcBorders>
               </w:tcPr>
               <w:p>
                 <w:pPr>
                   <w:pStyle w:val="Heading1"/>
+                  <w:spacing w:line="276" w:lineRule="auto"/>
+                  <w:jc w:val="center"/>
                   <w:rPr>
                     <w:rFonts w:ascii="Adobe Gothic Std B" w:eastAsia="Adobe Gothic Std B" w:hAnsi="Adobe Gothic Std B"/>
+                    <w:sz w:val="22"/>
+                    <w:szCs w:val="22"/>
                   </w:rPr>
                 </w:pPr>
                 <w:r>
                   <w:rPr>
                     <w:rFonts w:ascii="Adobe Gothic Std B" w:eastAsia="Adobe Gothic Std B" w:hAnsi="Adobe Gothic Std B"/>
+                    <w:sz w:val="22"/>
+                    <w:szCs w:val="22"/>
                   </w:rPr>
                   <w:t>Subtotal</w:t>
                 </w:r>
@@ -597,22 +1012,28 @@
         </w:sdt>
         <w:tc>
           <w:tcPr>
-            <w:tcW w:w="1624" w:type="dxa"/>
-            <w:tcMar>
-              <w:left w:w="216" w:type="dxa"/>
-              <w:right w:w="216" w:type="dxa"/>
-            </w:tcMar>
+            <w:tcW w:w="1777" w:type="dxa"/>
+            <w:tcBorders>
+              <w:left w:val="single" w:sz="4" w:space="0" w:color="auto"/>
+            </w:tcBorders>
           </w:tcPr>
           <w:p>
             <w:pPr>
               <w:pStyle w:val="Right-alignedtext"/>
+              <w:spacing w:line="276" w:lineRule="auto"/>
+              <w:jc w:val="center"/>
+              <w:cnfStyle w:val="000000000000" w:firstRow="0" w:lastRow="0" w:firstColumn="0" w:lastColumn="0" w:oddVBand="0" w:evenVBand="0" w:oddHBand="0" w:evenHBand="0" w:firstRowFirstColumn="0" w:firstRowLastColumn="0" w:lastRowFirstColumn="0" w:lastRowLastColumn="0"/>
               <w:rPr>
                 <w:rFonts w:ascii="Adobe Gothic Std B" w:eastAsia="Adobe Gothic Std B" w:hAnsi="Adobe Gothic Std B"/>
+                <w:sz w:val="22"/>
+                <w:szCs w:val="22"/>
               </w:rPr>
             </w:pPr>
             <w:r>
               <w:rPr>
                 <w:rFonts w:ascii="Adobe Gothic Std B" w:eastAsia="Adobe Gothic Std B" w:hAnsi="Adobe Gothic Std B"/>
+                <w:sz w:val="22"/>
+                <w:szCs w:val="22"/>
               </w:rPr>
               <w:t>{{ subtotal }}</w:t>
             </w:r>
@@ -621,20 +1042,21 @@
       </w:tr>
       <w:tr>
         <w:trPr>
-          <w:trHeight w:val="288"/>
+          <w:cnfStyle w:val="000000100000" w:firstRow="0" w:lastRow="0" w:firstColumn="0" w:lastColumn="0" w:oddVBand="0" w:evenVBand="0" w:oddHBand="1" w:evenHBand="0" w:firstRowFirstColumn="0" w:firstRowLastColumn="0" w:lastRowFirstColumn="0" w:lastRowLastColumn="0"/>
+          <w:trHeight w:val="970"/>
         </w:trPr>
         <w:tc>
           <w:tcPr>
-            <w:tcW w:w="1265" w:type="dxa"/>
+            <w:cnfStyle w:val="000010000000" w:firstRow="0" w:lastRow="0" w:firstColumn="0" w:lastColumn="0" w:oddVBand="1" w:evenVBand="0" w:oddHBand="0" w:evenHBand="0" w:firstRowFirstColumn="0" w:firstRowLastColumn="0" w:lastRowFirstColumn="0" w:lastRowLastColumn="0"/>
+            <w:tcW w:w="2664" w:type="dxa"/>
             <w:tcBorders>
-              <w:top w:val="nil"/>
-              <w:left w:val="nil"/>
-              <w:bottom w:val="nil"/>
-              <w:right w:val="nil"/>
+              <w:right w:val="single" w:sz="4" w:space="0" w:color="auto"/>
             </w:tcBorders>
           </w:tcPr>
           <w:p>
             <w:pPr>
+              <w:spacing w:line="276" w:lineRule="auto"/>
+              <w:jc w:val="center"/>
               <w:rPr>
                 <w:rFonts w:ascii="Adobe Gothic Std B" w:eastAsia="Adobe Gothic Std B" w:hAnsi="Adobe Gothic Std B"/>
               </w:rPr>
@@ -643,18 +1065,21 @@
         </w:tc>
         <w:tc>
           <w:tcPr>
-            <w:tcW w:w="5556" w:type="dxa"/>
+            <w:tcW w:w="6034" w:type="dxa"/>
             <w:tcBorders>
-              <w:top w:val="nil"/>
-              <w:left w:val="nil"/>
-              <w:bottom w:val="nil"/>
-              <w:right w:val="nil"/>
+              <w:left w:val="single" w:sz="4" w:space="0" w:color="auto"/>
+              <w:right w:val="single" w:sz="4" w:space="0" w:color="auto"/>
             </w:tcBorders>
           </w:tcPr>
           <w:p>
             <w:pPr>
+              <w:spacing w:line="276" w:lineRule="auto"/>
+              <w:jc w:val="center"/>
+              <w:cnfStyle w:val="000000100000" w:firstRow="0" w:lastRow="0" w:firstColumn="0" w:lastColumn="0" w:oddVBand="0" w:evenVBand="0" w:oddHBand="1" w:evenHBand="0" w:firstRowFirstColumn="0" w:firstRowLastColumn="0" w:lastRowFirstColumn="0" w:lastRowLastColumn="0"/>
               <w:rPr>
                 <w:rFonts w:ascii="Adobe Gothic Std B" w:eastAsia="Adobe Gothic Std B" w:hAnsi="Adobe Gothic Std B"/>
+                <w:sz w:val="22"/>
+                <w:szCs w:val="22"/>
               </w:rPr>
             </w:pPr>
           </w:p>
@@ -663,6 +1088,8 @@
           <w:sdtPr>
             <w:rPr>
               <w:rFonts w:ascii="Adobe Gothic Std B" w:eastAsia="Adobe Gothic Std B" w:hAnsi="Adobe Gothic Std B"/>
+              <w:sz w:val="22"/>
+              <w:szCs w:val="22"/>
             </w:rPr>
             <w:id w:val="177394138"/>
             <w:placeholder>
@@ -675,23 +1102,29 @@
           <w:sdtContent>
             <w:tc>
               <w:tcPr>
-                <w:tcW w:w="1635" w:type="dxa"/>
+                <w:cnfStyle w:val="000010000000" w:firstRow="0" w:lastRow="0" w:firstColumn="0" w:lastColumn="0" w:oddVBand="1" w:evenVBand="0" w:oddHBand="0" w:evenHBand="0" w:firstRowFirstColumn="0" w:firstRowLastColumn="0" w:lastRowFirstColumn="0" w:lastRowLastColumn="0"/>
+                <w:tcW w:w="1784" w:type="dxa"/>
                 <w:tcBorders>
-                  <w:top w:val="nil"/>
-                  <w:left w:val="nil"/>
-                  <w:bottom w:val="nil"/>
+                  <w:left w:val="single" w:sz="4" w:space="0" w:color="auto"/>
+                  <w:right w:val="single" w:sz="4" w:space="0" w:color="auto"/>
                 </w:tcBorders>
               </w:tcPr>
               <w:p>
                 <w:pPr>
                   <w:pStyle w:val="Heading1"/>
+                  <w:spacing w:line="276" w:lineRule="auto"/>
+                  <w:jc w:val="center"/>
                   <w:rPr>
                     <w:rFonts w:ascii="Adobe Gothic Std B" w:eastAsia="Adobe Gothic Std B" w:hAnsi="Adobe Gothic Std B"/>
+                    <w:sz w:val="22"/>
+                    <w:szCs w:val="22"/>
                   </w:rPr>
                 </w:pPr>
                 <w:r>
                   <w:rPr>
                     <w:rFonts w:ascii="Adobe Gothic Std B" w:eastAsia="Adobe Gothic Std B" w:hAnsi="Adobe Gothic Std B"/>
+                    <w:sz w:val="22"/>
+                    <w:szCs w:val="22"/>
                   </w:rPr>
                   <w:t>Sales Tax</w:t>
                 </w:r>
@@ -701,22 +1134,28 @@
         </w:sdt>
         <w:tc>
           <w:tcPr>
-            <w:tcW w:w="1624" w:type="dxa"/>
-            <w:tcMar>
-              <w:left w:w="216" w:type="dxa"/>
-              <w:right w:w="216" w:type="dxa"/>
-            </w:tcMar>
+            <w:tcW w:w="1777" w:type="dxa"/>
+            <w:tcBorders>
+              <w:left w:val="single" w:sz="4" w:space="0" w:color="auto"/>
+            </w:tcBorders>
           </w:tcPr>
           <w:p>
             <w:pPr>
               <w:pStyle w:val="Right-alignedtext"/>
+              <w:spacing w:line="276" w:lineRule="auto"/>
+              <w:jc w:val="center"/>
+              <w:cnfStyle w:val="000000100000" w:firstRow="0" w:lastRow="0" w:firstColumn="0" w:lastColumn="0" w:oddVBand="0" w:evenVBand="0" w:oddHBand="1" w:evenHBand="0" w:firstRowFirstColumn="0" w:firstRowLastColumn="0" w:lastRowFirstColumn="0" w:lastRowLastColumn="0"/>
               <w:rPr>
                 <w:rFonts w:ascii="Adobe Gothic Std B" w:eastAsia="Adobe Gothic Std B" w:hAnsi="Adobe Gothic Std B"/>
+                <w:sz w:val="22"/>
+                <w:szCs w:val="22"/>
               </w:rPr>
             </w:pPr>
             <w:r>
               <w:rPr>
                 <w:rFonts w:ascii="Adobe Gothic Std B" w:eastAsia="Adobe Gothic Std B" w:hAnsi="Adobe Gothic Std B"/>
+                <w:sz w:val="22"/>
+                <w:szCs w:val="22"/>
               </w:rPr>
               <w:t xml:space="preserve">{{ </w:t>
             </w:r>
@@ -724,6 +1163,8 @@
             <w:r>
               <w:rPr>
                 <w:rFonts w:ascii="Adobe Gothic Std B" w:eastAsia="Adobe Gothic Std B" w:hAnsi="Adobe Gothic Std B"/>
+                <w:sz w:val="22"/>
+                <w:szCs w:val="22"/>
               </w:rPr>
               <w:t>salestax</w:t>
             </w:r>
@@ -731,6 +1172,8 @@
             <w:r>
               <w:rPr>
                 <w:rFonts w:ascii="Adobe Gothic Std B" w:eastAsia="Adobe Gothic Std B" w:hAnsi="Adobe Gothic Std B"/>
+                <w:sz w:val="22"/>
+                <w:szCs w:val="22"/>
               </w:rPr>
               <w:t xml:space="preserve"> }}</w:t>
             </w:r>
@@ -739,20 +1182,20 @@
       </w:tr>
       <w:tr>
         <w:trPr>
-          <w:trHeight w:val="288"/>
+          <w:trHeight w:val="970"/>
         </w:trPr>
         <w:tc>
           <w:tcPr>
-            <w:tcW w:w="1265" w:type="dxa"/>
+            <w:cnfStyle w:val="000010000000" w:firstRow="0" w:lastRow="0" w:firstColumn="0" w:lastColumn="0" w:oddVBand="1" w:evenVBand="0" w:oddHBand="0" w:evenHBand="0" w:firstRowFirstColumn="0" w:firstRowLastColumn="0" w:lastRowFirstColumn="0" w:lastRowLastColumn="0"/>
+            <w:tcW w:w="2664" w:type="dxa"/>
             <w:tcBorders>
-              <w:top w:val="nil"/>
-              <w:left w:val="nil"/>
-              <w:bottom w:val="nil"/>
-              <w:right w:val="nil"/>
+              <w:right w:val="single" w:sz="4" w:space="0" w:color="auto"/>
             </w:tcBorders>
           </w:tcPr>
           <w:p>
             <w:pPr>
+              <w:spacing w:line="276" w:lineRule="auto"/>
+              <w:jc w:val="center"/>
               <w:rPr>
                 <w:rFonts w:ascii="Adobe Gothic Std B" w:eastAsia="Adobe Gothic Std B" w:hAnsi="Adobe Gothic Std B"/>
               </w:rPr>
@@ -761,18 +1204,21 @@
         </w:tc>
         <w:tc>
           <w:tcPr>
-            <w:tcW w:w="5556" w:type="dxa"/>
+            <w:tcW w:w="6034" w:type="dxa"/>
             <w:tcBorders>
-              <w:top w:val="nil"/>
-              <w:left w:val="nil"/>
-              <w:bottom w:val="nil"/>
-              <w:right w:val="nil"/>
+              <w:left w:val="single" w:sz="4" w:space="0" w:color="auto"/>
+              <w:right w:val="single" w:sz="4" w:space="0" w:color="auto"/>
             </w:tcBorders>
           </w:tcPr>
           <w:p>
             <w:pPr>
+              <w:spacing w:line="276" w:lineRule="auto"/>
+              <w:jc w:val="center"/>
+              <w:cnfStyle w:val="000000000000" w:firstRow="0" w:lastRow="0" w:firstColumn="0" w:lastColumn="0" w:oddVBand="0" w:evenVBand="0" w:oddHBand="0" w:evenHBand="0" w:firstRowFirstColumn="0" w:firstRowLastColumn="0" w:lastRowFirstColumn="0" w:lastRowLastColumn="0"/>
               <w:rPr>
                 <w:rFonts w:ascii="Adobe Gothic Std B" w:eastAsia="Adobe Gothic Std B" w:hAnsi="Adobe Gothic Std B"/>
+                <w:sz w:val="22"/>
+                <w:szCs w:val="22"/>
               </w:rPr>
             </w:pPr>
           </w:p>
@@ -781,6 +1227,8 @@
           <w:sdtPr>
             <w:rPr>
               <w:rFonts w:ascii="Adobe Gothic Std B" w:eastAsia="Adobe Gothic Std B" w:hAnsi="Adobe Gothic Std B"/>
+              <w:sz w:val="22"/>
+              <w:szCs w:val="22"/>
             </w:rPr>
             <w:id w:val="-2007200982"/>
             <w:placeholder>
@@ -793,23 +1241,29 @@
           <w:sdtContent>
             <w:tc>
               <w:tcPr>
-                <w:tcW w:w="1635" w:type="dxa"/>
+                <w:cnfStyle w:val="000010000000" w:firstRow="0" w:lastRow="0" w:firstColumn="0" w:lastColumn="0" w:oddVBand="1" w:evenVBand="0" w:oddHBand="0" w:evenHBand="0" w:firstRowFirstColumn="0" w:firstRowLastColumn="0" w:lastRowFirstColumn="0" w:lastRowLastColumn="0"/>
+                <w:tcW w:w="1784" w:type="dxa"/>
                 <w:tcBorders>
-                  <w:top w:val="nil"/>
-                  <w:left w:val="nil"/>
-                  <w:bottom w:val="nil"/>
+                  <w:left w:val="single" w:sz="4" w:space="0" w:color="auto"/>
+                  <w:right w:val="single" w:sz="4" w:space="0" w:color="auto"/>
                 </w:tcBorders>
               </w:tcPr>
               <w:p>
                 <w:pPr>
                   <w:pStyle w:val="Heading1"/>
+                  <w:spacing w:line="276" w:lineRule="auto"/>
+                  <w:jc w:val="center"/>
                   <w:rPr>
                     <w:rFonts w:ascii="Adobe Gothic Std B" w:eastAsia="Adobe Gothic Std B" w:hAnsi="Adobe Gothic Std B"/>
+                    <w:sz w:val="22"/>
+                    <w:szCs w:val="22"/>
                   </w:rPr>
                 </w:pPr>
                 <w:r>
                   <w:rPr>
                     <w:rFonts w:ascii="Adobe Gothic Std B" w:eastAsia="Adobe Gothic Std B" w:hAnsi="Adobe Gothic Std B"/>
+                    <w:sz w:val="22"/>
+                    <w:szCs w:val="22"/>
                   </w:rPr>
                   <w:t>Total</w:t>
                 </w:r>
@@ -819,22 +1273,28 @@
         </w:sdt>
         <w:tc>
           <w:tcPr>
-            <w:tcW w:w="1624" w:type="dxa"/>
-            <w:tcMar>
-              <w:left w:w="216" w:type="dxa"/>
-              <w:right w:w="216" w:type="dxa"/>
-            </w:tcMar>
+            <w:tcW w:w="1777" w:type="dxa"/>
+            <w:tcBorders>
+              <w:left w:val="single" w:sz="4" w:space="0" w:color="auto"/>
+            </w:tcBorders>
           </w:tcPr>
           <w:p>
             <w:pPr>
               <w:pStyle w:val="Right-alignedtext"/>
+              <w:spacing w:line="276" w:lineRule="auto"/>
+              <w:jc w:val="center"/>
+              <w:cnfStyle w:val="000000000000" w:firstRow="0" w:lastRow="0" w:firstColumn="0" w:lastColumn="0" w:oddVBand="0" w:evenVBand="0" w:oddHBand="0" w:evenHBand="0" w:firstRowFirstColumn="0" w:firstRowLastColumn="0" w:lastRowFirstColumn="0" w:lastRowLastColumn="0"/>
               <w:rPr>
                 <w:rFonts w:ascii="Adobe Gothic Std B" w:eastAsia="Adobe Gothic Std B" w:hAnsi="Adobe Gothic Std B"/>
+                <w:sz w:val="22"/>
+                <w:szCs w:val="22"/>
               </w:rPr>
             </w:pPr>
             <w:r>
               <w:rPr>
                 <w:rFonts w:ascii="Adobe Gothic Std B" w:eastAsia="Adobe Gothic Std B" w:hAnsi="Adobe Gothic Std B"/>
+                <w:sz w:val="22"/>
+                <w:szCs w:val="22"/>
               </w:rPr>
               <w:t>{{ total }}</w:t>
             </w:r>
@@ -846,10 +1306,2734 @@
       <w:pPr>
         <w:pStyle w:val="Thankyou"/>
         <w:jc w:val="left"/>
+        <w:rPr>
+          <w:b w:val="0"/>
+          <w:bCs/>
+          <w:i w:val="0"/>
+          <w:iCs/>
+        </w:rPr>
       </w:pPr>
     </w:p>
+    <w:p>
+      <w:pPr>
+        <w:pStyle w:val="Thankyou"/>
+        <w:jc w:val="left"/>
+        <w:rPr>
+          <w:i w:val="0"/>
+          <w:iCs/>
+          <w:sz w:val="22"/>
+          <w:szCs w:val="22"/>
+        </w:rPr>
+      </w:pPr>
+    </w:p>
+    <w:p>
+      <w:pPr>
+        <w:pStyle w:val="Thankyou"/>
+        <w:jc w:val="left"/>
+        <w:rPr>
+          <w:i w:val="0"/>
+          <w:iCs/>
+          <w:sz w:val="22"/>
+          <w:szCs w:val="22"/>
+        </w:rPr>
+      </w:pPr>
+    </w:p>
+    <w:p>
+      <w:pPr>
+        <w:pStyle w:val="Thankyou"/>
+        <w:jc w:val="left"/>
+        <w:rPr>
+          <w:i w:val="0"/>
+          <w:iCs/>
+          <w:sz w:val="22"/>
+          <w:szCs w:val="22"/>
+        </w:rPr>
+      </w:pPr>
+    </w:p>
+    <w:p>
+      <w:pPr>
+        <w:pStyle w:val="Thankyou"/>
+        <w:jc w:val="left"/>
+        <w:rPr>
+          <w:i w:val="0"/>
+          <w:iCs/>
+          <w:sz w:val="22"/>
+          <w:szCs w:val="22"/>
+        </w:rPr>
+      </w:pPr>
+    </w:p>
+    <w:p>
+      <w:pPr>
+        <w:pStyle w:val="Thankyou"/>
+        <w:jc w:val="left"/>
+        <w:rPr>
+          <w:i w:val="0"/>
+          <w:iCs/>
+          <w:sz w:val="22"/>
+          <w:szCs w:val="22"/>
+        </w:rPr>
+      </w:pPr>
+      <w:r>
+        <w:rPr>
+          <w:i w:val="0"/>
+          <w:iCs/>
+          <w:sz w:val="22"/>
+          <w:szCs w:val="22"/>
+        </w:rPr>
+        <w:lastRenderedPageBreak/>
+        <w:t>Terms and Conditions</w:t>
+      </w:r>
+    </w:p>
+    <w:p>
+      <w:pPr>
+        <w:pStyle w:val="Thankyou"/>
+        <w:jc w:val="left"/>
+        <w:rPr>
+          <w:b w:val="0"/>
+          <w:bCs/>
+          <w:i w:val="0"/>
+          <w:iCs/>
+        </w:rPr>
+      </w:pPr>
+      <w:r>
+        <w:rPr>
+          <w:b w:val="0"/>
+          <w:bCs/>
+          <w:i w:val="0"/>
+          <w:iCs/>
+        </w:rPr>
+        <w:t xml:space="preserve">Lorem ipsum dolor sit </w:t>
+      </w:r>
+      <w:proofErr w:type="spellStart"/>
+      <w:r>
+        <w:rPr>
+          <w:b w:val="0"/>
+          <w:bCs/>
+          <w:i w:val="0"/>
+          <w:iCs/>
+        </w:rPr>
+        <w:t>amet</w:t>
+      </w:r>
+      <w:proofErr w:type="spellEnd"/>
+      <w:r>
+        <w:rPr>
+          <w:b w:val="0"/>
+          <w:bCs/>
+          <w:i w:val="0"/>
+          <w:iCs/>
+        </w:rPr>
+        <w:t xml:space="preserve">, </w:t>
+      </w:r>
+      <w:proofErr w:type="spellStart"/>
+      <w:r>
+        <w:rPr>
+          <w:b w:val="0"/>
+          <w:bCs/>
+          <w:i w:val="0"/>
+          <w:iCs/>
+        </w:rPr>
+        <w:t>consectetur</w:t>
+      </w:r>
+      <w:proofErr w:type="spellEnd"/>
+      <w:r>
+        <w:rPr>
+          <w:b w:val="0"/>
+          <w:bCs/>
+          <w:i w:val="0"/>
+          <w:iCs/>
+        </w:rPr>
+        <w:t xml:space="preserve"> </w:t>
+      </w:r>
+      <w:proofErr w:type="spellStart"/>
+      <w:r>
+        <w:rPr>
+          <w:b w:val="0"/>
+          <w:bCs/>
+          <w:i w:val="0"/>
+          <w:iCs/>
+        </w:rPr>
+        <w:t>adipiscing</w:t>
+      </w:r>
+      <w:proofErr w:type="spellEnd"/>
+      <w:r>
+        <w:rPr>
+          <w:b w:val="0"/>
+          <w:bCs/>
+          <w:i w:val="0"/>
+          <w:iCs/>
+        </w:rPr>
+        <w:t xml:space="preserve"> </w:t>
+      </w:r>
+      <w:proofErr w:type="spellStart"/>
+      <w:r>
+        <w:rPr>
+          <w:b w:val="0"/>
+          <w:bCs/>
+          <w:i w:val="0"/>
+          <w:iCs/>
+        </w:rPr>
+        <w:t>elit</w:t>
+      </w:r>
+      <w:proofErr w:type="spellEnd"/>
+      <w:r>
+        <w:rPr>
+          <w:b w:val="0"/>
+          <w:bCs/>
+          <w:i w:val="0"/>
+          <w:iCs/>
+        </w:rPr>
+        <w:t xml:space="preserve">, sed do </w:t>
+      </w:r>
+      <w:proofErr w:type="spellStart"/>
+      <w:r>
+        <w:rPr>
+          <w:b w:val="0"/>
+          <w:bCs/>
+          <w:i w:val="0"/>
+          <w:iCs/>
+        </w:rPr>
+        <w:t>eiusmod</w:t>
+      </w:r>
+      <w:proofErr w:type="spellEnd"/>
+      <w:r>
+        <w:rPr>
+          <w:b w:val="0"/>
+          <w:bCs/>
+          <w:i w:val="0"/>
+          <w:iCs/>
+        </w:rPr>
+        <w:t xml:space="preserve"> </w:t>
+      </w:r>
+      <w:proofErr w:type="spellStart"/>
+      <w:r>
+        <w:rPr>
+          <w:b w:val="0"/>
+          <w:bCs/>
+          <w:i w:val="0"/>
+          <w:iCs/>
+        </w:rPr>
+        <w:t>tempor</w:t>
+      </w:r>
+      <w:proofErr w:type="spellEnd"/>
+      <w:r>
+        <w:rPr>
+          <w:b w:val="0"/>
+          <w:bCs/>
+          <w:i w:val="0"/>
+          <w:iCs/>
+        </w:rPr>
+        <w:t xml:space="preserve"> </w:t>
+      </w:r>
+      <w:proofErr w:type="spellStart"/>
+      <w:r>
+        <w:rPr>
+          <w:b w:val="0"/>
+          <w:bCs/>
+          <w:i w:val="0"/>
+          <w:iCs/>
+        </w:rPr>
+        <w:t>incididunt</w:t>
+      </w:r>
+      <w:proofErr w:type="spellEnd"/>
+      <w:r>
+        <w:rPr>
+          <w:b w:val="0"/>
+          <w:bCs/>
+          <w:i w:val="0"/>
+          <w:iCs/>
+        </w:rPr>
+        <w:t xml:space="preserve"> </w:t>
+      </w:r>
+      <w:proofErr w:type="spellStart"/>
+      <w:r>
+        <w:rPr>
+          <w:b w:val="0"/>
+          <w:bCs/>
+          <w:i w:val="0"/>
+          <w:iCs/>
+        </w:rPr>
+        <w:t>ut</w:t>
+      </w:r>
+      <w:proofErr w:type="spellEnd"/>
+      <w:r>
+        <w:rPr>
+          <w:b w:val="0"/>
+          <w:bCs/>
+          <w:i w:val="0"/>
+          <w:iCs/>
+        </w:rPr>
+        <w:t xml:space="preserve"> labore et dolore magna </w:t>
+      </w:r>
+      <w:proofErr w:type="spellStart"/>
+      <w:r>
+        <w:rPr>
+          <w:b w:val="0"/>
+          <w:bCs/>
+          <w:i w:val="0"/>
+          <w:iCs/>
+        </w:rPr>
+        <w:t>aliqua</w:t>
+      </w:r>
+      <w:proofErr w:type="spellEnd"/>
+      <w:r>
+        <w:rPr>
+          <w:b w:val="0"/>
+          <w:bCs/>
+          <w:i w:val="0"/>
+          <w:iCs/>
+        </w:rPr>
+        <w:t xml:space="preserve">. Non </w:t>
+      </w:r>
+      <w:proofErr w:type="spellStart"/>
+      <w:r>
+        <w:rPr>
+          <w:b w:val="0"/>
+          <w:bCs/>
+          <w:i w:val="0"/>
+          <w:iCs/>
+        </w:rPr>
+        <w:t>curabitur</w:t>
+      </w:r>
+      <w:proofErr w:type="spellEnd"/>
+      <w:r>
+        <w:rPr>
+          <w:b w:val="0"/>
+          <w:bCs/>
+          <w:i w:val="0"/>
+          <w:iCs/>
+        </w:rPr>
+        <w:t xml:space="preserve"> gravida </w:t>
+      </w:r>
+      <w:proofErr w:type="spellStart"/>
+      <w:r>
+        <w:rPr>
+          <w:b w:val="0"/>
+          <w:bCs/>
+          <w:i w:val="0"/>
+          <w:iCs/>
+        </w:rPr>
+        <w:t>arcu</w:t>
+      </w:r>
+      <w:proofErr w:type="spellEnd"/>
+      <w:r>
+        <w:rPr>
+          <w:b w:val="0"/>
+          <w:bCs/>
+          <w:i w:val="0"/>
+          <w:iCs/>
+        </w:rPr>
+        <w:t xml:space="preserve"> ac </w:t>
+      </w:r>
+      <w:proofErr w:type="spellStart"/>
+      <w:r>
+        <w:rPr>
+          <w:b w:val="0"/>
+          <w:bCs/>
+          <w:i w:val="0"/>
+          <w:iCs/>
+        </w:rPr>
+        <w:t>tortor</w:t>
+      </w:r>
+      <w:proofErr w:type="spellEnd"/>
+      <w:r>
+        <w:rPr>
+          <w:b w:val="0"/>
+          <w:bCs/>
+          <w:i w:val="0"/>
+          <w:iCs/>
+        </w:rPr>
+        <w:t xml:space="preserve"> </w:t>
+      </w:r>
+      <w:proofErr w:type="spellStart"/>
+      <w:r>
+        <w:rPr>
+          <w:b w:val="0"/>
+          <w:bCs/>
+          <w:i w:val="0"/>
+          <w:iCs/>
+        </w:rPr>
+        <w:t>dignissim</w:t>
+      </w:r>
+      <w:proofErr w:type="spellEnd"/>
+      <w:r>
+        <w:rPr>
+          <w:b w:val="0"/>
+          <w:bCs/>
+          <w:i w:val="0"/>
+          <w:iCs/>
+        </w:rPr>
+        <w:t xml:space="preserve"> convallis </w:t>
+      </w:r>
+      <w:proofErr w:type="spellStart"/>
+      <w:r>
+        <w:rPr>
+          <w:b w:val="0"/>
+          <w:bCs/>
+          <w:i w:val="0"/>
+          <w:iCs/>
+        </w:rPr>
+        <w:t>aenean</w:t>
+      </w:r>
+      <w:proofErr w:type="spellEnd"/>
+      <w:r>
+        <w:rPr>
+          <w:b w:val="0"/>
+          <w:bCs/>
+          <w:i w:val="0"/>
+          <w:iCs/>
+        </w:rPr>
+        <w:t xml:space="preserve"> et. Sit </w:t>
+      </w:r>
+      <w:proofErr w:type="spellStart"/>
+      <w:r>
+        <w:rPr>
+          <w:b w:val="0"/>
+          <w:bCs/>
+          <w:i w:val="0"/>
+          <w:iCs/>
+        </w:rPr>
+        <w:t>amet</w:t>
+      </w:r>
+      <w:proofErr w:type="spellEnd"/>
+      <w:r>
+        <w:rPr>
+          <w:b w:val="0"/>
+          <w:bCs/>
+          <w:i w:val="0"/>
+          <w:iCs/>
+        </w:rPr>
+        <w:t xml:space="preserve"> </w:t>
+      </w:r>
+      <w:proofErr w:type="spellStart"/>
+      <w:r>
+        <w:rPr>
+          <w:b w:val="0"/>
+          <w:bCs/>
+          <w:i w:val="0"/>
+          <w:iCs/>
+        </w:rPr>
+        <w:t>purus</w:t>
+      </w:r>
+      <w:proofErr w:type="spellEnd"/>
+      <w:r>
+        <w:rPr>
+          <w:b w:val="0"/>
+          <w:bCs/>
+          <w:i w:val="0"/>
+          <w:iCs/>
+        </w:rPr>
+        <w:t xml:space="preserve"> gravida </w:t>
+      </w:r>
+      <w:proofErr w:type="spellStart"/>
+      <w:r>
+        <w:rPr>
+          <w:b w:val="0"/>
+          <w:bCs/>
+          <w:i w:val="0"/>
+          <w:iCs/>
+        </w:rPr>
+        <w:t>quis</w:t>
+      </w:r>
+      <w:proofErr w:type="spellEnd"/>
+      <w:r>
+        <w:rPr>
+          <w:b w:val="0"/>
+          <w:bCs/>
+          <w:i w:val="0"/>
+          <w:iCs/>
+        </w:rPr>
+        <w:t xml:space="preserve"> </w:t>
+      </w:r>
+      <w:proofErr w:type="spellStart"/>
+      <w:r>
+        <w:rPr>
+          <w:b w:val="0"/>
+          <w:bCs/>
+          <w:i w:val="0"/>
+          <w:iCs/>
+        </w:rPr>
+        <w:t>blandit</w:t>
+      </w:r>
+      <w:proofErr w:type="spellEnd"/>
+      <w:r>
+        <w:rPr>
+          <w:b w:val="0"/>
+          <w:bCs/>
+          <w:i w:val="0"/>
+          <w:iCs/>
+        </w:rPr>
+        <w:t xml:space="preserve"> </w:t>
+      </w:r>
+      <w:proofErr w:type="spellStart"/>
+      <w:r>
+        <w:rPr>
+          <w:b w:val="0"/>
+          <w:bCs/>
+          <w:i w:val="0"/>
+          <w:iCs/>
+        </w:rPr>
+        <w:t>turpis</w:t>
+      </w:r>
+      <w:proofErr w:type="spellEnd"/>
+      <w:r>
+        <w:rPr>
+          <w:b w:val="0"/>
+          <w:bCs/>
+          <w:i w:val="0"/>
+          <w:iCs/>
+        </w:rPr>
+        <w:t xml:space="preserve"> cursus in. </w:t>
+      </w:r>
+      <w:proofErr w:type="spellStart"/>
+      <w:r>
+        <w:rPr>
+          <w:b w:val="0"/>
+          <w:bCs/>
+          <w:i w:val="0"/>
+          <w:iCs/>
+        </w:rPr>
+        <w:t>Commodo</w:t>
+      </w:r>
+      <w:proofErr w:type="spellEnd"/>
+      <w:r>
+        <w:rPr>
+          <w:b w:val="0"/>
+          <w:bCs/>
+          <w:i w:val="0"/>
+          <w:iCs/>
+        </w:rPr>
+        <w:t xml:space="preserve"> sed </w:t>
+      </w:r>
+      <w:proofErr w:type="spellStart"/>
+      <w:r>
+        <w:rPr>
+          <w:b w:val="0"/>
+          <w:bCs/>
+          <w:i w:val="0"/>
+          <w:iCs/>
+        </w:rPr>
+        <w:t>egestas</w:t>
+      </w:r>
+      <w:proofErr w:type="spellEnd"/>
+      <w:r>
+        <w:rPr>
+          <w:b w:val="0"/>
+          <w:bCs/>
+          <w:i w:val="0"/>
+          <w:iCs/>
+        </w:rPr>
+        <w:t xml:space="preserve"> </w:t>
+      </w:r>
+      <w:proofErr w:type="spellStart"/>
+      <w:r>
+        <w:rPr>
+          <w:b w:val="0"/>
+          <w:bCs/>
+          <w:i w:val="0"/>
+          <w:iCs/>
+        </w:rPr>
+        <w:t>egestas</w:t>
+      </w:r>
+      <w:proofErr w:type="spellEnd"/>
+      <w:r>
+        <w:rPr>
+          <w:b w:val="0"/>
+          <w:bCs/>
+          <w:i w:val="0"/>
+          <w:iCs/>
+        </w:rPr>
+        <w:t xml:space="preserve"> </w:t>
+      </w:r>
+      <w:proofErr w:type="spellStart"/>
+      <w:r>
+        <w:rPr>
+          <w:b w:val="0"/>
+          <w:bCs/>
+          <w:i w:val="0"/>
+          <w:iCs/>
+        </w:rPr>
+        <w:t>fringilla</w:t>
+      </w:r>
+      <w:proofErr w:type="spellEnd"/>
+      <w:r>
+        <w:rPr>
+          <w:b w:val="0"/>
+          <w:bCs/>
+          <w:i w:val="0"/>
+          <w:iCs/>
+        </w:rPr>
+        <w:t xml:space="preserve"> </w:t>
+      </w:r>
+      <w:proofErr w:type="spellStart"/>
+      <w:r>
+        <w:rPr>
+          <w:b w:val="0"/>
+          <w:bCs/>
+          <w:i w:val="0"/>
+          <w:iCs/>
+        </w:rPr>
+        <w:t>phasellus</w:t>
+      </w:r>
+      <w:proofErr w:type="spellEnd"/>
+      <w:r>
+        <w:rPr>
+          <w:b w:val="0"/>
+          <w:bCs/>
+          <w:i w:val="0"/>
+          <w:iCs/>
+        </w:rPr>
+        <w:t xml:space="preserve"> </w:t>
+      </w:r>
+      <w:proofErr w:type="spellStart"/>
+      <w:r>
+        <w:rPr>
+          <w:b w:val="0"/>
+          <w:bCs/>
+          <w:i w:val="0"/>
+          <w:iCs/>
+        </w:rPr>
+        <w:t>faucibus</w:t>
+      </w:r>
+      <w:proofErr w:type="spellEnd"/>
+      <w:r>
+        <w:rPr>
+          <w:b w:val="0"/>
+          <w:bCs/>
+          <w:i w:val="0"/>
+          <w:iCs/>
+        </w:rPr>
+        <w:t xml:space="preserve"> </w:t>
+      </w:r>
+      <w:proofErr w:type="spellStart"/>
+      <w:r>
+        <w:rPr>
+          <w:b w:val="0"/>
+          <w:bCs/>
+          <w:i w:val="0"/>
+          <w:iCs/>
+        </w:rPr>
+        <w:t>scelerisque</w:t>
+      </w:r>
+      <w:proofErr w:type="spellEnd"/>
+      <w:r>
+        <w:rPr>
+          <w:b w:val="0"/>
+          <w:bCs/>
+          <w:i w:val="0"/>
+          <w:iCs/>
+        </w:rPr>
+        <w:t xml:space="preserve"> </w:t>
+      </w:r>
+      <w:proofErr w:type="spellStart"/>
+      <w:r>
+        <w:rPr>
+          <w:b w:val="0"/>
+          <w:bCs/>
+          <w:i w:val="0"/>
+          <w:iCs/>
+        </w:rPr>
+        <w:t>eleifend</w:t>
+      </w:r>
+      <w:proofErr w:type="spellEnd"/>
+      <w:r>
+        <w:rPr>
+          <w:b w:val="0"/>
+          <w:bCs/>
+          <w:i w:val="0"/>
+          <w:iCs/>
+        </w:rPr>
+        <w:t xml:space="preserve"> </w:t>
+      </w:r>
+      <w:proofErr w:type="spellStart"/>
+      <w:r>
+        <w:rPr>
+          <w:b w:val="0"/>
+          <w:bCs/>
+          <w:i w:val="0"/>
+          <w:iCs/>
+        </w:rPr>
+        <w:t>donec</w:t>
+      </w:r>
+      <w:proofErr w:type="spellEnd"/>
+      <w:r>
+        <w:rPr>
+          <w:b w:val="0"/>
+          <w:bCs/>
+          <w:i w:val="0"/>
+          <w:iCs/>
+        </w:rPr>
+        <w:t xml:space="preserve">. </w:t>
+      </w:r>
+      <w:proofErr w:type="spellStart"/>
+      <w:r>
+        <w:rPr>
+          <w:b w:val="0"/>
+          <w:bCs/>
+          <w:i w:val="0"/>
+          <w:iCs/>
+        </w:rPr>
+        <w:t>Posuere</w:t>
+      </w:r>
+      <w:proofErr w:type="spellEnd"/>
+      <w:r>
+        <w:rPr>
+          <w:b w:val="0"/>
+          <w:bCs/>
+          <w:i w:val="0"/>
+          <w:iCs/>
+        </w:rPr>
+        <w:t xml:space="preserve"> </w:t>
+      </w:r>
+      <w:proofErr w:type="spellStart"/>
+      <w:r>
+        <w:rPr>
+          <w:b w:val="0"/>
+          <w:bCs/>
+          <w:i w:val="0"/>
+          <w:iCs/>
+        </w:rPr>
+        <w:t>sollicitudin</w:t>
+      </w:r>
+      <w:proofErr w:type="spellEnd"/>
+      <w:r>
+        <w:rPr>
+          <w:b w:val="0"/>
+          <w:bCs/>
+          <w:i w:val="0"/>
+          <w:iCs/>
+        </w:rPr>
+        <w:t xml:space="preserve"> </w:t>
+      </w:r>
+      <w:proofErr w:type="spellStart"/>
+      <w:r>
+        <w:rPr>
+          <w:b w:val="0"/>
+          <w:bCs/>
+          <w:i w:val="0"/>
+          <w:iCs/>
+        </w:rPr>
+        <w:t>aliquam</w:t>
+      </w:r>
+      <w:proofErr w:type="spellEnd"/>
+      <w:r>
+        <w:rPr>
+          <w:b w:val="0"/>
+          <w:bCs/>
+          <w:i w:val="0"/>
+          <w:iCs/>
+        </w:rPr>
+        <w:t xml:space="preserve"> </w:t>
+      </w:r>
+      <w:proofErr w:type="spellStart"/>
+      <w:r>
+        <w:rPr>
+          <w:b w:val="0"/>
+          <w:bCs/>
+          <w:i w:val="0"/>
+          <w:iCs/>
+        </w:rPr>
+        <w:t>ultrices</w:t>
+      </w:r>
+      <w:proofErr w:type="spellEnd"/>
+      <w:r>
+        <w:rPr>
+          <w:b w:val="0"/>
+          <w:bCs/>
+          <w:i w:val="0"/>
+          <w:iCs/>
+        </w:rPr>
+        <w:t xml:space="preserve"> </w:t>
+      </w:r>
+      <w:proofErr w:type="spellStart"/>
+      <w:r>
+        <w:rPr>
+          <w:b w:val="0"/>
+          <w:bCs/>
+          <w:i w:val="0"/>
+          <w:iCs/>
+        </w:rPr>
+        <w:t>sagittis</w:t>
+      </w:r>
+      <w:proofErr w:type="spellEnd"/>
+      <w:r>
+        <w:rPr>
+          <w:b w:val="0"/>
+          <w:bCs/>
+          <w:i w:val="0"/>
+          <w:iCs/>
+        </w:rPr>
+        <w:t xml:space="preserve"> </w:t>
+      </w:r>
+      <w:proofErr w:type="spellStart"/>
+      <w:r>
+        <w:rPr>
+          <w:b w:val="0"/>
+          <w:bCs/>
+          <w:i w:val="0"/>
+          <w:iCs/>
+        </w:rPr>
+        <w:t>orci</w:t>
+      </w:r>
+      <w:proofErr w:type="spellEnd"/>
+      <w:r>
+        <w:rPr>
+          <w:b w:val="0"/>
+          <w:bCs/>
+          <w:i w:val="0"/>
+          <w:iCs/>
+        </w:rPr>
+        <w:t xml:space="preserve"> a </w:t>
+      </w:r>
+      <w:proofErr w:type="spellStart"/>
+      <w:r>
+        <w:rPr>
+          <w:b w:val="0"/>
+          <w:bCs/>
+          <w:i w:val="0"/>
+          <w:iCs/>
+        </w:rPr>
+        <w:t>scelerisque</w:t>
+      </w:r>
+      <w:proofErr w:type="spellEnd"/>
+      <w:r>
+        <w:rPr>
+          <w:b w:val="0"/>
+          <w:bCs/>
+          <w:i w:val="0"/>
+          <w:iCs/>
+        </w:rPr>
+        <w:t xml:space="preserve">. Bibendum </w:t>
+      </w:r>
+      <w:proofErr w:type="spellStart"/>
+      <w:r>
+        <w:rPr>
+          <w:b w:val="0"/>
+          <w:bCs/>
+          <w:i w:val="0"/>
+          <w:iCs/>
+        </w:rPr>
+        <w:t>enim</w:t>
+      </w:r>
+      <w:proofErr w:type="spellEnd"/>
+      <w:r>
+        <w:rPr>
+          <w:b w:val="0"/>
+          <w:bCs/>
+          <w:i w:val="0"/>
+          <w:iCs/>
+        </w:rPr>
+        <w:t xml:space="preserve"> </w:t>
+      </w:r>
+      <w:proofErr w:type="spellStart"/>
+      <w:r>
+        <w:rPr>
+          <w:b w:val="0"/>
+          <w:bCs/>
+          <w:i w:val="0"/>
+          <w:iCs/>
+        </w:rPr>
+        <w:t>facilisis</w:t>
+      </w:r>
+      <w:proofErr w:type="spellEnd"/>
+      <w:r>
+        <w:rPr>
+          <w:b w:val="0"/>
+          <w:bCs/>
+          <w:i w:val="0"/>
+          <w:iCs/>
+        </w:rPr>
+        <w:t xml:space="preserve"> gravida </w:t>
+      </w:r>
+      <w:proofErr w:type="spellStart"/>
+      <w:r>
+        <w:rPr>
+          <w:b w:val="0"/>
+          <w:bCs/>
+          <w:i w:val="0"/>
+          <w:iCs/>
+        </w:rPr>
+        <w:t>neque</w:t>
+      </w:r>
+      <w:proofErr w:type="spellEnd"/>
+      <w:r>
+        <w:rPr>
+          <w:b w:val="0"/>
+          <w:bCs/>
+          <w:i w:val="0"/>
+          <w:iCs/>
+        </w:rPr>
+        <w:t xml:space="preserve"> convallis a. In ante </w:t>
+      </w:r>
+      <w:proofErr w:type="spellStart"/>
+      <w:r>
+        <w:rPr>
+          <w:b w:val="0"/>
+          <w:bCs/>
+          <w:i w:val="0"/>
+          <w:iCs/>
+        </w:rPr>
+        <w:t>metus</w:t>
+      </w:r>
+      <w:proofErr w:type="spellEnd"/>
+      <w:r>
+        <w:rPr>
+          <w:b w:val="0"/>
+          <w:bCs/>
+          <w:i w:val="0"/>
+          <w:iCs/>
+        </w:rPr>
+        <w:t xml:space="preserve"> dictum at </w:t>
+      </w:r>
+      <w:proofErr w:type="spellStart"/>
+      <w:r>
+        <w:rPr>
+          <w:b w:val="0"/>
+          <w:bCs/>
+          <w:i w:val="0"/>
+          <w:iCs/>
+        </w:rPr>
+        <w:t>tempor</w:t>
+      </w:r>
+      <w:proofErr w:type="spellEnd"/>
+      <w:r>
+        <w:rPr>
+          <w:b w:val="0"/>
+          <w:bCs/>
+          <w:i w:val="0"/>
+          <w:iCs/>
+        </w:rPr>
+        <w:t xml:space="preserve"> </w:t>
+      </w:r>
+      <w:proofErr w:type="spellStart"/>
+      <w:r>
+        <w:rPr>
+          <w:b w:val="0"/>
+          <w:bCs/>
+          <w:i w:val="0"/>
+          <w:iCs/>
+        </w:rPr>
+        <w:t>commodo</w:t>
+      </w:r>
+      <w:proofErr w:type="spellEnd"/>
+      <w:r>
+        <w:rPr>
+          <w:b w:val="0"/>
+          <w:bCs/>
+          <w:i w:val="0"/>
+          <w:iCs/>
+        </w:rPr>
+        <w:t xml:space="preserve"> </w:t>
+      </w:r>
+      <w:proofErr w:type="spellStart"/>
+      <w:r>
+        <w:rPr>
+          <w:b w:val="0"/>
+          <w:bCs/>
+          <w:i w:val="0"/>
+          <w:iCs/>
+        </w:rPr>
+        <w:t>ullamcorper</w:t>
+      </w:r>
+      <w:proofErr w:type="spellEnd"/>
+      <w:r>
+        <w:rPr>
+          <w:b w:val="0"/>
+          <w:bCs/>
+          <w:i w:val="0"/>
+          <w:iCs/>
+        </w:rPr>
+        <w:t xml:space="preserve"> a. Vel </w:t>
+      </w:r>
+      <w:proofErr w:type="spellStart"/>
+      <w:r>
+        <w:rPr>
+          <w:b w:val="0"/>
+          <w:bCs/>
+          <w:i w:val="0"/>
+          <w:iCs/>
+        </w:rPr>
+        <w:t>risus</w:t>
+      </w:r>
+      <w:proofErr w:type="spellEnd"/>
+      <w:r>
+        <w:rPr>
+          <w:b w:val="0"/>
+          <w:bCs/>
+          <w:i w:val="0"/>
+          <w:iCs/>
+        </w:rPr>
+        <w:t xml:space="preserve"> </w:t>
+      </w:r>
+      <w:proofErr w:type="spellStart"/>
+      <w:r>
+        <w:rPr>
+          <w:b w:val="0"/>
+          <w:bCs/>
+          <w:i w:val="0"/>
+          <w:iCs/>
+        </w:rPr>
+        <w:t>commodo</w:t>
+      </w:r>
+      <w:proofErr w:type="spellEnd"/>
+      <w:r>
+        <w:rPr>
+          <w:b w:val="0"/>
+          <w:bCs/>
+          <w:i w:val="0"/>
+          <w:iCs/>
+        </w:rPr>
+        <w:t xml:space="preserve"> </w:t>
+      </w:r>
+      <w:proofErr w:type="spellStart"/>
+      <w:r>
+        <w:rPr>
+          <w:b w:val="0"/>
+          <w:bCs/>
+          <w:i w:val="0"/>
+          <w:iCs/>
+        </w:rPr>
+        <w:t>viverra</w:t>
+      </w:r>
+      <w:proofErr w:type="spellEnd"/>
+      <w:r>
+        <w:rPr>
+          <w:b w:val="0"/>
+          <w:bCs/>
+          <w:i w:val="0"/>
+          <w:iCs/>
+        </w:rPr>
+        <w:t xml:space="preserve"> </w:t>
+      </w:r>
+      <w:proofErr w:type="spellStart"/>
+      <w:r>
+        <w:rPr>
+          <w:b w:val="0"/>
+          <w:bCs/>
+          <w:i w:val="0"/>
+          <w:iCs/>
+        </w:rPr>
+        <w:t>maecenas</w:t>
+      </w:r>
+      <w:proofErr w:type="spellEnd"/>
+      <w:r>
+        <w:rPr>
+          <w:b w:val="0"/>
+          <w:bCs/>
+          <w:i w:val="0"/>
+          <w:iCs/>
+        </w:rPr>
+        <w:t xml:space="preserve"> </w:t>
+      </w:r>
+      <w:proofErr w:type="spellStart"/>
+      <w:r>
+        <w:rPr>
+          <w:b w:val="0"/>
+          <w:bCs/>
+          <w:i w:val="0"/>
+          <w:iCs/>
+        </w:rPr>
+        <w:t>accumsan</w:t>
+      </w:r>
+      <w:proofErr w:type="spellEnd"/>
+      <w:r>
+        <w:rPr>
+          <w:b w:val="0"/>
+          <w:bCs/>
+          <w:i w:val="0"/>
+          <w:iCs/>
+        </w:rPr>
+        <w:t xml:space="preserve"> </w:t>
+      </w:r>
+      <w:proofErr w:type="spellStart"/>
+      <w:r>
+        <w:rPr>
+          <w:b w:val="0"/>
+          <w:bCs/>
+          <w:i w:val="0"/>
+          <w:iCs/>
+        </w:rPr>
+        <w:t>lacus</w:t>
+      </w:r>
+      <w:proofErr w:type="spellEnd"/>
+      <w:r>
+        <w:rPr>
+          <w:b w:val="0"/>
+          <w:bCs/>
+          <w:i w:val="0"/>
+          <w:iCs/>
+        </w:rPr>
+        <w:t xml:space="preserve">. </w:t>
+      </w:r>
+      <w:proofErr w:type="spellStart"/>
+      <w:r>
+        <w:rPr>
+          <w:b w:val="0"/>
+          <w:bCs/>
+          <w:i w:val="0"/>
+          <w:iCs/>
+        </w:rPr>
+        <w:t>Nisl</w:t>
+      </w:r>
+      <w:proofErr w:type="spellEnd"/>
+      <w:r>
+        <w:rPr>
+          <w:b w:val="0"/>
+          <w:bCs/>
+          <w:i w:val="0"/>
+          <w:iCs/>
+        </w:rPr>
+        <w:t xml:space="preserve"> </w:t>
+      </w:r>
+      <w:proofErr w:type="spellStart"/>
+      <w:r>
+        <w:rPr>
+          <w:b w:val="0"/>
+          <w:bCs/>
+          <w:i w:val="0"/>
+          <w:iCs/>
+        </w:rPr>
+        <w:t>suscipit</w:t>
+      </w:r>
+      <w:proofErr w:type="spellEnd"/>
+      <w:r>
+        <w:rPr>
+          <w:b w:val="0"/>
+          <w:bCs/>
+          <w:i w:val="0"/>
+          <w:iCs/>
+        </w:rPr>
+        <w:t xml:space="preserve"> </w:t>
+      </w:r>
+      <w:proofErr w:type="spellStart"/>
+      <w:r>
+        <w:rPr>
+          <w:b w:val="0"/>
+          <w:bCs/>
+          <w:i w:val="0"/>
+          <w:iCs/>
+        </w:rPr>
+        <w:t>adipiscing</w:t>
+      </w:r>
+      <w:proofErr w:type="spellEnd"/>
+      <w:r>
+        <w:rPr>
+          <w:b w:val="0"/>
+          <w:bCs/>
+          <w:i w:val="0"/>
+          <w:iCs/>
+        </w:rPr>
+        <w:t xml:space="preserve"> </w:t>
+      </w:r>
+      <w:proofErr w:type="spellStart"/>
+      <w:r>
+        <w:rPr>
+          <w:b w:val="0"/>
+          <w:bCs/>
+          <w:i w:val="0"/>
+          <w:iCs/>
+        </w:rPr>
+        <w:t>bibendum</w:t>
+      </w:r>
+      <w:proofErr w:type="spellEnd"/>
+      <w:r>
+        <w:rPr>
+          <w:b w:val="0"/>
+          <w:bCs/>
+          <w:i w:val="0"/>
+          <w:iCs/>
+        </w:rPr>
+        <w:t xml:space="preserve"> </w:t>
+      </w:r>
+      <w:proofErr w:type="spellStart"/>
+      <w:r>
+        <w:rPr>
+          <w:b w:val="0"/>
+          <w:bCs/>
+          <w:i w:val="0"/>
+          <w:iCs/>
+        </w:rPr>
+        <w:t>est</w:t>
+      </w:r>
+      <w:proofErr w:type="spellEnd"/>
+      <w:r>
+        <w:rPr>
+          <w:b w:val="0"/>
+          <w:bCs/>
+          <w:i w:val="0"/>
+          <w:iCs/>
+        </w:rPr>
+        <w:t xml:space="preserve"> </w:t>
+      </w:r>
+      <w:proofErr w:type="spellStart"/>
+      <w:r>
+        <w:rPr>
+          <w:b w:val="0"/>
+          <w:bCs/>
+          <w:i w:val="0"/>
+          <w:iCs/>
+        </w:rPr>
+        <w:t>ultricies</w:t>
+      </w:r>
+      <w:proofErr w:type="spellEnd"/>
+      <w:r>
+        <w:rPr>
+          <w:b w:val="0"/>
+          <w:bCs/>
+          <w:i w:val="0"/>
+          <w:iCs/>
+        </w:rPr>
+        <w:t xml:space="preserve"> integer </w:t>
+      </w:r>
+      <w:proofErr w:type="spellStart"/>
+      <w:r>
+        <w:rPr>
+          <w:b w:val="0"/>
+          <w:bCs/>
+          <w:i w:val="0"/>
+          <w:iCs/>
+        </w:rPr>
+        <w:t>quis</w:t>
+      </w:r>
+      <w:proofErr w:type="spellEnd"/>
+      <w:r>
+        <w:rPr>
+          <w:b w:val="0"/>
+          <w:bCs/>
+          <w:i w:val="0"/>
+          <w:iCs/>
+        </w:rPr>
+        <w:t xml:space="preserve"> auctor </w:t>
+      </w:r>
+      <w:proofErr w:type="spellStart"/>
+      <w:r>
+        <w:rPr>
+          <w:b w:val="0"/>
+          <w:bCs/>
+          <w:i w:val="0"/>
+          <w:iCs/>
+        </w:rPr>
+        <w:t>elit</w:t>
+      </w:r>
+      <w:proofErr w:type="spellEnd"/>
+      <w:r>
+        <w:rPr>
+          <w:b w:val="0"/>
+          <w:bCs/>
+          <w:i w:val="0"/>
+          <w:iCs/>
+        </w:rPr>
+        <w:t xml:space="preserve">. Urna </w:t>
+      </w:r>
+      <w:proofErr w:type="spellStart"/>
+      <w:r>
+        <w:rPr>
+          <w:b w:val="0"/>
+          <w:bCs/>
+          <w:i w:val="0"/>
+          <w:iCs/>
+        </w:rPr>
+        <w:t>porttitor</w:t>
+      </w:r>
+      <w:proofErr w:type="spellEnd"/>
+      <w:r>
+        <w:rPr>
+          <w:b w:val="0"/>
+          <w:bCs/>
+          <w:i w:val="0"/>
+          <w:iCs/>
+        </w:rPr>
+        <w:t xml:space="preserve"> </w:t>
+      </w:r>
+      <w:proofErr w:type="spellStart"/>
+      <w:r>
+        <w:rPr>
+          <w:b w:val="0"/>
+          <w:bCs/>
+          <w:i w:val="0"/>
+          <w:iCs/>
+        </w:rPr>
+        <w:t>rhoncus</w:t>
+      </w:r>
+      <w:proofErr w:type="spellEnd"/>
+      <w:r>
+        <w:rPr>
+          <w:b w:val="0"/>
+          <w:bCs/>
+          <w:i w:val="0"/>
+          <w:iCs/>
+        </w:rPr>
+        <w:t xml:space="preserve"> dolor </w:t>
+      </w:r>
+      <w:proofErr w:type="spellStart"/>
+      <w:r>
+        <w:rPr>
+          <w:b w:val="0"/>
+          <w:bCs/>
+          <w:i w:val="0"/>
+          <w:iCs/>
+        </w:rPr>
+        <w:t>purus</w:t>
+      </w:r>
+      <w:proofErr w:type="spellEnd"/>
+      <w:r>
+        <w:rPr>
+          <w:b w:val="0"/>
+          <w:bCs/>
+          <w:i w:val="0"/>
+          <w:iCs/>
+        </w:rPr>
+        <w:t xml:space="preserve"> non </w:t>
+      </w:r>
+      <w:proofErr w:type="spellStart"/>
+      <w:r>
+        <w:rPr>
+          <w:b w:val="0"/>
+          <w:bCs/>
+          <w:i w:val="0"/>
+          <w:iCs/>
+        </w:rPr>
+        <w:t>enim</w:t>
+      </w:r>
+      <w:proofErr w:type="spellEnd"/>
+      <w:r>
+        <w:rPr>
+          <w:b w:val="0"/>
+          <w:bCs/>
+          <w:i w:val="0"/>
+          <w:iCs/>
+        </w:rPr>
+        <w:t xml:space="preserve"> </w:t>
+      </w:r>
+      <w:proofErr w:type="spellStart"/>
+      <w:r>
+        <w:rPr>
+          <w:b w:val="0"/>
+          <w:bCs/>
+          <w:i w:val="0"/>
+          <w:iCs/>
+        </w:rPr>
+        <w:t>praesent</w:t>
+      </w:r>
+      <w:proofErr w:type="spellEnd"/>
+      <w:r>
+        <w:rPr>
+          <w:b w:val="0"/>
+          <w:bCs/>
+          <w:i w:val="0"/>
+          <w:iCs/>
+        </w:rPr>
+        <w:t xml:space="preserve">. Sit </w:t>
+      </w:r>
+      <w:proofErr w:type="spellStart"/>
+      <w:r>
+        <w:rPr>
+          <w:b w:val="0"/>
+          <w:bCs/>
+          <w:i w:val="0"/>
+          <w:iCs/>
+        </w:rPr>
+        <w:t>amet</w:t>
+      </w:r>
+      <w:proofErr w:type="spellEnd"/>
+      <w:r>
+        <w:rPr>
+          <w:b w:val="0"/>
+          <w:bCs/>
+          <w:i w:val="0"/>
+          <w:iCs/>
+        </w:rPr>
+        <w:t xml:space="preserve"> </w:t>
+      </w:r>
+      <w:proofErr w:type="spellStart"/>
+      <w:r>
+        <w:rPr>
+          <w:b w:val="0"/>
+          <w:bCs/>
+          <w:i w:val="0"/>
+          <w:iCs/>
+        </w:rPr>
+        <w:t>facilisis</w:t>
+      </w:r>
+      <w:proofErr w:type="spellEnd"/>
+      <w:r>
+        <w:rPr>
+          <w:b w:val="0"/>
+          <w:bCs/>
+          <w:i w:val="0"/>
+          <w:iCs/>
+        </w:rPr>
+        <w:t xml:space="preserve"> magna </w:t>
+      </w:r>
+      <w:proofErr w:type="spellStart"/>
+      <w:r>
+        <w:rPr>
+          <w:b w:val="0"/>
+          <w:bCs/>
+          <w:i w:val="0"/>
+          <w:iCs/>
+        </w:rPr>
+        <w:t>etiam</w:t>
+      </w:r>
+      <w:proofErr w:type="spellEnd"/>
+      <w:r>
+        <w:rPr>
+          <w:b w:val="0"/>
+          <w:bCs/>
+          <w:i w:val="0"/>
+          <w:iCs/>
+        </w:rPr>
+        <w:t xml:space="preserve"> </w:t>
+      </w:r>
+      <w:proofErr w:type="spellStart"/>
+      <w:r>
+        <w:rPr>
+          <w:b w:val="0"/>
+          <w:bCs/>
+          <w:i w:val="0"/>
+          <w:iCs/>
+        </w:rPr>
+        <w:t>tempor</w:t>
+      </w:r>
+      <w:proofErr w:type="spellEnd"/>
+      <w:r>
+        <w:rPr>
+          <w:b w:val="0"/>
+          <w:bCs/>
+          <w:i w:val="0"/>
+          <w:iCs/>
+        </w:rPr>
+        <w:t xml:space="preserve"> </w:t>
+      </w:r>
+      <w:proofErr w:type="spellStart"/>
+      <w:r>
+        <w:rPr>
+          <w:b w:val="0"/>
+          <w:bCs/>
+          <w:i w:val="0"/>
+          <w:iCs/>
+        </w:rPr>
+        <w:t>orci</w:t>
+      </w:r>
+      <w:proofErr w:type="spellEnd"/>
+      <w:r>
+        <w:rPr>
+          <w:b w:val="0"/>
+          <w:bCs/>
+          <w:i w:val="0"/>
+          <w:iCs/>
+        </w:rPr>
+        <w:t xml:space="preserve">. </w:t>
+      </w:r>
+      <w:proofErr w:type="spellStart"/>
+      <w:r>
+        <w:rPr>
+          <w:b w:val="0"/>
+          <w:bCs/>
+          <w:i w:val="0"/>
+          <w:iCs/>
+        </w:rPr>
+        <w:t>Iaculis</w:t>
+      </w:r>
+      <w:proofErr w:type="spellEnd"/>
+      <w:r>
+        <w:rPr>
+          <w:b w:val="0"/>
+          <w:bCs/>
+          <w:i w:val="0"/>
+          <w:iCs/>
+        </w:rPr>
+        <w:t xml:space="preserve"> </w:t>
+      </w:r>
+      <w:proofErr w:type="spellStart"/>
+      <w:r>
+        <w:rPr>
+          <w:b w:val="0"/>
+          <w:bCs/>
+          <w:i w:val="0"/>
+          <w:iCs/>
+        </w:rPr>
+        <w:t>eu</w:t>
+      </w:r>
+      <w:proofErr w:type="spellEnd"/>
+      <w:r>
+        <w:rPr>
+          <w:b w:val="0"/>
+          <w:bCs/>
+          <w:i w:val="0"/>
+          <w:iCs/>
+        </w:rPr>
+        <w:t xml:space="preserve"> non diam </w:t>
+      </w:r>
+      <w:proofErr w:type="spellStart"/>
+      <w:r>
+        <w:rPr>
+          <w:b w:val="0"/>
+          <w:bCs/>
+          <w:i w:val="0"/>
+          <w:iCs/>
+        </w:rPr>
+        <w:t>phasellus</w:t>
+      </w:r>
+      <w:proofErr w:type="spellEnd"/>
+      <w:r>
+        <w:rPr>
+          <w:b w:val="0"/>
+          <w:bCs/>
+          <w:i w:val="0"/>
+          <w:iCs/>
+        </w:rPr>
+        <w:t xml:space="preserve"> vestibulum lorem sed </w:t>
+      </w:r>
+      <w:proofErr w:type="spellStart"/>
+      <w:r>
+        <w:rPr>
+          <w:b w:val="0"/>
+          <w:bCs/>
+          <w:i w:val="0"/>
+          <w:iCs/>
+        </w:rPr>
+        <w:t>risus</w:t>
+      </w:r>
+      <w:proofErr w:type="spellEnd"/>
+      <w:r>
+        <w:rPr>
+          <w:b w:val="0"/>
+          <w:bCs/>
+          <w:i w:val="0"/>
+          <w:iCs/>
+        </w:rPr>
+        <w:t xml:space="preserve"> </w:t>
+      </w:r>
+      <w:proofErr w:type="spellStart"/>
+      <w:r>
+        <w:rPr>
+          <w:b w:val="0"/>
+          <w:bCs/>
+          <w:i w:val="0"/>
+          <w:iCs/>
+        </w:rPr>
+        <w:t>ultricies</w:t>
+      </w:r>
+      <w:proofErr w:type="spellEnd"/>
+      <w:r>
+        <w:rPr>
+          <w:b w:val="0"/>
+          <w:bCs/>
+          <w:i w:val="0"/>
+          <w:iCs/>
+        </w:rPr>
+        <w:t xml:space="preserve">. </w:t>
+      </w:r>
+      <w:proofErr w:type="spellStart"/>
+      <w:r>
+        <w:rPr>
+          <w:b w:val="0"/>
+          <w:bCs/>
+          <w:i w:val="0"/>
+          <w:iCs/>
+        </w:rPr>
+        <w:t>Ultricies</w:t>
+      </w:r>
+      <w:proofErr w:type="spellEnd"/>
+      <w:r>
+        <w:rPr>
+          <w:b w:val="0"/>
+          <w:bCs/>
+          <w:i w:val="0"/>
+          <w:iCs/>
+        </w:rPr>
+        <w:t xml:space="preserve"> </w:t>
+      </w:r>
+      <w:proofErr w:type="spellStart"/>
+      <w:r>
+        <w:rPr>
+          <w:b w:val="0"/>
+          <w:bCs/>
+          <w:i w:val="0"/>
+          <w:iCs/>
+        </w:rPr>
+        <w:t>lacus</w:t>
+      </w:r>
+      <w:proofErr w:type="spellEnd"/>
+      <w:r>
+        <w:rPr>
+          <w:b w:val="0"/>
+          <w:bCs/>
+          <w:i w:val="0"/>
+          <w:iCs/>
+        </w:rPr>
+        <w:t xml:space="preserve"> sed </w:t>
+      </w:r>
+      <w:proofErr w:type="spellStart"/>
+      <w:r>
+        <w:rPr>
+          <w:b w:val="0"/>
+          <w:bCs/>
+          <w:i w:val="0"/>
+          <w:iCs/>
+        </w:rPr>
+        <w:t>turpis</w:t>
+      </w:r>
+      <w:proofErr w:type="spellEnd"/>
+      <w:r>
+        <w:rPr>
+          <w:b w:val="0"/>
+          <w:bCs/>
+          <w:i w:val="0"/>
+          <w:iCs/>
+        </w:rPr>
+        <w:t xml:space="preserve"> </w:t>
+      </w:r>
+      <w:proofErr w:type="spellStart"/>
+      <w:r>
+        <w:rPr>
+          <w:b w:val="0"/>
+          <w:bCs/>
+          <w:i w:val="0"/>
+          <w:iCs/>
+        </w:rPr>
+        <w:t>tincidunt</w:t>
+      </w:r>
+      <w:proofErr w:type="spellEnd"/>
+      <w:r>
+        <w:rPr>
+          <w:b w:val="0"/>
+          <w:bCs/>
+          <w:i w:val="0"/>
+          <w:iCs/>
+        </w:rPr>
+        <w:t xml:space="preserve">. </w:t>
+      </w:r>
+      <w:proofErr w:type="spellStart"/>
+      <w:r>
+        <w:rPr>
+          <w:b w:val="0"/>
+          <w:bCs/>
+          <w:i w:val="0"/>
+          <w:iCs/>
+        </w:rPr>
+        <w:t>Interdum</w:t>
+      </w:r>
+      <w:proofErr w:type="spellEnd"/>
+      <w:r>
+        <w:rPr>
+          <w:b w:val="0"/>
+          <w:bCs/>
+          <w:i w:val="0"/>
+          <w:iCs/>
+        </w:rPr>
+        <w:t xml:space="preserve"> </w:t>
+      </w:r>
+      <w:proofErr w:type="spellStart"/>
+      <w:r>
+        <w:rPr>
+          <w:b w:val="0"/>
+          <w:bCs/>
+          <w:i w:val="0"/>
+          <w:iCs/>
+        </w:rPr>
+        <w:t>velit</w:t>
+      </w:r>
+      <w:proofErr w:type="spellEnd"/>
+      <w:r>
+        <w:rPr>
+          <w:b w:val="0"/>
+          <w:bCs/>
+          <w:i w:val="0"/>
+          <w:iCs/>
+        </w:rPr>
+        <w:t xml:space="preserve"> </w:t>
+      </w:r>
+      <w:proofErr w:type="spellStart"/>
+      <w:r>
+        <w:rPr>
+          <w:b w:val="0"/>
+          <w:bCs/>
+          <w:i w:val="0"/>
+          <w:iCs/>
+        </w:rPr>
+        <w:t>euismod</w:t>
+      </w:r>
+      <w:proofErr w:type="spellEnd"/>
+      <w:r>
+        <w:rPr>
+          <w:b w:val="0"/>
+          <w:bCs/>
+          <w:i w:val="0"/>
+          <w:iCs/>
+        </w:rPr>
+        <w:t xml:space="preserve"> in </w:t>
+      </w:r>
+      <w:proofErr w:type="spellStart"/>
+      <w:r>
+        <w:rPr>
+          <w:b w:val="0"/>
+          <w:bCs/>
+          <w:i w:val="0"/>
+          <w:iCs/>
+        </w:rPr>
+        <w:t>pellentesque</w:t>
+      </w:r>
+      <w:proofErr w:type="spellEnd"/>
+      <w:r>
+        <w:rPr>
+          <w:b w:val="0"/>
+          <w:bCs/>
+          <w:i w:val="0"/>
+          <w:iCs/>
+        </w:rPr>
+        <w:t xml:space="preserve">. Cras </w:t>
+      </w:r>
+      <w:proofErr w:type="spellStart"/>
+      <w:r>
+        <w:rPr>
+          <w:b w:val="0"/>
+          <w:bCs/>
+          <w:i w:val="0"/>
+          <w:iCs/>
+        </w:rPr>
+        <w:t>adipiscing</w:t>
+      </w:r>
+      <w:proofErr w:type="spellEnd"/>
+      <w:r>
+        <w:rPr>
+          <w:b w:val="0"/>
+          <w:bCs/>
+          <w:i w:val="0"/>
+          <w:iCs/>
+        </w:rPr>
+        <w:t xml:space="preserve"> </w:t>
+      </w:r>
+      <w:proofErr w:type="spellStart"/>
+      <w:r>
+        <w:rPr>
+          <w:b w:val="0"/>
+          <w:bCs/>
+          <w:i w:val="0"/>
+          <w:iCs/>
+        </w:rPr>
+        <w:t>enim</w:t>
+      </w:r>
+      <w:proofErr w:type="spellEnd"/>
+      <w:r>
+        <w:rPr>
+          <w:b w:val="0"/>
+          <w:bCs/>
+          <w:i w:val="0"/>
+          <w:iCs/>
+        </w:rPr>
+        <w:t xml:space="preserve"> </w:t>
+      </w:r>
+      <w:proofErr w:type="spellStart"/>
+      <w:r>
+        <w:rPr>
+          <w:b w:val="0"/>
+          <w:bCs/>
+          <w:i w:val="0"/>
+          <w:iCs/>
+        </w:rPr>
+        <w:t>eu</w:t>
+      </w:r>
+      <w:proofErr w:type="spellEnd"/>
+      <w:r>
+        <w:rPr>
+          <w:b w:val="0"/>
+          <w:bCs/>
+          <w:i w:val="0"/>
+          <w:iCs/>
+        </w:rPr>
+        <w:t xml:space="preserve"> </w:t>
+      </w:r>
+      <w:proofErr w:type="spellStart"/>
+      <w:r>
+        <w:rPr>
+          <w:b w:val="0"/>
+          <w:bCs/>
+          <w:i w:val="0"/>
+          <w:iCs/>
+        </w:rPr>
+        <w:t>turpis</w:t>
+      </w:r>
+      <w:proofErr w:type="spellEnd"/>
+      <w:r>
+        <w:rPr>
+          <w:b w:val="0"/>
+          <w:bCs/>
+          <w:i w:val="0"/>
+          <w:iCs/>
+        </w:rPr>
+        <w:t xml:space="preserve"> </w:t>
+      </w:r>
+      <w:proofErr w:type="spellStart"/>
+      <w:r>
+        <w:rPr>
+          <w:b w:val="0"/>
+          <w:bCs/>
+          <w:i w:val="0"/>
+          <w:iCs/>
+        </w:rPr>
+        <w:t>egestas</w:t>
+      </w:r>
+      <w:proofErr w:type="spellEnd"/>
+      <w:r>
+        <w:rPr>
+          <w:b w:val="0"/>
+          <w:bCs/>
+          <w:i w:val="0"/>
+          <w:iCs/>
+        </w:rPr>
+        <w:t xml:space="preserve"> </w:t>
+      </w:r>
+      <w:proofErr w:type="spellStart"/>
+      <w:r>
+        <w:rPr>
+          <w:b w:val="0"/>
+          <w:bCs/>
+          <w:i w:val="0"/>
+          <w:iCs/>
+        </w:rPr>
+        <w:t>pretium</w:t>
+      </w:r>
+      <w:proofErr w:type="spellEnd"/>
+      <w:r>
+        <w:rPr>
+          <w:b w:val="0"/>
+          <w:bCs/>
+          <w:i w:val="0"/>
+          <w:iCs/>
+        </w:rPr>
+        <w:t xml:space="preserve"> </w:t>
+      </w:r>
+      <w:proofErr w:type="spellStart"/>
+      <w:r>
+        <w:rPr>
+          <w:b w:val="0"/>
+          <w:bCs/>
+          <w:i w:val="0"/>
+          <w:iCs/>
+        </w:rPr>
+        <w:t>aenean</w:t>
+      </w:r>
+      <w:proofErr w:type="spellEnd"/>
+      <w:r>
+        <w:rPr>
+          <w:b w:val="0"/>
+          <w:bCs/>
+          <w:i w:val="0"/>
+          <w:iCs/>
+        </w:rPr>
+        <w:t xml:space="preserve">. A </w:t>
+      </w:r>
+      <w:proofErr w:type="spellStart"/>
+      <w:r>
+        <w:rPr>
+          <w:b w:val="0"/>
+          <w:bCs/>
+          <w:i w:val="0"/>
+          <w:iCs/>
+        </w:rPr>
+        <w:t>scelerisque</w:t>
+      </w:r>
+      <w:proofErr w:type="spellEnd"/>
+      <w:r>
+        <w:rPr>
+          <w:b w:val="0"/>
+          <w:bCs/>
+          <w:i w:val="0"/>
+          <w:iCs/>
+        </w:rPr>
+        <w:t xml:space="preserve"> </w:t>
+      </w:r>
+      <w:proofErr w:type="spellStart"/>
+      <w:r>
+        <w:rPr>
+          <w:b w:val="0"/>
+          <w:bCs/>
+          <w:i w:val="0"/>
+          <w:iCs/>
+        </w:rPr>
+        <w:t>purus</w:t>
+      </w:r>
+      <w:proofErr w:type="spellEnd"/>
+      <w:r>
+        <w:rPr>
+          <w:b w:val="0"/>
+          <w:bCs/>
+          <w:i w:val="0"/>
+          <w:iCs/>
+        </w:rPr>
+        <w:t xml:space="preserve"> semper </w:t>
+      </w:r>
+      <w:proofErr w:type="spellStart"/>
+      <w:r>
+        <w:rPr>
+          <w:b w:val="0"/>
+          <w:bCs/>
+          <w:i w:val="0"/>
+          <w:iCs/>
+        </w:rPr>
+        <w:t>eget</w:t>
+      </w:r>
+      <w:proofErr w:type="spellEnd"/>
+      <w:r>
+        <w:rPr>
+          <w:b w:val="0"/>
+          <w:bCs/>
+          <w:i w:val="0"/>
+          <w:iCs/>
+        </w:rPr>
+        <w:t xml:space="preserve"> </w:t>
+      </w:r>
+      <w:proofErr w:type="spellStart"/>
+      <w:r>
+        <w:rPr>
+          <w:b w:val="0"/>
+          <w:bCs/>
+          <w:i w:val="0"/>
+          <w:iCs/>
+        </w:rPr>
+        <w:t>duis</w:t>
+      </w:r>
+      <w:proofErr w:type="spellEnd"/>
+      <w:r>
+        <w:rPr>
+          <w:b w:val="0"/>
+          <w:bCs/>
+          <w:i w:val="0"/>
+          <w:iCs/>
+        </w:rPr>
+        <w:t xml:space="preserve"> at </w:t>
+      </w:r>
+      <w:proofErr w:type="spellStart"/>
+      <w:r>
+        <w:rPr>
+          <w:b w:val="0"/>
+          <w:bCs/>
+          <w:i w:val="0"/>
+          <w:iCs/>
+        </w:rPr>
+        <w:t>tellus</w:t>
+      </w:r>
+      <w:proofErr w:type="spellEnd"/>
+      <w:r>
+        <w:rPr>
+          <w:b w:val="0"/>
+          <w:bCs/>
+          <w:i w:val="0"/>
+          <w:iCs/>
+        </w:rPr>
+        <w:t xml:space="preserve">. Sem integer vitae </w:t>
+      </w:r>
+      <w:proofErr w:type="spellStart"/>
+      <w:r>
+        <w:rPr>
+          <w:b w:val="0"/>
+          <w:bCs/>
+          <w:i w:val="0"/>
+          <w:iCs/>
+        </w:rPr>
+        <w:t>justo</w:t>
+      </w:r>
+      <w:proofErr w:type="spellEnd"/>
+      <w:r>
+        <w:rPr>
+          <w:b w:val="0"/>
+          <w:bCs/>
+          <w:i w:val="0"/>
+          <w:iCs/>
+        </w:rPr>
+        <w:t xml:space="preserve"> </w:t>
+      </w:r>
+      <w:proofErr w:type="spellStart"/>
+      <w:r>
+        <w:rPr>
+          <w:b w:val="0"/>
+          <w:bCs/>
+          <w:i w:val="0"/>
+          <w:iCs/>
+        </w:rPr>
+        <w:t>eget</w:t>
+      </w:r>
+      <w:proofErr w:type="spellEnd"/>
+      <w:r>
+        <w:rPr>
+          <w:b w:val="0"/>
+          <w:bCs/>
+          <w:i w:val="0"/>
+          <w:iCs/>
+        </w:rPr>
+        <w:t xml:space="preserve"> magna fermentum. </w:t>
+      </w:r>
+      <w:proofErr w:type="spellStart"/>
+      <w:r>
+        <w:rPr>
+          <w:b w:val="0"/>
+          <w:bCs/>
+          <w:i w:val="0"/>
+          <w:iCs/>
+        </w:rPr>
+        <w:t>Aliquet</w:t>
+      </w:r>
+      <w:proofErr w:type="spellEnd"/>
+      <w:r>
+        <w:rPr>
+          <w:b w:val="0"/>
+          <w:bCs/>
+          <w:i w:val="0"/>
+          <w:iCs/>
+        </w:rPr>
+        <w:t xml:space="preserve"> </w:t>
+      </w:r>
+      <w:proofErr w:type="spellStart"/>
+      <w:r>
+        <w:rPr>
+          <w:b w:val="0"/>
+          <w:bCs/>
+          <w:i w:val="0"/>
+          <w:iCs/>
+        </w:rPr>
+        <w:t>risus</w:t>
+      </w:r>
+      <w:proofErr w:type="spellEnd"/>
+      <w:r>
+        <w:rPr>
+          <w:b w:val="0"/>
+          <w:bCs/>
+          <w:i w:val="0"/>
+          <w:iCs/>
+        </w:rPr>
+        <w:t xml:space="preserve"> </w:t>
+      </w:r>
+      <w:proofErr w:type="spellStart"/>
+      <w:r>
+        <w:rPr>
+          <w:b w:val="0"/>
+          <w:bCs/>
+          <w:i w:val="0"/>
+          <w:iCs/>
+        </w:rPr>
+        <w:t>feugiat</w:t>
+      </w:r>
+      <w:proofErr w:type="spellEnd"/>
+      <w:r>
+        <w:rPr>
+          <w:b w:val="0"/>
+          <w:bCs/>
+          <w:i w:val="0"/>
+          <w:iCs/>
+        </w:rPr>
+        <w:t xml:space="preserve"> in ante </w:t>
+      </w:r>
+      <w:proofErr w:type="spellStart"/>
+      <w:r>
+        <w:rPr>
+          <w:b w:val="0"/>
+          <w:bCs/>
+          <w:i w:val="0"/>
+          <w:iCs/>
+        </w:rPr>
+        <w:t>metus</w:t>
+      </w:r>
+      <w:proofErr w:type="spellEnd"/>
+      <w:r>
+        <w:rPr>
+          <w:b w:val="0"/>
+          <w:bCs/>
+          <w:i w:val="0"/>
+          <w:iCs/>
+        </w:rPr>
+        <w:t xml:space="preserve"> dictum at </w:t>
+      </w:r>
+      <w:proofErr w:type="spellStart"/>
+      <w:r>
+        <w:rPr>
+          <w:b w:val="0"/>
+          <w:bCs/>
+          <w:i w:val="0"/>
+          <w:iCs/>
+        </w:rPr>
+        <w:t>tempor</w:t>
+      </w:r>
+      <w:proofErr w:type="spellEnd"/>
+      <w:r>
+        <w:rPr>
+          <w:b w:val="0"/>
+          <w:bCs/>
+          <w:i w:val="0"/>
+          <w:iCs/>
+        </w:rPr>
+        <w:t xml:space="preserve"> </w:t>
+      </w:r>
+      <w:proofErr w:type="spellStart"/>
+      <w:r>
+        <w:rPr>
+          <w:b w:val="0"/>
+          <w:bCs/>
+          <w:i w:val="0"/>
+          <w:iCs/>
+        </w:rPr>
+        <w:t>commodo</w:t>
+      </w:r>
+      <w:proofErr w:type="spellEnd"/>
+      <w:r>
+        <w:rPr>
+          <w:b w:val="0"/>
+          <w:bCs/>
+          <w:i w:val="0"/>
+          <w:iCs/>
+        </w:rPr>
+        <w:t xml:space="preserve">. Non </w:t>
+      </w:r>
+      <w:proofErr w:type="spellStart"/>
+      <w:r>
+        <w:rPr>
+          <w:b w:val="0"/>
+          <w:bCs/>
+          <w:i w:val="0"/>
+          <w:iCs/>
+        </w:rPr>
+        <w:t>arcu</w:t>
+      </w:r>
+      <w:proofErr w:type="spellEnd"/>
+      <w:r>
+        <w:rPr>
+          <w:b w:val="0"/>
+          <w:bCs/>
+          <w:i w:val="0"/>
+          <w:iCs/>
+        </w:rPr>
+        <w:t xml:space="preserve"> </w:t>
+      </w:r>
+      <w:proofErr w:type="spellStart"/>
+      <w:r>
+        <w:rPr>
+          <w:b w:val="0"/>
+          <w:bCs/>
+          <w:i w:val="0"/>
+          <w:iCs/>
+        </w:rPr>
+        <w:t>risus</w:t>
+      </w:r>
+      <w:proofErr w:type="spellEnd"/>
+      <w:r>
+        <w:rPr>
+          <w:b w:val="0"/>
+          <w:bCs/>
+          <w:i w:val="0"/>
+          <w:iCs/>
+        </w:rPr>
+        <w:t xml:space="preserve"> </w:t>
+      </w:r>
+      <w:proofErr w:type="spellStart"/>
+      <w:r>
+        <w:rPr>
+          <w:b w:val="0"/>
+          <w:bCs/>
+          <w:i w:val="0"/>
+          <w:iCs/>
+        </w:rPr>
+        <w:t>quis</w:t>
+      </w:r>
+      <w:proofErr w:type="spellEnd"/>
+      <w:r>
+        <w:rPr>
+          <w:b w:val="0"/>
+          <w:bCs/>
+          <w:i w:val="0"/>
+          <w:iCs/>
+        </w:rPr>
+        <w:t xml:space="preserve"> </w:t>
+      </w:r>
+      <w:proofErr w:type="spellStart"/>
+      <w:r>
+        <w:rPr>
+          <w:b w:val="0"/>
+          <w:bCs/>
+          <w:i w:val="0"/>
+          <w:iCs/>
+        </w:rPr>
+        <w:t>varius</w:t>
+      </w:r>
+      <w:proofErr w:type="spellEnd"/>
+      <w:r>
+        <w:rPr>
+          <w:b w:val="0"/>
+          <w:bCs/>
+          <w:i w:val="0"/>
+          <w:iCs/>
+        </w:rPr>
+        <w:t xml:space="preserve"> </w:t>
+      </w:r>
+      <w:proofErr w:type="spellStart"/>
+      <w:r>
+        <w:rPr>
+          <w:b w:val="0"/>
+          <w:bCs/>
+          <w:i w:val="0"/>
+          <w:iCs/>
+        </w:rPr>
+        <w:t>quam</w:t>
+      </w:r>
+      <w:proofErr w:type="spellEnd"/>
+      <w:r>
+        <w:rPr>
+          <w:b w:val="0"/>
+          <w:bCs/>
+          <w:i w:val="0"/>
+          <w:iCs/>
+        </w:rPr>
+        <w:t xml:space="preserve">. Lorem dolor sed </w:t>
+      </w:r>
+      <w:proofErr w:type="spellStart"/>
+      <w:r>
+        <w:rPr>
+          <w:b w:val="0"/>
+          <w:bCs/>
+          <w:i w:val="0"/>
+          <w:iCs/>
+        </w:rPr>
+        <w:t>viverra</w:t>
+      </w:r>
+      <w:proofErr w:type="spellEnd"/>
+      <w:r>
+        <w:rPr>
+          <w:b w:val="0"/>
+          <w:bCs/>
+          <w:i w:val="0"/>
+          <w:iCs/>
+        </w:rPr>
+        <w:t xml:space="preserve"> ipsum </w:t>
+      </w:r>
+      <w:proofErr w:type="spellStart"/>
+      <w:r>
+        <w:rPr>
+          <w:b w:val="0"/>
+          <w:bCs/>
+          <w:i w:val="0"/>
+          <w:iCs/>
+        </w:rPr>
+        <w:t>nunc</w:t>
+      </w:r>
+      <w:proofErr w:type="spellEnd"/>
+      <w:r>
+        <w:rPr>
+          <w:b w:val="0"/>
+          <w:bCs/>
+          <w:i w:val="0"/>
+          <w:iCs/>
+        </w:rPr>
+        <w:t xml:space="preserve"> </w:t>
+      </w:r>
+      <w:proofErr w:type="spellStart"/>
+      <w:r>
+        <w:rPr>
+          <w:b w:val="0"/>
+          <w:bCs/>
+          <w:i w:val="0"/>
+          <w:iCs/>
+        </w:rPr>
+        <w:t>aliquet</w:t>
+      </w:r>
+      <w:proofErr w:type="spellEnd"/>
+      <w:r>
+        <w:rPr>
+          <w:b w:val="0"/>
+          <w:bCs/>
+          <w:i w:val="0"/>
+          <w:iCs/>
+        </w:rPr>
+        <w:t xml:space="preserve"> </w:t>
+      </w:r>
+      <w:proofErr w:type="spellStart"/>
+      <w:r>
+        <w:rPr>
+          <w:b w:val="0"/>
+          <w:bCs/>
+          <w:i w:val="0"/>
+          <w:iCs/>
+        </w:rPr>
+        <w:t>bibendum</w:t>
+      </w:r>
+      <w:proofErr w:type="spellEnd"/>
+      <w:r>
+        <w:rPr>
+          <w:b w:val="0"/>
+          <w:bCs/>
+          <w:i w:val="0"/>
+          <w:iCs/>
+        </w:rPr>
+        <w:t xml:space="preserve"> </w:t>
+      </w:r>
+      <w:proofErr w:type="spellStart"/>
+      <w:r>
+        <w:rPr>
+          <w:b w:val="0"/>
+          <w:bCs/>
+          <w:i w:val="0"/>
+          <w:iCs/>
+        </w:rPr>
+        <w:t>enim</w:t>
+      </w:r>
+      <w:proofErr w:type="spellEnd"/>
+      <w:r>
+        <w:rPr>
+          <w:b w:val="0"/>
+          <w:bCs/>
+          <w:i w:val="0"/>
+          <w:iCs/>
+        </w:rPr>
+        <w:t>.</w:t>
+      </w:r>
+    </w:p>
+    <w:p>
+      <w:pPr>
+        <w:pStyle w:val="Thankyou"/>
+        <w:jc w:val="left"/>
+        <w:rPr>
+          <w:b w:val="0"/>
+          <w:bCs/>
+          <w:i w:val="0"/>
+          <w:iCs/>
+        </w:rPr>
+      </w:pPr>
+    </w:p>
+    <w:p>
+      <w:pPr>
+        <w:pStyle w:val="Thankyou"/>
+        <w:jc w:val="left"/>
+        <w:rPr>
+          <w:b w:val="0"/>
+          <w:bCs/>
+          <w:i w:val="0"/>
+          <w:iCs/>
+        </w:rPr>
+      </w:pPr>
+    </w:p>
+    <w:p>
+      <w:pPr>
+        <w:pStyle w:val="Thankyou"/>
+        <w:jc w:val="left"/>
+        <w:rPr>
+          <w:b w:val="0"/>
+          <w:bCs/>
+          <w:i w:val="0"/>
+          <w:iCs/>
+        </w:rPr>
+      </w:pPr>
+    </w:p>
+    <w:p>
+      <w:pPr>
+        <w:pStyle w:val="Thankyou"/>
+        <w:jc w:val="left"/>
+        <w:rPr>
+          <w:b w:val="0"/>
+          <w:bCs/>
+          <w:i w:val="0"/>
+          <w:iCs/>
+        </w:rPr>
+      </w:pPr>
+    </w:p>
+    <w:p>
+      <w:pPr>
+        <w:pStyle w:val="Thankyou"/>
+        <w:jc w:val="left"/>
+        <w:rPr>
+          <w:b w:val="0"/>
+          <w:bCs/>
+          <w:i w:val="0"/>
+          <w:iCs/>
+          <w:sz w:val="24"/>
+          <w:szCs w:val="24"/>
+        </w:rPr>
+      </w:pPr>
+    </w:p>
+    <w:p>
+      <w:pPr>
+        <w:pStyle w:val="Thankyou"/>
+        <w:jc w:val="left"/>
+        <w:rPr>
+          <w:b w:val="0"/>
+          <w:bCs/>
+          <w:i w:val="0"/>
+          <w:iCs/>
+          <w:sz w:val="24"/>
+          <w:szCs w:val="24"/>
+        </w:rPr>
+      </w:pPr>
+    </w:p>
+    <w:p>
+      <w:pPr>
+        <w:pStyle w:val="Thankyou"/>
+        <w:jc w:val="left"/>
+        <w:rPr>
+          <w:b w:val="0"/>
+          <w:bCs/>
+          <w:i w:val="0"/>
+          <w:iCs/>
+          <w:sz w:val="24"/>
+          <w:szCs w:val="24"/>
+        </w:rPr>
+      </w:pPr>
+    </w:p>
+    <w:p>
+      <w:pPr>
+        <w:pStyle w:val="Thankyou"/>
+        <w:jc w:val="left"/>
+        <w:rPr>
+          <w:b w:val="0"/>
+          <w:bCs/>
+          <w:i w:val="0"/>
+          <w:iCs/>
+          <w:sz w:val="24"/>
+          <w:szCs w:val="24"/>
+        </w:rPr>
+      </w:pPr>
+    </w:p>
+    <w:p>
+      <w:pPr>
+        <w:pStyle w:val="Thankyou"/>
+        <w:jc w:val="left"/>
+        <w:rPr>
+          <w:b w:val="0"/>
+          <w:bCs/>
+          <w:i w:val="0"/>
+          <w:iCs/>
+          <w:sz w:val="24"/>
+          <w:szCs w:val="24"/>
+        </w:rPr>
+      </w:pPr>
+    </w:p>
+    <w:p>
+      <w:pPr>
+        <w:pStyle w:val="Thankyou"/>
+        <w:jc w:val="left"/>
+        <w:rPr>
+          <w:b w:val="0"/>
+          <w:bCs/>
+          <w:i w:val="0"/>
+          <w:iCs/>
+          <w:sz w:val="24"/>
+          <w:szCs w:val="24"/>
+        </w:rPr>
+      </w:pPr>
+    </w:p>
+    <w:p>
+      <w:pPr>
+        <w:pStyle w:val="Thankyou"/>
+        <w:jc w:val="left"/>
+        <w:rPr>
+          <w:b w:val="0"/>
+          <w:bCs/>
+          <w:i w:val="0"/>
+          <w:iCs/>
+          <w:sz w:val="24"/>
+          <w:szCs w:val="24"/>
+        </w:rPr>
+      </w:pPr>
+    </w:p>
+    <w:p>
+      <w:pPr>
+        <w:pStyle w:val="Thankyou"/>
+        <w:jc w:val="left"/>
+        <w:rPr>
+          <w:b w:val="0"/>
+          <w:bCs/>
+          <w:i w:val="0"/>
+          <w:iCs/>
+          <w:sz w:val="24"/>
+          <w:szCs w:val="24"/>
+        </w:rPr>
+      </w:pPr>
+      <w:r>
+        <w:rPr>
+          <w:b w:val="0"/>
+          <w:bCs/>
+          <w:i w:val="0"/>
+          <w:iCs/>
+          <w:noProof/>
+          <w:sz w:val="24"/>
+          <w:szCs w:val="24"/>
+        </w:rPr>
+        <mc:AlternateContent>
+          <mc:Choice Requires="wps">
+            <w:drawing>
+              <wp:anchor distT="0" distB="0" distL="114300" distR="114300" simplePos="0" relativeHeight="251660288" behindDoc="0" locked="0" layoutInCell="1" allowOverlap="1" wp14:anchorId="453326DA" wp14:editId="6B3F15D3">
+                <wp:simplePos x="0" y="0"/>
+                <wp:positionH relativeFrom="margin">
+                  <wp:align>left</wp:align>
+                </wp:positionH>
+                <wp:positionV relativeFrom="paragraph">
+                  <wp:posOffset>100330</wp:posOffset>
+                </wp:positionV>
+                <wp:extent cx="2819400" cy="19050"/>
+                <wp:effectExtent l="0" t="0" r="19050" b="19050"/>
+                <wp:wrapNone/>
+                <wp:docPr id="2078409999" name="Straight Connector 6"/>
+                <wp:cNvGraphicFramePr/>
+                <a:graphic xmlns:a="http://schemas.openxmlformats.org/drawingml/2006/main">
+                  <a:graphicData uri="http://schemas.microsoft.com/office/word/2010/wordprocessingShape">
+                    <wps:wsp>
+                      <wps:cNvCnPr/>
+                      <wps:spPr>
+                        <a:xfrm flipV="1">
+                          <a:off x="0" y="0"/>
+                          <a:ext cx="2819400" cy="19050"/>
+                        </a:xfrm>
+                        <a:prstGeom prst="line">
+                          <a:avLst/>
+                        </a:prstGeom>
+                      </wps:spPr>
+                      <wps:style>
+                        <a:lnRef idx="1">
+                          <a:schemeClr val="accent1"/>
+                        </a:lnRef>
+                        <a:fillRef idx="0">
+                          <a:schemeClr val="accent1"/>
+                        </a:fillRef>
+                        <a:effectRef idx="0">
+                          <a:schemeClr val="accent1"/>
+                        </a:effectRef>
+                        <a:fontRef idx="minor">
+                          <a:schemeClr val="tx1"/>
+                        </a:fontRef>
+                      </wps:style>
+                      <wps:bodyPr/>
+                    </wps:wsp>
+                  </a:graphicData>
+                </a:graphic>
+                <wp14:sizeRelH relativeFrom="margin">
+                  <wp14:pctWidth>0</wp14:pctWidth>
+                </wp14:sizeRelH>
+                <wp14:sizeRelV relativeFrom="margin">
+                  <wp14:pctHeight>0</wp14:pctHeight>
+                </wp14:sizeRelV>
+              </wp:anchor>
+            </w:drawing>
+          </mc:Choice>
+          <mc:Fallback>
+            <w:pict>
+              <v:line w14:anchorId="2D0760C4" id="Straight Connector 6" o:spid="_x0000_s1026" style="position:absolute;flip:y;z-index:251660288;visibility:visible;mso-wrap-style:square;mso-width-percent:0;mso-height-percent:0;mso-wrap-distance-left:9pt;mso-wrap-distance-top:0;mso-wrap-distance-right:9pt;mso-wrap-distance-bottom:0;mso-position-horizontal:left;mso-position-horizontal-relative:margin;mso-position-vertical:absolute;mso-position-vertical-relative:text;mso-width-percent:0;mso-height-percent:0;mso-width-relative:margin;mso-height-relative:margin" from="0,7.9pt" to="222pt,9.4pt" o:gfxdata="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" strokecolor="#4579b8 [3044]">
+                <w10:wrap anchorx="margin"/>
+              </v:line>
+            </w:pict>
+          </mc:Fallback>
+        </mc:AlternateContent>
+      </w:r>
+      <w:r>
+        <w:rPr>
+          <w:b w:val="0"/>
+          <w:bCs/>
+          <w:i w:val="0"/>
+          <w:iCs/>
+          <w:noProof/>
+          <w:sz w:val="24"/>
+          <w:szCs w:val="24"/>
+        </w:rPr>
+        <mc:AlternateContent>
+          <mc:Choice Requires="wps">
+            <w:drawing>
+              <wp:anchor distT="0" distB="0" distL="114300" distR="114300" simplePos="0" relativeHeight="251664384" behindDoc="0" locked="0" layoutInCell="1" allowOverlap="1" wp14:anchorId="7991FD19" wp14:editId="240E93EE">
+                <wp:simplePos x="0" y="0"/>
+                <wp:positionH relativeFrom="margin">
+                  <wp:align>right</wp:align>
+                </wp:positionH>
+                <wp:positionV relativeFrom="paragraph">
+                  <wp:posOffset>71755</wp:posOffset>
+                </wp:positionV>
+                <wp:extent cx="2819400" cy="19050"/>
+                <wp:effectExtent l="0" t="0" r="19050" b="19050"/>
+                <wp:wrapNone/>
+                <wp:docPr id="824542858" name="Straight Connector 6"/>
+                <wp:cNvGraphicFramePr/>
+                <a:graphic xmlns:a="http://schemas.openxmlformats.org/drawingml/2006/main">
+                  <a:graphicData uri="http://schemas.microsoft.com/office/word/2010/wordprocessingShape">
+                    <wps:wsp>
+                      <wps:cNvCnPr/>
+                      <wps:spPr>
+                        <a:xfrm flipV="1">
+                          <a:off x="0" y="0"/>
+                          <a:ext cx="2819400" cy="19050"/>
+                        </a:xfrm>
+                        <a:prstGeom prst="line">
+                          <a:avLst/>
+                        </a:prstGeom>
+                      </wps:spPr>
+                      <wps:style>
+                        <a:lnRef idx="1">
+                          <a:schemeClr val="accent1"/>
+                        </a:lnRef>
+                        <a:fillRef idx="0">
+                          <a:schemeClr val="accent1"/>
+                        </a:fillRef>
+                        <a:effectRef idx="0">
+                          <a:schemeClr val="accent1"/>
+                        </a:effectRef>
+                        <a:fontRef idx="minor">
+                          <a:schemeClr val="tx1"/>
+                        </a:fontRef>
+                      </wps:style>
+                      <wps:bodyPr/>
+                    </wps:wsp>
+                  </a:graphicData>
+                </a:graphic>
+                <wp14:sizeRelH relativeFrom="margin">
+                  <wp14:pctWidth>0</wp14:pctWidth>
+                </wp14:sizeRelH>
+                <wp14:sizeRelV relativeFrom="margin">
+                  <wp14:pctHeight>0</wp14:pctHeight>
+                </wp14:sizeRelV>
+              </wp:anchor>
+            </w:drawing>
+          </mc:Choice>
+          <mc:Fallback>
+            <w:pict>
+              <v:line w14:anchorId="0ECD6CA2" id="Straight Connector 6" o:spid="_x0000_s1026" style="position:absolute;flip:y;z-index:251664384;visibility:visible;mso-wrap-style:square;mso-width-percent:0;mso-height-percent:0;mso-wrap-distance-left:9pt;mso-wrap-distance-top:0;mso-wrap-distance-right:9pt;mso-wrap-distance-bottom:0;mso-position-horizontal:right;mso-position-horizontal-relative:margin;mso-position-vertical:absolute;mso-position-vertical-relative:text;mso-width-percent:0;mso-height-percent:0;mso-width-relative:margin;mso-height-relative:margin" from="170.8pt,5.65pt" to="392.8pt,7.15pt" o:gfxdata="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" strokecolor="#4579b8 [3044]">
+                <w10:wrap anchorx="margin"/>
+              </v:line>
+            </w:pict>
+          </mc:Fallback>
+        </mc:AlternateContent>
+      </w:r>
+    </w:p>
+    <w:p>
+      <w:pPr>
+        <w:pStyle w:val="Thankyou"/>
+        <w:jc w:val="left"/>
+        <w:rPr>
+          <w:b w:val="0"/>
+          <w:bCs/>
+          <w:i w:val="0"/>
+          <w:iCs/>
+          <w:sz w:val="24"/>
+          <w:szCs w:val="24"/>
+        </w:rPr>
+      </w:pPr>
+      <w:r>
+        <w:rPr>
+          <w:b w:val="0"/>
+          <w:bCs/>
+          <w:i w:val="0"/>
+          <w:iCs/>
+          <w:sz w:val="24"/>
+          <w:szCs w:val="24"/>
+        </w:rPr>
+        <w:t xml:space="preserve">   </w:t>
+      </w:r>
+      <w:r>
+        <w:rPr>
+          <w:b w:val="0"/>
+          <w:bCs/>
+          <w:i w:val="0"/>
+          <w:iCs/>
+          <w:sz w:val="24"/>
+          <w:szCs w:val="24"/>
+        </w:rPr>
+        <w:t xml:space="preserve">T&amp;T Remodeling </w:t>
+      </w:r>
+      <w:r>
+        <w:rPr>
+          <w:b w:val="0"/>
+          <w:bCs/>
+          <w:i w:val="0"/>
+          <w:iCs/>
+          <w:sz w:val="24"/>
+          <w:szCs w:val="24"/>
+        </w:rPr>
+        <w:tab/>
+      </w:r>
+      <w:r>
+        <w:rPr>
+          <w:b w:val="0"/>
+          <w:bCs/>
+          <w:i w:val="0"/>
+          <w:iCs/>
+          <w:sz w:val="24"/>
+          <w:szCs w:val="24"/>
+        </w:rPr>
+        <w:tab/>
+      </w:r>
+      <w:r>
+        <w:rPr>
+          <w:b w:val="0"/>
+          <w:bCs/>
+          <w:i w:val="0"/>
+          <w:iCs/>
+          <w:sz w:val="24"/>
+          <w:szCs w:val="24"/>
+        </w:rPr>
+        <w:tab/>
+      </w:r>
+      <w:r>
+        <w:rPr>
+          <w:b w:val="0"/>
+          <w:bCs/>
+          <w:i w:val="0"/>
+          <w:iCs/>
+          <w:sz w:val="24"/>
+          <w:szCs w:val="24"/>
+        </w:rPr>
+        <w:tab/>
+      </w:r>
+      <w:r>
+        <w:rPr>
+          <w:b w:val="0"/>
+          <w:bCs/>
+          <w:i w:val="0"/>
+          <w:iCs/>
+          <w:sz w:val="24"/>
+          <w:szCs w:val="24"/>
+        </w:rPr>
+        <w:tab/>
+      </w:r>
+      <w:r>
+        <w:rPr>
+          <w:b w:val="0"/>
+          <w:bCs/>
+          <w:i w:val="0"/>
+          <w:iCs/>
+          <w:sz w:val="24"/>
+          <w:szCs w:val="24"/>
+        </w:rPr>
+        <w:tab/>
+      </w:r>
+      <w:r>
+        <w:rPr>
+          <w:b w:val="0"/>
+          <w:bCs/>
+          <w:i w:val="0"/>
+          <w:iCs/>
+          <w:sz w:val="24"/>
+          <w:szCs w:val="24"/>
+        </w:rPr>
+        <w:tab/>
+      </w:r>
+      <w:r>
+        <w:rPr>
+          <w:b w:val="0"/>
+          <w:bCs/>
+          <w:i w:val="0"/>
+          <w:iCs/>
+          <w:sz w:val="24"/>
+          <w:szCs w:val="24"/>
+        </w:rPr>
+        <w:t xml:space="preserve">   </w:t>
+      </w:r>
+      <w:r>
+        <w:rPr>
+          <w:b w:val="0"/>
+          <w:bCs/>
+          <w:i w:val="0"/>
+          <w:iCs/>
+          <w:sz w:val="24"/>
+          <w:szCs w:val="24"/>
+        </w:rPr>
+        <w:t>Clients Signature</w:t>
+      </w:r>
+    </w:p>
     <w:sectPr>
-      <w:footerReference w:type="default" r:id="rId7"/>
+      <w:headerReference w:type="default" r:id="rId7"/>
+      <w:footerReference w:type="default" r:id="rId8"/>
+      <w:headerReference w:type="first" r:id="rId9"/>
       <w:pgSz w:w="12240" w:h="15840"/>
       <w:pgMar w:top="1440" w:right="1080" w:bottom="1080" w:left="1080" w:header="720" w:footer="720" w:gutter="0"/>
       <w:cols w:space="720"/>
@@ -948,6 +4132,200 @@
     </w:p>
   </w:footnote>
 </w:footnotes>
+</file>
+
+<file path=word/header1.xml><?xml version="1.0" encoding="utf-8"?>
+<w:hdr xmlns:wpc="http://schemas.microsoft.com/office/word/2010/wordprocessingCanvas" xmlns:cx="http://schemas.microsoft.com/office/drawing/2014/chartex" xmlns:cx1="http://schemas.microsoft.com/office/drawing/2015/9/8/chartex" xmlns:cx2="http://schemas.microsoft.com/office/drawing/2015/10/21/chartex" xmlns:cx3="http://schemas.microsoft.com/office/drawing/2016/5/9/chartex" xmlns:cx4="http://schemas.microsoft.com/office/drawing/2016/5/10/chartex" xmlns:cx5="http://schemas.microsoft.com/office/drawing/2016/5/11/chartex" xmlns:cx6="http://schemas.microsoft.com/office/drawing/2016/5/12/chartex" xmlns:cx7="http://schemas.microsoft.com/office/drawing/2016/5/13/chartex" xmlns:cx8="http://schemas.microsoft.com/office/drawing/2016/5/14/chartex" xmlns:mc="http://schemas.openxmlformats.org/markup-compatibility/2006" xmlns:aink="http://schemas.microsoft.com/office/drawing/2016/ink" xmlns:am3d="http://schemas.microsoft.com/office/drawing/2017/model3d" xmlns:o="urn:schemas-microsoft-com:office:office" xmlns:oel="http://schemas.microsoft.com/office/2019/extlst" xmlns:r="http://schemas.openxmlformats.org/officeDocument/2006/relationships" xmlns:m="http://schemas.openxmlformats.org/officeDocument/2006/math" xmlns:v="urn:schemas-microsoft-com:vml" xmlns:wp14="http://schemas.microsoft.com/office/word/2010/wordprocessingDrawing" xmlns:wp="http://schemas.openxmlformats.org/drawingml/2006/wordprocessingDrawing" xmlns:w10="urn:schemas-microsoft-com:office:word" xmlns:w="http://schemas.openxmlformats.org/wordprocessingml/2006/main" xmlns:w14="http://schemas.microsoft.com/office/word/2010/wordml" xmlns:w15="http://schemas.microsoft.com/office/word/2012/wordml" xmlns:w16cex="http://schemas.microsoft.com/office/word/2018/wordml/cex" xmlns:w16cid="http://schemas.microsoft.com/office/word/2016/wordml/cid" xmlns:w16="http://schemas.microsoft.com/office/word/2018/wordml" xmlns:w16du="http://schemas.microsoft.com/office/word/2023/wordml/word16du" xmlns:w16sdtdh="http://schemas.microsoft.com/office/word/2020/wordml/sdtdatahash" xmlns:w16se="http://schemas.microsoft.com/office/word/2015/wordml/symex" xmlns:wpg="http://schemas.microsoft.com/office/word/2010/wordprocessingGroup" xmlns:wpi="http://schemas.microsoft.com/office/word/2010/wordprocessingInk" xmlns:wne="http://schemas.microsoft.com/office/word/2006/wordml" xmlns:wps="http://schemas.microsoft.com/office/word/2010/wordprocessingShape" mc:Ignorable="w14 w15 w16se w16cid w16 w16cex w16sdtdh w16du wp14">
+  <w:p>
+    <w:pPr>
+      <w:pStyle w:val="Header"/>
+      <w:jc w:val="center"/>
+      <w:rPr>
+        <w:b/>
+        <w:bCs/>
+        <w:sz w:val="24"/>
+        <w:szCs w:val="24"/>
+      </w:rPr>
+    </w:pPr>
+    <w:r>
+      <w:rPr>
+        <w:b/>
+        <w:bCs/>
+        <w:sz w:val="24"/>
+        <w:szCs w:val="24"/>
+      </w:rPr>
+      <w:t>T&amp;T Remodeling – Estimate {{ estimate }} – {{ date }}</w:t>
+    </w:r>
+  </w:p>
+</w:hdr>
+</file>
+
+<file path=word/header2.xml><?xml version="1.0" encoding="utf-8"?>
+<w:hdr xmlns:wpc="http://schemas.microsoft.com/office/word/2010/wordprocessingCanvas" xmlns:cx="http://schemas.microsoft.com/office/drawing/2014/chartex" xmlns:cx1="http://schemas.microsoft.com/office/drawing/2015/9/8/chartex" xmlns:cx2="http://schemas.microsoft.com/office/drawing/2015/10/21/chartex" xmlns:cx3="http://schemas.microsoft.com/office/drawing/2016/5/9/chartex" xmlns:cx4="http://schemas.microsoft.com/office/drawing/2016/5/10/chartex" xmlns:cx5="http://schemas.microsoft.com/office/drawing/2016/5/11/chartex" xmlns:cx6="http://schemas.microsoft.com/office/drawing/2016/5/12/chartex" xmlns:cx7="http://schemas.microsoft.com/office/drawing/2016/5/13/chartex" xmlns:cx8="http://schemas.microsoft.com/office/drawing/2016/5/14/chartex" xmlns:mc="http://schemas.openxmlformats.org/markup-compatibility/2006" xmlns:aink="http://schemas.microsoft.com/office/drawing/2016/ink" xmlns:am3d="http://schemas.microsoft.com/office/drawing/2017/model3d" xmlns:o="urn:schemas-microsoft-com:office:office" xmlns:oel="http://schemas.microsoft.com/office/2019/extlst" xmlns:r="http://schemas.openxmlformats.org/officeDocument/2006/relationships" xmlns:m="http://schemas.openxmlformats.org/officeDocument/2006/math" xmlns:v="urn:schemas-microsoft-com:vml" xmlns:wp14="http://schemas.microsoft.com/office/word/2010/wordprocessingDrawing" xmlns:wp="http://schemas.openxmlformats.org/drawingml/2006/wordprocessingDrawing" xmlns:w10="urn:schemas-microsoft-com:office:word" xmlns:w="http://schemas.openxmlformats.org/wordprocessingml/2006/main" xmlns:w14="http://schemas.microsoft.com/office/word/2010/wordml" xmlns:w15="http://schemas.microsoft.com/office/word/2012/wordml" xmlns:w16cex="http://schemas.microsoft.com/office/word/2018/wordml/cex" xmlns:w16cid="http://schemas.microsoft.com/office/word/2016/wordml/cid" xmlns:w16="http://schemas.microsoft.com/office/word/2018/wordml" xmlns:w16du="http://schemas.microsoft.com/office/word/2023/wordml/word16du" xmlns:w16sdtdh="http://schemas.microsoft.com/office/word/2020/wordml/sdtdatahash" xmlns:w16se="http://schemas.microsoft.com/office/word/2015/wordml/symex" xmlns:wpg="http://schemas.microsoft.com/office/word/2010/wordprocessingGroup" xmlns:wpi="http://schemas.microsoft.com/office/word/2010/wordprocessingInk" xmlns:wne="http://schemas.microsoft.com/office/word/2006/wordml" xmlns:wps="http://schemas.microsoft.com/office/word/2010/wordprocessingShape" mc:Ignorable="w14 w15 w16se w16cid w16 w16cex w16sdtdh w16du wp14">
+  <w:p>
+    <w:pPr>
+      <w:pStyle w:val="Header"/>
+      <w:jc w:val="right"/>
+      <w:rPr>
+        <w:sz w:val="18"/>
+        <w:szCs w:val="18"/>
+      </w:rPr>
+    </w:pPr>
+    <w:r>
+      <w:rPr>
+        <w:noProof/>
+        <w:sz w:val="18"/>
+        <w:szCs w:val="18"/>
+      </w:rPr>
+      <w:drawing>
+        <wp:anchor distT="0" distB="0" distL="114300" distR="114300" simplePos="0" relativeHeight="251658240" behindDoc="1" locked="0" layoutInCell="1" allowOverlap="1" wp14:anchorId="2CB37606" wp14:editId="4750E6FB">
+          <wp:simplePos x="0" y="0"/>
+          <wp:positionH relativeFrom="page">
+            <wp:align>left</wp:align>
+          </wp:positionH>
+          <wp:positionV relativeFrom="paragraph">
+            <wp:posOffset>-1114425</wp:posOffset>
+          </wp:positionV>
+          <wp:extent cx="3304467" cy="3000375"/>
+          <wp:effectExtent l="0" t="0" r="0" b="0"/>
+          <wp:wrapNone/>
+          <wp:docPr id="1722170836" name="Picture 4" descr="A logo of a building and a blue circle&#10;&#10;Description automatically generated"/>
+          <wp:cNvGraphicFramePr>
+            <a:graphicFrameLocks xmlns:a="http://schemas.openxmlformats.org/drawingml/2006/main" noChangeAspect="1"/>
+          </wp:cNvGraphicFramePr>
+          <a:graphic xmlns:a="http://schemas.openxmlformats.org/drawingml/2006/main">
+            <a:graphicData uri="http://schemas.openxmlformats.org/drawingml/2006/picture">
+              <pic:pic xmlns:pic="http://schemas.openxmlformats.org/drawingml/2006/picture">
+                <pic:nvPicPr>
+                  <pic:cNvPr id="1722170836" name="Picture 4" descr="A logo of a building and a blue circle&#10;&#10;Description automatically generated"/>
+                  <pic:cNvPicPr/>
+                </pic:nvPicPr>
+                <pic:blipFill>
+                  <a:blip r:embed="rId1">
+                    <a:extLst>
+                      <a:ext uri="{28A0092B-C50C-407E-A947-70E740481C1C}">
+                        <a14:useLocalDpi xmlns:a14="http://schemas.microsoft.com/office/drawing/2010/main" val="0"/>
+                      </a:ext>
+                    </a:extLst>
+                  </a:blip>
+                  <a:stretch>
+                    <a:fillRect/>
+                  </a:stretch>
+                </pic:blipFill>
+                <pic:spPr>
+                  <a:xfrm>
+                    <a:off x="0" y="0"/>
+                    <a:ext cx="3304467" cy="3000375"/>
+                  </a:xfrm>
+                  <a:prstGeom prst="rect">
+                    <a:avLst/>
+                  </a:prstGeom>
+                </pic:spPr>
+              </pic:pic>
+            </a:graphicData>
+          </a:graphic>
+          <wp14:sizeRelH relativeFrom="page">
+            <wp14:pctWidth>0</wp14:pctWidth>
+          </wp14:sizeRelH>
+          <wp14:sizeRelV relativeFrom="page">
+            <wp14:pctHeight>0</wp14:pctHeight>
+          </wp14:sizeRelV>
+        </wp:anchor>
+      </w:drawing>
+    </w:r>
+    <w:r>
+      <w:rPr>
+        <w:sz w:val="18"/>
+        <w:szCs w:val="18"/>
+      </w:rPr>
+      <w:t>[[Company Name]]</w:t>
+    </w:r>
+  </w:p>
+  <w:p>
+    <w:pPr>
+      <w:pStyle w:val="Header"/>
+      <w:jc w:val="right"/>
+      <w:rPr>
+        <w:sz w:val="18"/>
+        <w:szCs w:val="18"/>
+      </w:rPr>
+    </w:pPr>
+    <w:r>
+      <w:rPr>
+        <w:sz w:val="18"/>
+        <w:szCs w:val="18"/>
+      </w:rPr>
+      <w:t>[[ Company Address ]]</w:t>
+    </w:r>
+  </w:p>
+  <w:p>
+    <w:pPr>
+      <w:pStyle w:val="Header"/>
+      <w:jc w:val="right"/>
+      <w:rPr>
+        <w:sz w:val="18"/>
+        <w:szCs w:val="18"/>
+      </w:rPr>
+    </w:pPr>
+    <w:r>
+      <w:rPr>
+        <w:sz w:val="18"/>
+        <w:szCs w:val="18"/>
+      </w:rPr>
+      <w:t xml:space="preserve">[[ Company City / State / </w:t>
+    </w:r>
+    <w:proofErr w:type="spellStart"/>
+    <w:r>
+      <w:rPr>
+        <w:sz w:val="18"/>
+        <w:szCs w:val="18"/>
+      </w:rPr>
+      <w:t>Zipcode</w:t>
+    </w:r>
+    <w:proofErr w:type="spellEnd"/>
+    <w:r>
+      <w:rPr>
+        <w:sz w:val="18"/>
+        <w:szCs w:val="18"/>
+      </w:rPr>
+      <w:t xml:space="preserve"> ]]</w:t>
+    </w:r>
+  </w:p>
+  <w:p>
+    <w:pPr>
+      <w:pStyle w:val="Header"/>
+      <w:jc w:val="right"/>
+      <w:rPr>
+        <w:sz w:val="18"/>
+        <w:szCs w:val="18"/>
+      </w:rPr>
+    </w:pPr>
+    <w:r>
+      <w:rPr>
+        <w:sz w:val="18"/>
+        <w:szCs w:val="18"/>
+      </w:rPr>
+      <w:t>[[ Company Email ]]</w:t>
+    </w:r>
+  </w:p>
+  <w:p>
+    <w:pPr>
+      <w:pStyle w:val="Header"/>
+      <w:jc w:val="right"/>
+      <w:rPr>
+        <w:sz w:val="18"/>
+        <w:szCs w:val="18"/>
+      </w:rPr>
+    </w:pPr>
+    <w:r>
+      <w:rPr>
+        <w:sz w:val="18"/>
+        <w:szCs w:val="18"/>
+      </w:rPr>
+      <w:t>[[ Company Phone Number ]]</w:t>
+    </w:r>
+  </w:p>
+</w:hdr>
 </file>
 
 <file path=word/styles.xml><?xml version="1.0" encoding="utf-8"?>
@@ -1864,38 +5242,102 @@
       </w:tcPr>
     </w:tblStylePr>
   </w:style>
+  <w:style w:type="table" w:styleId="PlainTable3">
+    <w:name w:val="Plain Table 3"/>
+    <w:basedOn w:val="TableNormal"/>
+    <w:uiPriority w:val="43"/>
+    <w:rsid w:val="0028785C"/>
+    <w:tblPr>
+      <w:tblStyleRowBandSize w:val="1"/>
+      <w:tblStyleColBandSize w:val="1"/>
+    </w:tblPr>
+    <w:tblStylePr w:type="firstRow">
+      <w:rPr>
+        <w:b/>
+        <w:bCs/>
+        <w:caps/>
+      </w:rPr>
+      <w:tblPr/>
+      <w:tcPr>
+        <w:tcBorders>
+          <w:bottom w:val="single" w:sz="4" w:space="0" w:color="7F7F7F" w:themeColor="text1" w:themeTint="80"/>
+        </w:tcBorders>
+      </w:tcPr>
+    </w:tblStylePr>
+    <w:tblStylePr w:type="lastRow">
+      <w:rPr>
+        <w:b/>
+        <w:bCs/>
+        <w:caps/>
+      </w:rPr>
+      <w:tblPr/>
+      <w:tcPr>
+        <w:tcBorders>
+          <w:top w:val="nil"/>
+        </w:tcBorders>
+      </w:tcPr>
+    </w:tblStylePr>
+    <w:tblStylePr w:type="firstCol">
+      <w:rPr>
+        <w:b/>
+        <w:bCs/>
+        <w:caps/>
+      </w:rPr>
+      <w:tblPr/>
+      <w:tcPr>
+        <w:tcBorders>
+          <w:right w:val="single" w:sz="4" w:space="0" w:color="7F7F7F" w:themeColor="text1" w:themeTint="80"/>
+        </w:tcBorders>
+      </w:tcPr>
+    </w:tblStylePr>
+    <w:tblStylePr w:type="lastCol">
+      <w:rPr>
+        <w:b/>
+        <w:bCs/>
+        <w:caps/>
+      </w:rPr>
+      <w:tblPr/>
+      <w:tcPr>
+        <w:tcBorders>
+          <w:left w:val="nil"/>
+        </w:tcBorders>
+      </w:tcPr>
+    </w:tblStylePr>
+    <w:tblStylePr w:type="band1Vert">
+      <w:tblPr/>
+      <w:tcPr>
+        <w:shd w:val="clear" w:color="auto" w:fill="F2F2F2" w:themeFill="background1" w:themeFillShade="F2"/>
+      </w:tcPr>
+    </w:tblStylePr>
+    <w:tblStylePr w:type="band1Horz">
+      <w:tblPr/>
+      <w:tcPr>
+        <w:shd w:val="clear" w:color="auto" w:fill="F2F2F2" w:themeFill="background1" w:themeFillShade="F2"/>
+      </w:tcPr>
+    </w:tblStylePr>
+    <w:tblStylePr w:type="neCell">
+      <w:tblPr/>
+      <w:tcPr>
+        <w:tcBorders>
+          <w:left w:val="nil"/>
+        </w:tcBorders>
+      </w:tcPr>
+    </w:tblStylePr>
+    <w:tblStylePr w:type="nwCell">
+      <w:tblPr/>
+      <w:tcPr>
+        <w:tcBorders>
+          <w:right w:val="nil"/>
+        </w:tcBorders>
+      </w:tcPr>
+    </w:tblStylePr>
+  </w:style>
 </w:styles>
 </file>
 
 <file path=word/glossary/document.xml><?xml version="1.0" encoding="utf-8"?>
 <w:glossaryDocument xmlns:wpc="http://schemas.microsoft.com/office/word/2010/wordprocessingCanvas" xmlns:cx="http://schemas.microsoft.com/office/drawing/2014/chartex" xmlns:cx1="http://schemas.microsoft.com/office/drawing/2015/9/8/chartex" xmlns:cx2="http://schemas.microsoft.com/office/drawing/2015/10/21/chartex" xmlns:cx3="http://schemas.microsoft.com/office/drawing/2016/5/9/chartex" xmlns:cx4="http://schemas.microsoft.com/office/drawing/2016/5/10/chartex" xmlns:cx5="http://schemas.microsoft.com/office/drawing/2016/5/11/chartex" xmlns:cx6="http://schemas.microsoft.com/office/drawing/2016/5/12/chartex" xmlns:cx7="http://schemas.microsoft.com/office/drawing/2016/5/13/chartex" xmlns:cx8="http://schemas.microsoft.com/office/drawing/2016/5/14/chartex" xmlns:mc="http://schemas.openxmlformats.org/markup-compatibility/2006" xmlns:aink="http://schemas.microsoft.com/office/drawing/2016/ink" xmlns:am3d="http://schemas.microsoft.com/office/drawing/2017/model3d" xmlns:o="urn:schemas-microsoft-com:office:office" xmlns:oel="http://schemas.microsoft.com/office/2019/extlst" xmlns:r="http://schemas.openxmlformats.org/officeDocument/2006/relationships" xmlns:m="http://schemas.openxmlformats.org/officeDocument/2006/math" xmlns:v="urn:schemas-microsoft-com:vml" xmlns:wp14="http://schemas.microsoft.com/office/word/2010/wordprocessingDrawing" xmlns:wp="http://schemas.openxmlformats.org/drawingml/2006/wordprocessingDrawing" xmlns:w10="urn:schemas-microsoft-com:office:word" xmlns:w="http://schemas.openxmlformats.org/wordprocessingml/2006/main" xmlns:w14="http://schemas.microsoft.com/office/word/2010/wordml" xmlns:w15="http://schemas.microsoft.com/office/word/2012/wordml" xmlns:w16cex="http://schemas.microsoft.com/office/word/2018/wordml/cex" xmlns:w16cid="http://schemas.microsoft.com/office/word/2016/wordml/cid" xmlns:w16="http://schemas.microsoft.com/office/word/2018/wordml" xmlns:w16du="http://schemas.microsoft.com/office/word/2023/wordml/word16du" xmlns:w16sdtdh="http://schemas.microsoft.com/office/word/2020/wordml/sdtdatahash" xmlns:w16se="http://schemas.microsoft.com/office/word/2015/wordml/symex" xmlns:wpg="http://schemas.microsoft.com/office/word/2010/wordprocessingGroup" xmlns:wpi="http://schemas.microsoft.com/office/word/2010/wordprocessingInk" xmlns:wne="http://schemas.microsoft.com/office/word/2006/wordml" xmlns:wps="http://schemas.microsoft.com/office/word/2010/wordprocessingShape" mc:Ignorable="w14 w15 w16se w16cid w16 w16cex w16sdtdh w16du wp14">
   <w:docParts>
-    <w:docPart>
-      <w:docPartPr>
-        <w:name w:val="62C97911035D45ADA913A9E83C2DC9F5"/>
-        <w:category>
-          <w:name w:val="General"/>
-          <w:gallery w:val="placeholder"/>
-        </w:category>
-        <w:types>
-          <w:type w:val="bbPlcHdr"/>
-        </w:types>
-        <w:behaviors>
-          <w:behavior w:val="content"/>
-        </w:behaviors>
-        <w:guid w:val="{D35423A8-F77F-4787-84EE-C1ABD593DE16}"/>
-      </w:docPartPr>
-      <w:docPartBody>
-        <w:p>
-          <w:pPr>
-            <w:pStyle w:val="62C97911035D45ADA913A9E83C2DC9F5"/>
-          </w:pPr>
-          <w:r>
-            <w:t>Qty</w:t>
-          </w:r>
-        </w:p>
-      </w:docPartBody>
-    </w:docPart>
     <w:docPart>
       <w:docPartPr>
         <w:name w:val="5787C80C1FE9421CBFBCECB0BB1108FF"/>
@@ -1918,58 +5360,6 @@
           </w:pPr>
           <w:r>
             <w:t>Description</w:t>
-          </w:r>
-        </w:p>
-      </w:docPartBody>
-    </w:docPart>
-    <w:docPart>
-      <w:docPartPr>
-        <w:name w:val="ECB1DC02FAE34FF0AC25EC165E80B74D"/>
-        <w:category>
-          <w:name w:val="General"/>
-          <w:gallery w:val="placeholder"/>
-        </w:category>
-        <w:types>
-          <w:type w:val="bbPlcHdr"/>
-        </w:types>
-        <w:behaviors>
-          <w:behavior w:val="content"/>
-        </w:behaviors>
-        <w:guid w:val="{4197F6C0-9C0E-4F91-82F5-1FA2A8C2D57E}"/>
-      </w:docPartPr>
-      <w:docPartBody>
-        <w:p>
-          <w:pPr>
-            <w:pStyle w:val="ECB1DC02FAE34FF0AC25EC165E80B74D"/>
-          </w:pPr>
-          <w:r>
-            <w:t>Unit Price</w:t>
-          </w:r>
-        </w:p>
-      </w:docPartBody>
-    </w:docPart>
-    <w:docPart>
-      <w:docPartPr>
-        <w:name w:val="1ADEB9EF29A24E5491985D2F2B7B7F6E"/>
-        <w:category>
-          <w:name w:val="General"/>
-          <w:gallery w:val="placeholder"/>
-        </w:category>
-        <w:types>
-          <w:type w:val="bbPlcHdr"/>
-        </w:types>
-        <w:behaviors>
-          <w:behavior w:val="content"/>
-        </w:behaviors>
-        <w:guid w:val="{CDDAEE39-D5EA-4E6A-9531-9846AB3ED5B7}"/>
-      </w:docPartPr>
-      <w:docPartBody>
-        <w:p>
-          <w:pPr>
-            <w:pStyle w:val="1ADEB9EF29A24E5491985D2F2B7B7F6E"/>
-          </w:pPr>
-          <w:r>
-            <w:t>Line Total</w:t>
           </w:r>
         </w:p>
       </w:docPartBody>
@@ -2144,11 +5534,18 @@
   </w:compat>
   <w:rsids>
     <w:rsidRoot w:val="00D94F0E"/>
+    <w:rsid w:val="0020672E"/>
+    <w:rsid w:val="00396088"/>
     <w:rsid w:val="005902A6"/>
+    <w:rsid w:val="006B78D4"/>
     <w:rsid w:val="007931FB"/>
     <w:rsid w:val="0087499A"/>
+    <w:rsid w:val="008F6013"/>
     <w:rsid w:val="00A153BD"/>
+    <w:rsid w:val="00A75FF4"/>
+    <w:rsid w:val="00B0386F"/>
     <w:rsid w:val="00D94F0E"/>
+    <w:rsid w:val="00EC5C4E"/>
   </w:rsids>
   <m:mathPr>
     <m:mathFont m:val="Cambria Math"/>
@@ -2597,17 +5994,8 @@
     <w:semiHidden/>
     <w:unhideWhenUsed/>
   </w:style>
-  <w:style w:type="paragraph" w:customStyle="1" w:styleId="62C97911035D45ADA913A9E83C2DC9F5">
-    <w:name w:val="62C97911035D45ADA913A9E83C2DC9F5"/>
-  </w:style>
   <w:style w:type="paragraph" w:customStyle="1" w:styleId="5787C80C1FE9421CBFBCECB0BB1108FF">
     <w:name w:val="5787C80C1FE9421CBFBCECB0BB1108FF"/>
-  </w:style>
-  <w:style w:type="paragraph" w:customStyle="1" w:styleId="ECB1DC02FAE34FF0AC25EC165E80B74D">
-    <w:name w:val="ECB1DC02FAE34FF0AC25EC165E80B74D"/>
-  </w:style>
-  <w:style w:type="paragraph" w:customStyle="1" w:styleId="1ADEB9EF29A24E5491985D2F2B7B7F6E">
-    <w:name w:val="1ADEB9EF29A24E5491985D2F2B7B7F6E"/>
   </w:style>
   <w:style w:type="paragraph" w:customStyle="1" w:styleId="9B3BD69B49124424A1948BCB3CEE420A">
     <w:name w:val="9B3BD69B49124424A1948BCB3CEE420A"/>

--- a/invoice_template.docx
+++ b/invoice_template.docx
@@ -826,7 +826,7 @@
                 <w:sz w:val="22"/>
                 <w:szCs w:val="22"/>
               </w:rPr>
-              <w:t>10%</w:t>
+              <w:t>7%</w:t>
             </w:r>
           </w:p>
         </w:tc>
@@ -1661,27 +1661,7 @@
           <w:i w:val="0"/>
           <w:iCs/>
         </w:rPr>
-        <w:t xml:space="preserve">A deposit is required before the project begins, covering a portion of the total service cost. The remaining balance is due upon project completion. If payment is not received, a </w:t>
-      </w:r>
-      <w:proofErr w:type="gramStart"/>
-      <w:r>
-        <w:rPr>
-          <w:b w:val="0"/>
-          <w:bCs/>
-          <w:i w:val="0"/>
-          <w:iCs/>
-        </w:rPr>
-        <w:t>lien</w:t>
-      </w:r>
-      <w:proofErr w:type="gramEnd"/>
-      <w:r>
-        <w:rPr>
-          <w:b w:val="0"/>
-          <w:bCs/>
-          <w:i w:val="0"/>
-          <w:iCs/>
-        </w:rPr>
-        <w:t xml:space="preserve"> may be placed on the property.</w:t>
+        <w:t>A deposit is required before the project begins, covering a portion of the total service cost. The remaining balance is due upon project completion. If payment is not received, a lien may be placed on the property.</w:t>
       </w:r>
     </w:p>
     <w:p>
@@ -3869,6 +3849,7 @@
     <w:rsidRoot w:val="00D94F0E"/>
     <w:rsid w:val="00007529"/>
     <w:rsid w:val="000723F3"/>
+    <w:rsid w:val="000864EF"/>
     <w:rsid w:val="0020672E"/>
     <w:rsid w:val="002C64B2"/>
     <w:rsid w:val="0030355C"/>
@@ -3891,6 +3872,7 @@
     <w:rsid w:val="00B5155F"/>
     <w:rsid w:val="00B70322"/>
     <w:rsid w:val="00C21726"/>
+    <w:rsid w:val="00D73147"/>
     <w:rsid w:val="00D86B05"/>
     <w:rsid w:val="00D94F0E"/>
     <w:rsid w:val="00E64796"/>

--- a/invoice_template.docx
+++ b/invoice_template.docx
@@ -89,8 +89,6 @@
       <w:pPr>
         <w:rPr>
           <w:rFonts w:ascii="Adobe Gothic Std B" w:eastAsia="Adobe Gothic Std B" w:hAnsi="Adobe Gothic Std B"/>
-          <w:sz w:val="22"/>
-          <w:szCs w:val="22"/>
         </w:rPr>
       </w:pPr>
       <w:r>
@@ -98,10 +96,6 @@
           <w:rFonts w:ascii="Adobe Gothic Std B" w:eastAsia="Adobe Gothic Std B" w:hAnsi="Adobe Gothic Std B"/>
           <w:b/>
           <w:bCs/>
-          <w:i/>
-          <w:iCs/>
-          <w:sz w:val="22"/>
-          <w:szCs w:val="22"/>
         </w:rPr>
         <w:t>For</w:t>
       </w:r>
@@ -110,18 +104,12 @@
           <w:rFonts w:ascii="Adobe Gothic Std B" w:eastAsia="Adobe Gothic Std B" w:hAnsi="Adobe Gothic Std B"/>
           <w:b/>
           <w:bCs/>
-          <w:i/>
-          <w:iCs/>
-          <w:sz w:val="22"/>
-          <w:szCs w:val="22"/>
         </w:rPr>
         <w:t>:</w:t>
       </w:r>
       <w:r>
         <w:rPr>
           <w:rFonts w:ascii="Adobe Gothic Std B" w:eastAsia="Adobe Gothic Std B" w:hAnsi="Adobe Gothic Std B"/>
-          <w:sz w:val="22"/>
-          <w:szCs w:val="22"/>
         </w:rPr>
         <w:t xml:space="preserve"> </w:t>
       </w:r>
@@ -140,72 +128,54 @@
       <w:r>
         <w:rPr>
           <w:rFonts w:ascii="Adobe Gothic Std B" w:eastAsia="Adobe Gothic Std B" w:hAnsi="Adobe Gothic Std B"/>
-          <w:sz w:val="22"/>
-          <w:szCs w:val="22"/>
         </w:rPr>
         <w:t>{{ name }}</w:t>
       </w:r>
       <w:r>
         <w:rPr>
           <w:rFonts w:ascii="Adobe Gothic Std B" w:eastAsia="Adobe Gothic Std B" w:hAnsi="Adobe Gothic Std B"/>
-          <w:sz w:val="22"/>
-          <w:szCs w:val="22"/>
         </w:rPr>
         <w:tab/>
       </w:r>
       <w:r>
         <w:rPr>
           <w:rFonts w:ascii="Adobe Gothic Std B" w:eastAsia="Adobe Gothic Std B" w:hAnsi="Adobe Gothic Std B"/>
-          <w:sz w:val="22"/>
-          <w:szCs w:val="22"/>
         </w:rPr>
         <w:tab/>
       </w:r>
       <w:r>
         <w:rPr>
           <w:rFonts w:ascii="Adobe Gothic Std B" w:eastAsia="Adobe Gothic Std B" w:hAnsi="Adobe Gothic Std B"/>
-          <w:sz w:val="22"/>
-          <w:szCs w:val="22"/>
         </w:rPr>
         <w:tab/>
       </w:r>
       <w:r>
         <w:rPr>
           <w:rFonts w:ascii="Adobe Gothic Std B" w:eastAsia="Adobe Gothic Std B" w:hAnsi="Adobe Gothic Std B"/>
-          <w:sz w:val="22"/>
-          <w:szCs w:val="22"/>
         </w:rPr>
         <w:tab/>
       </w:r>
       <w:r>
         <w:rPr>
           <w:rFonts w:ascii="Adobe Gothic Std B" w:eastAsia="Adobe Gothic Std B" w:hAnsi="Adobe Gothic Std B"/>
-          <w:sz w:val="22"/>
-          <w:szCs w:val="22"/>
         </w:rPr>
         <w:tab/>
       </w:r>
       <w:r>
         <w:rPr>
           <w:rFonts w:ascii="Adobe Gothic Std B" w:eastAsia="Adobe Gothic Std B" w:hAnsi="Adobe Gothic Std B"/>
-          <w:sz w:val="22"/>
-          <w:szCs w:val="22"/>
         </w:rPr>
         <w:tab/>
       </w:r>
       <w:r>
         <w:rPr>
           <w:rFonts w:ascii="Adobe Gothic Std B" w:eastAsia="Adobe Gothic Std B" w:hAnsi="Adobe Gothic Std B"/>
-          <w:sz w:val="22"/>
-          <w:szCs w:val="22"/>
         </w:rPr>
         <w:t xml:space="preserve">Estimate No: </w:t>
       </w:r>
       <w:r>
         <w:rPr>
           <w:rFonts w:ascii="Adobe Gothic Std B" w:eastAsia="Adobe Gothic Std B" w:hAnsi="Adobe Gothic Std B"/>
-          <w:sz w:val="22"/>
-          <w:szCs w:val="22"/>
         </w:rPr>
         <w:tab/>
         <w:t>{{ estimate }}</w:t>
@@ -215,23 +185,17 @@
       <w:pPr>
         <w:rPr>
           <w:rFonts w:ascii="Adobe Gothic Std B" w:eastAsia="Adobe Gothic Std B" w:hAnsi="Adobe Gothic Std B"/>
-          <w:sz w:val="22"/>
-          <w:szCs w:val="22"/>
-        </w:rPr>
-      </w:pPr>
-      <w:r>
-        <w:rPr>
-          <w:rFonts w:ascii="Adobe Gothic Std B" w:eastAsia="Adobe Gothic Std B" w:hAnsi="Adobe Gothic Std B"/>
-          <w:sz w:val="22"/>
-          <w:szCs w:val="22"/>
+        </w:rPr>
+      </w:pPr>
+      <w:r>
+        <w:rPr>
+          <w:rFonts w:ascii="Adobe Gothic Std B" w:eastAsia="Adobe Gothic Std B" w:hAnsi="Adobe Gothic Std B"/>
         </w:rPr>
         <w:tab/>
       </w:r>
       <w:r>
         <w:rPr>
           <w:rFonts w:ascii="Adobe Gothic Std B" w:eastAsia="Adobe Gothic Std B" w:hAnsi="Adobe Gothic Std B"/>
-          <w:sz w:val="22"/>
-          <w:szCs w:val="22"/>
         </w:rPr>
         <w:tab/>
         <w:t>{{ address }}</w:t>
@@ -239,82 +203,55 @@
       <w:r>
         <w:rPr>
           <w:rFonts w:ascii="Adobe Gothic Std B" w:eastAsia="Adobe Gothic Std B" w:hAnsi="Adobe Gothic Std B"/>
-          <w:sz w:val="22"/>
-          <w:szCs w:val="22"/>
         </w:rPr>
         <w:tab/>
       </w:r>
       <w:r>
         <w:rPr>
           <w:rFonts w:ascii="Adobe Gothic Std B" w:eastAsia="Adobe Gothic Std B" w:hAnsi="Adobe Gothic Std B"/>
-          <w:sz w:val="22"/>
-          <w:szCs w:val="22"/>
         </w:rPr>
         <w:tab/>
       </w:r>
       <w:r>
         <w:rPr>
           <w:rFonts w:ascii="Adobe Gothic Std B" w:eastAsia="Adobe Gothic Std B" w:hAnsi="Adobe Gothic Std B"/>
-          <w:sz w:val="22"/>
-          <w:szCs w:val="22"/>
         </w:rPr>
         <w:tab/>
       </w:r>
       <w:r>
         <w:rPr>
           <w:rFonts w:ascii="Adobe Gothic Std B" w:eastAsia="Adobe Gothic Std B" w:hAnsi="Adobe Gothic Std B"/>
-          <w:sz w:val="22"/>
-          <w:szCs w:val="22"/>
         </w:rPr>
         <w:tab/>
       </w:r>
       <w:r>
         <w:rPr>
           <w:rFonts w:ascii="Adobe Gothic Std B" w:eastAsia="Adobe Gothic Std B" w:hAnsi="Adobe Gothic Std B"/>
-          <w:sz w:val="22"/>
-          <w:szCs w:val="22"/>
         </w:rPr>
         <w:tab/>
       </w:r>
       <w:r>
         <w:rPr>
           <w:rFonts w:ascii="Adobe Gothic Std B" w:eastAsia="Adobe Gothic Std B" w:hAnsi="Adobe Gothic Std B"/>
-          <w:sz w:val="22"/>
-          <w:szCs w:val="22"/>
         </w:rPr>
         <w:tab/>
       </w:r>
       <w:r>
         <w:rPr>
           <w:rFonts w:ascii="Adobe Gothic Std B" w:eastAsia="Adobe Gothic Std B" w:hAnsi="Adobe Gothic Std B"/>
-          <w:sz w:val="22"/>
-          <w:szCs w:val="22"/>
-        </w:rPr>
-        <w:tab/>
-      </w:r>
-      <w:r>
-        <w:rPr>
-          <w:rFonts w:ascii="Adobe Gothic Std B" w:eastAsia="Adobe Gothic Std B" w:hAnsi="Adobe Gothic Std B"/>
-          <w:sz w:val="22"/>
-          <w:szCs w:val="22"/>
-        </w:rPr>
-        <w:t xml:space="preserve">Date: </w:t>
-      </w:r>
-      <w:r>
-        <w:rPr>
-          <w:rFonts w:ascii="Adobe Gothic Std B" w:eastAsia="Adobe Gothic Std B" w:hAnsi="Adobe Gothic Std B"/>
-          <w:sz w:val="22"/>
-          <w:szCs w:val="22"/>
-        </w:rPr>
-        <w:tab/>
-      </w:r>
-      <w:r>
-        <w:rPr>
-          <w:rFonts w:ascii="Adobe Gothic Std B" w:eastAsia="Adobe Gothic Std B" w:hAnsi="Adobe Gothic Std B"/>
-          <w:sz w:val="22"/>
-          <w:szCs w:val="22"/>
-        </w:rPr>
-        <w:tab/>
+        </w:rPr>
+        <w:t>Date:</w:t>
+      </w:r>
+      <w:r>
+        <w:rPr>
+          <w:rFonts w:ascii="Adobe Gothic Std B" w:eastAsia="Adobe Gothic Std B" w:hAnsi="Adobe Gothic Std B"/>
+        </w:rPr>
+        <w:t xml:space="preserve">  </w:t>
+      </w:r>
+      <w:r>
+        <w:rPr>
+          <w:rFonts w:ascii="Adobe Gothic Std B" w:eastAsia="Adobe Gothic Std B" w:hAnsi="Adobe Gothic Std B"/>
+        </w:rPr>
         <w:t>{{ date }}</w:t>
       </w:r>
     </w:p>
@@ -322,23 +259,17 @@
       <w:pPr>
         <w:rPr>
           <w:rFonts w:ascii="Adobe Gothic Std B" w:eastAsia="Adobe Gothic Std B" w:hAnsi="Adobe Gothic Std B"/>
-          <w:sz w:val="22"/>
-          <w:szCs w:val="22"/>
-        </w:rPr>
-      </w:pPr>
-      <w:r>
-        <w:rPr>
-          <w:rFonts w:ascii="Adobe Gothic Std B" w:eastAsia="Adobe Gothic Std B" w:hAnsi="Adobe Gothic Std B"/>
-          <w:sz w:val="22"/>
-          <w:szCs w:val="22"/>
+        </w:rPr>
+      </w:pPr>
+      <w:r>
+        <w:rPr>
+          <w:rFonts w:ascii="Adobe Gothic Std B" w:eastAsia="Adobe Gothic Std B" w:hAnsi="Adobe Gothic Std B"/>
         </w:rPr>
         <w:tab/>
       </w:r>
       <w:r>
         <w:rPr>
           <w:rFonts w:ascii="Adobe Gothic Std B" w:eastAsia="Adobe Gothic Std B" w:hAnsi="Adobe Gothic Std B"/>
-          <w:sz w:val="22"/>
-          <w:szCs w:val="22"/>
         </w:rPr>
         <w:tab/>
         <w:t>{{ address2 }}</w:t>
@@ -346,56 +277,42 @@
       <w:r>
         <w:rPr>
           <w:rFonts w:ascii="Adobe Gothic Std B" w:eastAsia="Adobe Gothic Std B" w:hAnsi="Adobe Gothic Std B"/>
-          <w:sz w:val="22"/>
-          <w:szCs w:val="22"/>
         </w:rPr>
         <w:tab/>
       </w:r>
       <w:r>
         <w:rPr>
           <w:rFonts w:ascii="Adobe Gothic Std B" w:eastAsia="Adobe Gothic Std B" w:hAnsi="Adobe Gothic Std B"/>
-          <w:sz w:val="22"/>
-          <w:szCs w:val="22"/>
         </w:rPr>
         <w:tab/>
       </w:r>
       <w:r>
         <w:rPr>
           <w:rFonts w:ascii="Adobe Gothic Std B" w:eastAsia="Adobe Gothic Std B" w:hAnsi="Adobe Gothic Std B"/>
-          <w:sz w:val="22"/>
-          <w:szCs w:val="22"/>
         </w:rPr>
         <w:tab/>
       </w:r>
       <w:r>
         <w:rPr>
           <w:rFonts w:ascii="Adobe Gothic Std B" w:eastAsia="Adobe Gothic Std B" w:hAnsi="Adobe Gothic Std B"/>
-          <w:sz w:val="22"/>
-          <w:szCs w:val="22"/>
         </w:rPr>
         <w:tab/>
       </w:r>
       <w:r>
         <w:rPr>
           <w:rFonts w:ascii="Adobe Gothic Std B" w:eastAsia="Adobe Gothic Std B" w:hAnsi="Adobe Gothic Std B"/>
-          <w:sz w:val="22"/>
-          <w:szCs w:val="22"/>
         </w:rPr>
         <w:tab/>
       </w:r>
       <w:r>
         <w:rPr>
           <w:rFonts w:ascii="Adobe Gothic Std B" w:eastAsia="Adobe Gothic Std B" w:hAnsi="Adobe Gothic Std B"/>
-          <w:sz w:val="22"/>
-          <w:szCs w:val="22"/>
         </w:rPr>
         <w:tab/>
       </w:r>
       <w:r>
         <w:rPr>
           <w:rFonts w:ascii="Adobe Gothic Std B" w:eastAsia="Adobe Gothic Std B" w:hAnsi="Adobe Gothic Std B"/>
-          <w:sz w:val="22"/>
-          <w:szCs w:val="22"/>
         </w:rPr>
         <w:tab/>
       </w:r>
@@ -404,47 +321,35 @@
       <w:pPr>
         <w:rPr>
           <w:rFonts w:ascii="Adobe Gothic Std B" w:eastAsia="Adobe Gothic Std B" w:hAnsi="Adobe Gothic Std B"/>
-          <w:sz w:val="22"/>
-          <w:szCs w:val="22"/>
-        </w:rPr>
-      </w:pPr>
-      <w:r>
-        <w:rPr>
-          <w:rFonts w:ascii="Adobe Gothic Std B" w:eastAsia="Adobe Gothic Std B" w:hAnsi="Adobe Gothic Std B"/>
-          <w:sz w:val="22"/>
-          <w:szCs w:val="22"/>
+        </w:rPr>
+      </w:pPr>
+      <w:r>
+        <w:rPr>
+          <w:rFonts w:ascii="Adobe Gothic Std B" w:eastAsia="Adobe Gothic Std B" w:hAnsi="Adobe Gothic Std B"/>
         </w:rPr>
         <w:tab/>
       </w:r>
       <w:r>
         <w:rPr>
           <w:rFonts w:ascii="Adobe Gothic Std B" w:eastAsia="Adobe Gothic Std B" w:hAnsi="Adobe Gothic Std B"/>
-          <w:sz w:val="22"/>
-          <w:szCs w:val="22"/>
         </w:rPr>
         <w:t xml:space="preserve"> </w:t>
       </w:r>
       <w:r>
         <w:rPr>
           <w:rFonts w:ascii="Adobe Gothic Std B" w:eastAsia="Adobe Gothic Std B" w:hAnsi="Adobe Gothic Std B"/>
-          <w:sz w:val="22"/>
-          <w:szCs w:val="22"/>
         </w:rPr>
         <w:tab/>
       </w:r>
       <w:r>
         <w:rPr>
           <w:rFonts w:ascii="Adobe Gothic Std B" w:eastAsia="Adobe Gothic Std B" w:hAnsi="Adobe Gothic Std B"/>
-          <w:sz w:val="22"/>
-          <w:szCs w:val="22"/>
         </w:rPr>
         <w:t>{{ phone }}</w:t>
       </w:r>
       <w:r>
         <w:rPr>
           <w:rFonts w:ascii="Adobe Gothic Std B" w:eastAsia="Adobe Gothic Std B" w:hAnsi="Adobe Gothic Std B"/>
-          <w:sz w:val="22"/>
-          <w:szCs w:val="22"/>
         </w:rPr>
         <w:t xml:space="preserve"> </w:t>
       </w:r>
@@ -458,32 +363,25 @@
     </w:p>
     <w:tbl>
       <w:tblPr>
-        <w:tblStyle w:val="TableGrid"/>
-        <w:tblW w:w="5821" w:type="pct"/>
-        <w:tblInd w:w="-809" w:type="dxa"/>
-        <w:tblBorders>
-          <w:top w:val="none" w:sz="0" w:space="0" w:color="auto"/>
-          <w:left w:val="none" w:sz="0" w:space="0" w:color="auto"/>
-          <w:bottom w:val="none" w:sz="0" w:space="0" w:color="auto"/>
-          <w:right w:val="none" w:sz="0" w:space="0" w:color="auto"/>
-        </w:tblBorders>
-        <w:tblLayout w:type="fixed"/>
+        <w:tblStyle w:val="TableGridLight"/>
+        <w:tblW w:w="5000" w:type="pct"/>
         <w:tblLook w:val="0020" w:firstRow="1" w:lastRow="0" w:firstColumn="0" w:lastColumn="0" w:noHBand="0" w:noVBand="0"/>
         <w:tblDescription w:val="Layout table"/>
       </w:tblPr>
       <w:tblGrid>
-        <w:gridCol w:w="2457"/>
-        <w:gridCol w:w="5892"/>
-        <w:gridCol w:w="1775"/>
-        <w:gridCol w:w="1611"/>
+        <w:gridCol w:w="1794"/>
+        <w:gridCol w:w="5698"/>
+        <w:gridCol w:w="1257"/>
+        <w:gridCol w:w="1331"/>
       </w:tblGrid>
       <w:tr>
         <w:trPr>
-          <w:trHeight w:val="1030"/>
+          <w:cnfStyle w:val="100000000000" w:firstRow="1" w:lastRow="0" w:firstColumn="0" w:lastColumn="0" w:oddVBand="0" w:evenVBand="0" w:oddHBand="0" w:evenHBand="0" w:firstRowFirstColumn="0" w:firstRowLastColumn="0" w:lastRowFirstColumn="0" w:lastRowLastColumn="0"/>
+          <w:trHeight w:val="288"/>
         </w:trPr>
         <w:tc>
           <w:tcPr>
-            <w:tcW w:w="2455" w:type="dxa"/>
+            <w:tcW w:w="1800" w:type="dxa"/>
           </w:tcPr>
           <w:p>
             <w:pPr>
@@ -493,8 +391,6 @@
                 <w:rFonts w:ascii="Adobe Gothic Std B" w:eastAsia="Adobe Gothic Std B" w:hAnsi="Adobe Gothic Std B"/>
                 <w:b/>
                 <w:bCs w:val="0"/>
-                <w:sz w:val="24"/>
-                <w:szCs w:val="24"/>
               </w:rPr>
             </w:pPr>
             <w:r>
@@ -502,8 +398,6 @@
                 <w:rFonts w:ascii="Adobe Gothic Std B" w:eastAsia="Adobe Gothic Std B" w:hAnsi="Adobe Gothic Std B"/>
                 <w:b/>
                 <w:bCs w:val="0"/>
-                <w:sz w:val="24"/>
-                <w:szCs w:val="24"/>
               </w:rPr>
               <w:t>Job</w:t>
             </w:r>
@@ -513,12 +407,10 @@
           <w:sdtPr>
             <w:rPr>
               <w:rFonts w:ascii="Adobe Gothic Std B" w:eastAsia="Adobe Gothic Std B" w:hAnsi="Adobe Gothic Std B"/>
-              <w:sz w:val="24"/>
-              <w:szCs w:val="24"/>
             </w:rPr>
             <w:id w:val="-527406679"/>
             <w:placeholder>
-              <w:docPart w:val="5787C80C1FE9421CBFBCECB0BB1108FF"/>
+              <w:docPart w:val="D2BB21C0987046B4AED56638A2BFF48C"/>
             </w:placeholder>
             <w:temporary/>
             <w:showingPlcHdr/>
@@ -527,7 +419,7 @@
           <w:sdtContent>
             <w:tc>
               <w:tcPr>
-                <w:tcW w:w="5886" w:type="dxa"/>
+                <w:tcW w:w="5760" w:type="dxa"/>
               </w:tcPr>
               <w:p>
                 <w:pPr>
@@ -535,8 +427,6 @@
                   <w:jc w:val="center"/>
                   <w:rPr>
                     <w:rFonts w:ascii="Adobe Gothic Std B" w:eastAsia="Adobe Gothic Std B" w:hAnsi="Adobe Gothic Std B"/>
-                    <w:sz w:val="24"/>
-                    <w:szCs w:val="24"/>
                   </w:rPr>
                 </w:pPr>
                 <w:r>
@@ -544,8 +434,6 @@
                     <w:rFonts w:ascii="Adobe Gothic Std B" w:eastAsia="Adobe Gothic Std B" w:hAnsi="Adobe Gothic Std B"/>
                     <w:b/>
                     <w:bCs w:val="0"/>
-                    <w:sz w:val="24"/>
-                    <w:szCs w:val="24"/>
                   </w:rPr>
                   <w:t>Description</w:t>
                 </w:r>
@@ -555,7 +443,7 @@
         </w:sdt>
         <w:tc>
           <w:tcPr>
-            <w:tcW w:w="1773" w:type="dxa"/>
+            <w:tcW w:w="1260" w:type="dxa"/>
           </w:tcPr>
           <w:p>
             <w:pPr>
@@ -563,37 +451,13 @@
               <w:jc w:val="center"/>
               <w:rPr>
                 <w:rFonts w:ascii="Adobe Gothic Std B" w:eastAsia="Adobe Gothic Std B" w:hAnsi="Adobe Gothic Std B"/>
-                <w:b/>
-                <w:bCs w:val="0"/>
-                <w:sz w:val="24"/>
-                <w:szCs w:val="24"/>
               </w:rPr>
             </w:pPr>
-            <w:r>
-              <w:rPr>
-                <w:rFonts w:ascii="Adobe Gothic Std B" w:eastAsia="Adobe Gothic Std B" w:hAnsi="Adobe Gothic Std B"/>
-                <w:b/>
-                <w:bCs w:val="0"/>
-                <w:sz w:val="24"/>
-                <w:szCs w:val="24"/>
-              </w:rPr>
-              <w:t>T</w:t>
-            </w:r>
-            <w:r>
-              <w:rPr>
-                <w:rFonts w:ascii="Adobe Gothic Std B" w:eastAsia="Adobe Gothic Std B" w:hAnsi="Adobe Gothic Std B"/>
-                <w:b/>
-                <w:bCs w:val="0"/>
-                <w:sz w:val="24"/>
-                <w:szCs w:val="24"/>
-              </w:rPr>
-              <w:t>ax</w:t>
-            </w:r>
           </w:p>
         </w:tc>
         <w:tc>
           <w:tcPr>
-            <w:tcW w:w="1609" w:type="dxa"/>
+            <w:tcW w:w="1260" w:type="dxa"/>
           </w:tcPr>
           <w:p>
             <w:pPr>
@@ -603,8 +467,6 @@
                 <w:rFonts w:ascii="Adobe Gothic Std B" w:eastAsia="Adobe Gothic Std B" w:hAnsi="Adobe Gothic Std B"/>
                 <w:b/>
                 <w:bCs w:val="0"/>
-                <w:sz w:val="24"/>
-                <w:szCs w:val="24"/>
               </w:rPr>
             </w:pPr>
             <w:r>
@@ -612,31 +474,19 @@
                 <w:rFonts w:ascii="Adobe Gothic Std B" w:eastAsia="Adobe Gothic Std B" w:hAnsi="Adobe Gothic Std B"/>
                 <w:b/>
                 <w:bCs w:val="0"/>
-                <w:sz w:val="24"/>
-                <w:szCs w:val="24"/>
-              </w:rPr>
-              <w:t>A</w:t>
-            </w:r>
-            <w:r>
-              <w:rPr>
-                <w:rFonts w:ascii="Adobe Gothic Std B" w:eastAsia="Adobe Gothic Std B" w:hAnsi="Adobe Gothic Std B"/>
-                <w:b/>
-                <w:bCs w:val="0"/>
-                <w:sz w:val="24"/>
-                <w:szCs w:val="24"/>
-              </w:rPr>
-              <w:t>mount</w:t>
+              </w:rPr>
+              <w:t>Amount</w:t>
             </w:r>
           </w:p>
         </w:tc>
       </w:tr>
       <w:tr>
         <w:trPr>
-          <w:trHeight w:val="1030"/>
+          <w:trHeight w:val="288"/>
         </w:trPr>
         <w:tc>
           <w:tcPr>
-            <w:tcW w:w="2455" w:type="dxa"/>
+            <w:tcW w:w="1800" w:type="dxa"/>
           </w:tcPr>
           <w:p>
             <w:pPr>
@@ -645,8 +495,6 @@
                 <w:rFonts w:ascii="Adobe Gothic Std B" w:eastAsia="Adobe Gothic Std B" w:hAnsi="Adobe Gothic Std B"/>
                 <w:b/>
                 <w:bCs/>
-                <w:sz w:val="22"/>
-                <w:szCs w:val="22"/>
               </w:rPr>
             </w:pPr>
             <w:r>
@@ -654,58 +502,82 @@
                 <w:rFonts w:ascii="Adobe Gothic Std B" w:eastAsia="Adobe Gothic Std B" w:hAnsi="Adobe Gothic Std B"/>
                 <w:b/>
                 <w:bCs/>
-                <w:sz w:val="24"/>
-                <w:szCs w:val="24"/>
-              </w:rPr>
-              <w:t>{% for item in invoice_list %}</w:t>
+              </w:rPr>
+              <w:t>{%</w:t>
+            </w:r>
+            <w:r>
+              <w:rPr>
+                <w:rFonts w:ascii="Adobe Gothic Std B" w:eastAsia="Adobe Gothic Std B" w:hAnsi="Adobe Gothic Std B"/>
+                <w:b/>
+                <w:bCs/>
+              </w:rPr>
+              <w:t>tr</w:t>
+            </w:r>
+            <w:r>
+              <w:rPr>
+                <w:rFonts w:ascii="Adobe Gothic Std B" w:eastAsia="Adobe Gothic Std B" w:hAnsi="Adobe Gothic Std B"/>
+                <w:b/>
+                <w:bCs/>
+              </w:rPr>
+              <w:t xml:space="preserve"> for item in </w:t>
+            </w:r>
+            <w:proofErr w:type="spellStart"/>
+            <w:r>
+              <w:rPr>
+                <w:rFonts w:ascii="Adobe Gothic Std B" w:eastAsia="Adobe Gothic Std B" w:hAnsi="Adobe Gothic Std B"/>
+                <w:b/>
+                <w:bCs/>
+              </w:rPr>
+              <w:t>invoice_list</w:t>
+            </w:r>
+            <w:proofErr w:type="spellEnd"/>
+            <w:r>
+              <w:rPr>
+                <w:rFonts w:ascii="Adobe Gothic Std B" w:eastAsia="Adobe Gothic Std B" w:hAnsi="Adobe Gothic Std B"/>
+                <w:b/>
+                <w:bCs/>
+              </w:rPr>
+              <w:t xml:space="preserve"> %}</w:t>
             </w:r>
           </w:p>
         </w:tc>
         <w:tc>
           <w:tcPr>
-            <w:tcW w:w="5886" w:type="dxa"/>
+            <w:tcW w:w="5760" w:type="dxa"/>
           </w:tcPr>
           <w:p>
             <w:pPr>
               <w:jc w:val="center"/>
               <w:rPr>
                 <w:rFonts w:ascii="Adobe Gothic Std B" w:eastAsia="Adobe Gothic Std B" w:hAnsi="Adobe Gothic Std B"/>
-                <w:sz w:val="22"/>
-                <w:szCs w:val="22"/>
               </w:rPr>
             </w:pPr>
           </w:p>
         </w:tc>
         <w:tc>
           <w:tcPr>
-            <w:tcW w:w="1773" w:type="dxa"/>
+            <w:tcW w:w="1260" w:type="dxa"/>
           </w:tcPr>
           <w:p>
             <w:pPr>
               <w:pStyle w:val="Right-alignedtext"/>
-              <w:spacing w:line="240" w:lineRule="auto"/>
               <w:jc w:val="center"/>
               <w:rPr>
                 <w:rFonts w:ascii="Adobe Gothic Std B" w:eastAsia="Adobe Gothic Std B" w:hAnsi="Adobe Gothic Std B"/>
-                <w:sz w:val="22"/>
-                <w:szCs w:val="22"/>
               </w:rPr>
             </w:pPr>
           </w:p>
         </w:tc>
         <w:tc>
           <w:tcPr>
-            <w:tcW w:w="1609" w:type="dxa"/>
+            <w:tcW w:w="1260" w:type="dxa"/>
           </w:tcPr>
           <w:p>
             <w:pPr>
               <w:pStyle w:val="Right-alignedtext"/>
-              <w:spacing w:line="240" w:lineRule="auto"/>
               <w:jc w:val="center"/>
               <w:rPr>
                 <w:rFonts w:ascii="Adobe Gothic Std B" w:eastAsia="Adobe Gothic Std B" w:hAnsi="Adobe Gothic Std B"/>
-                <w:sz w:val="22"/>
-                <w:szCs w:val="22"/>
               </w:rPr>
             </w:pPr>
           </w:p>
@@ -713,11 +585,11 @@
       </w:tr>
       <w:tr>
         <w:trPr>
-          <w:trHeight w:val="1030"/>
+          <w:trHeight w:val="288"/>
         </w:trPr>
         <w:tc>
           <w:tcPr>
-            <w:tcW w:w="2455" w:type="dxa"/>
+            <w:tcW w:w="1800" w:type="dxa"/>
           </w:tcPr>
           <w:p>
             <w:pPr>
@@ -726,8 +598,6 @@
                 <w:rFonts w:ascii="Adobe Gothic Std B" w:eastAsia="Adobe Gothic Std B" w:hAnsi="Adobe Gothic Std B"/>
                 <w:b/>
                 <w:bCs/>
-                <w:sz w:val="22"/>
-                <w:szCs w:val="22"/>
               </w:rPr>
             </w:pPr>
             <w:r>
@@ -735,28 +605,24 @@
                 <w:rFonts w:ascii="Adobe Gothic Std B" w:eastAsia="Adobe Gothic Std B" w:hAnsi="Adobe Gothic Std B"/>
                 <w:b/>
                 <w:bCs/>
-                <w:sz w:val="24"/>
-                <w:szCs w:val="24"/>
-              </w:rPr>
-              <w:t>{{item</w:t>
+              </w:rPr>
+              <w:t>{{</w:t>
             </w:r>
+            <w:proofErr w:type="spellStart"/>
             <w:r>
               <w:rPr>
                 <w:rFonts w:ascii="Adobe Gothic Std B" w:eastAsia="Adobe Gothic Std B" w:hAnsi="Adobe Gothic Std B"/>
                 <w:b/>
                 <w:bCs/>
-                <w:sz w:val="24"/>
-                <w:szCs w:val="24"/>
-              </w:rPr>
-              <w:t>.job</w:t>
+              </w:rPr>
+              <w:t>item.job</w:t>
             </w:r>
+            <w:proofErr w:type="spellEnd"/>
             <w:r>
               <w:rPr>
                 <w:rFonts w:ascii="Adobe Gothic Std B" w:eastAsia="Adobe Gothic Std B" w:hAnsi="Adobe Gothic Std B"/>
                 <w:b/>
                 <w:bCs/>
-                <w:sz w:val="24"/>
-                <w:szCs w:val="24"/>
               </w:rPr>
               <w:t>}}</w:t>
             </w:r>
@@ -764,38 +630,32 @@
         </w:tc>
         <w:tc>
           <w:tcPr>
-            <w:tcW w:w="5886" w:type="dxa"/>
+            <w:tcW w:w="5760" w:type="dxa"/>
           </w:tcPr>
           <w:p>
             <w:pPr>
               <w:jc w:val="center"/>
               <w:rPr>
                 <w:rFonts w:ascii="Adobe Gothic Std B" w:eastAsia="Adobe Gothic Std B" w:hAnsi="Adobe Gothic Std B"/>
-                <w:i/>
-                <w:iCs/>
               </w:rPr>
             </w:pPr>
             <w:r>
               <w:rPr>
                 <w:rFonts w:ascii="Adobe Gothic Std B" w:eastAsia="Adobe Gothic Std B" w:hAnsi="Adobe Gothic Std B"/>
-                <w:i/>
-                <w:iCs/>
-              </w:rPr>
-              <w:t>{{item</w:t>
+              </w:rPr>
+              <w:t>{{</w:t>
             </w:r>
+            <w:proofErr w:type="spellStart"/>
             <w:r>
               <w:rPr>
                 <w:rFonts w:ascii="Adobe Gothic Std B" w:eastAsia="Adobe Gothic Std B" w:hAnsi="Adobe Gothic Std B"/>
-                <w:i/>
-                <w:iCs/>
-              </w:rPr>
-              <w:t>.desc</w:t>
+              </w:rPr>
+              <w:t>item.desc</w:t>
             </w:r>
+            <w:proofErr w:type="spellEnd"/>
             <w:r>
               <w:rPr>
                 <w:rFonts w:ascii="Adobe Gothic Std B" w:eastAsia="Adobe Gothic Std B" w:hAnsi="Adobe Gothic Std B"/>
-                <w:i/>
-                <w:iCs/>
               </w:rPr>
               <w:t>}}</w:t>
             </w:r>
@@ -803,69 +663,47 @@
         </w:tc>
         <w:tc>
           <w:tcPr>
-            <w:tcW w:w="1773" w:type="dxa"/>
+            <w:tcW w:w="1260" w:type="dxa"/>
           </w:tcPr>
           <w:p>
             <w:pPr>
               <w:pStyle w:val="Right-alignedtext"/>
-              <w:spacing w:line="240" w:lineRule="auto"/>
               <w:jc w:val="center"/>
               <w:rPr>
                 <w:rFonts w:ascii="Adobe Gothic Std B" w:eastAsia="Adobe Gothic Std B" w:hAnsi="Adobe Gothic Std B"/>
-                <w:b/>
-                <w:bCs/>
-                <w:sz w:val="22"/>
-                <w:szCs w:val="22"/>
               </w:rPr>
             </w:pPr>
-            <w:r>
-              <w:rPr>
-                <w:rFonts w:ascii="Adobe Gothic Std B" w:eastAsia="Adobe Gothic Std B" w:hAnsi="Adobe Gothic Std B"/>
-                <w:b/>
-                <w:bCs/>
-                <w:sz w:val="22"/>
-                <w:szCs w:val="22"/>
-              </w:rPr>
-              <w:t>7%</w:t>
-            </w:r>
           </w:p>
         </w:tc>
         <w:tc>
           <w:tcPr>
-            <w:tcW w:w="1609" w:type="dxa"/>
+            <w:tcW w:w="1260" w:type="dxa"/>
           </w:tcPr>
           <w:p>
             <w:pPr>
               <w:pStyle w:val="Right-alignedtext"/>
-              <w:spacing w:line="240" w:lineRule="auto"/>
               <w:jc w:val="center"/>
               <w:rPr>
                 <w:rFonts w:ascii="Adobe Gothic Std B" w:eastAsia="Adobe Gothic Std B" w:hAnsi="Adobe Gothic Std B"/>
-                <w:sz w:val="22"/>
-                <w:szCs w:val="22"/>
               </w:rPr>
             </w:pPr>
             <w:r>
               <w:rPr>
                 <w:rFonts w:ascii="Adobe Gothic Std B" w:eastAsia="Adobe Gothic Std B" w:hAnsi="Adobe Gothic Std B"/>
-                <w:sz w:val="22"/>
-                <w:szCs w:val="22"/>
-              </w:rPr>
-              <w:t>{{item</w:t>
+              </w:rPr>
+              <w:t>{{</w:t>
             </w:r>
+            <w:proofErr w:type="spellStart"/>
             <w:r>
               <w:rPr>
                 <w:rFonts w:ascii="Adobe Gothic Std B" w:eastAsia="Adobe Gothic Std B" w:hAnsi="Adobe Gothic Std B"/>
-                <w:sz w:val="22"/>
-                <w:szCs w:val="22"/>
-              </w:rPr>
-              <w:t>.price</w:t>
+              </w:rPr>
+              <w:t>item.price</w:t>
             </w:r>
+            <w:proofErr w:type="spellEnd"/>
             <w:r>
               <w:rPr>
                 <w:rFonts w:ascii="Adobe Gothic Std B" w:eastAsia="Adobe Gothic Std B" w:hAnsi="Adobe Gothic Std B"/>
-                <w:sz w:val="22"/>
-                <w:szCs w:val="22"/>
               </w:rPr>
               <w:t>}}</w:t>
             </w:r>
@@ -874,11 +712,11 @@
       </w:tr>
       <w:tr>
         <w:trPr>
-          <w:trHeight w:val="1030"/>
+          <w:trHeight w:val="288"/>
         </w:trPr>
         <w:tc>
           <w:tcPr>
-            <w:tcW w:w="2455" w:type="dxa"/>
+            <w:tcW w:w="1800" w:type="dxa"/>
           </w:tcPr>
           <w:p>
             <w:pPr>
@@ -887,8 +725,6 @@
                 <w:rFonts w:ascii="Adobe Gothic Std B" w:eastAsia="Adobe Gothic Std B" w:hAnsi="Adobe Gothic Std B"/>
                 <w:b/>
                 <w:bCs/>
-                <w:sz w:val="22"/>
-                <w:szCs w:val="22"/>
               </w:rPr>
             </w:pPr>
             <w:r>
@@ -896,58 +732,82 @@
                 <w:rFonts w:ascii="Adobe Gothic Std B" w:eastAsia="Adobe Gothic Std B" w:hAnsi="Adobe Gothic Std B"/>
                 <w:b/>
                 <w:bCs/>
-                <w:sz w:val="24"/>
-                <w:szCs w:val="24"/>
-              </w:rPr>
-              <w:t>{% endfor %}</w:t>
+              </w:rPr>
+              <w:t>{%</w:t>
+            </w:r>
+            <w:r>
+              <w:rPr>
+                <w:rFonts w:ascii="Adobe Gothic Std B" w:eastAsia="Adobe Gothic Std B" w:hAnsi="Adobe Gothic Std B"/>
+                <w:b/>
+                <w:bCs/>
+              </w:rPr>
+              <w:t>tr</w:t>
+            </w:r>
+            <w:r>
+              <w:rPr>
+                <w:rFonts w:ascii="Adobe Gothic Std B" w:eastAsia="Adobe Gothic Std B" w:hAnsi="Adobe Gothic Std B"/>
+                <w:b/>
+                <w:bCs/>
+              </w:rPr>
+              <w:t xml:space="preserve"> </w:t>
+            </w:r>
+            <w:proofErr w:type="spellStart"/>
+            <w:r>
+              <w:rPr>
+                <w:rFonts w:ascii="Adobe Gothic Std B" w:eastAsia="Adobe Gothic Std B" w:hAnsi="Adobe Gothic Std B"/>
+                <w:b/>
+                <w:bCs/>
+              </w:rPr>
+              <w:t>endfor</w:t>
+            </w:r>
+            <w:proofErr w:type="spellEnd"/>
+            <w:r>
+              <w:rPr>
+                <w:rFonts w:ascii="Adobe Gothic Std B" w:eastAsia="Adobe Gothic Std B" w:hAnsi="Adobe Gothic Std B"/>
+                <w:b/>
+                <w:bCs/>
+              </w:rPr>
+              <w:t xml:space="preserve"> %}</w:t>
             </w:r>
           </w:p>
         </w:tc>
         <w:tc>
           <w:tcPr>
-            <w:tcW w:w="5886" w:type="dxa"/>
+            <w:tcW w:w="5760" w:type="dxa"/>
           </w:tcPr>
           <w:p>
             <w:pPr>
               <w:jc w:val="center"/>
               <w:rPr>
                 <w:rFonts w:ascii="Adobe Gothic Std B" w:eastAsia="Adobe Gothic Std B" w:hAnsi="Adobe Gothic Std B"/>
-                <w:sz w:val="22"/>
-                <w:szCs w:val="22"/>
               </w:rPr>
             </w:pPr>
           </w:p>
         </w:tc>
         <w:tc>
           <w:tcPr>
-            <w:tcW w:w="1773" w:type="dxa"/>
+            <w:tcW w:w="1260" w:type="dxa"/>
           </w:tcPr>
           <w:p>
             <w:pPr>
               <w:pStyle w:val="Right-alignedtext"/>
-              <w:spacing w:line="240" w:lineRule="auto"/>
               <w:jc w:val="center"/>
               <w:rPr>
                 <w:rFonts w:ascii="Adobe Gothic Std B" w:eastAsia="Adobe Gothic Std B" w:hAnsi="Adobe Gothic Std B"/>
-                <w:sz w:val="22"/>
-                <w:szCs w:val="22"/>
               </w:rPr>
             </w:pPr>
           </w:p>
         </w:tc>
         <w:tc>
           <w:tcPr>
-            <w:tcW w:w="1609" w:type="dxa"/>
+            <w:tcW w:w="1260" w:type="dxa"/>
           </w:tcPr>
           <w:p>
             <w:pPr>
               <w:pStyle w:val="Right-alignedtext"/>
-              <w:spacing w:line="240" w:lineRule="auto"/>
               <w:jc w:val="center"/>
               <w:rPr>
                 <w:rFonts w:ascii="Adobe Gothic Std B" w:eastAsia="Adobe Gothic Std B" w:hAnsi="Adobe Gothic Std B"/>
-                <w:sz w:val="22"/>
-                <w:szCs w:val="22"/>
               </w:rPr>
             </w:pPr>
           </w:p>
@@ -955,32 +815,32 @@
       </w:tr>
       <w:tr>
         <w:trPr>
-          <w:trHeight w:val="1030"/>
+          <w:trHeight w:val="288"/>
         </w:trPr>
         <w:tc>
           <w:tcPr>
-            <w:tcW w:w="2455" w:type="dxa"/>
+            <w:tcW w:w="1800" w:type="dxa"/>
           </w:tcPr>
           <w:p>
             <w:pPr>
               <w:jc w:val="center"/>
               <w:rPr>
                 <w:rFonts w:ascii="Adobe Gothic Std B" w:eastAsia="Adobe Gothic Std B" w:hAnsi="Adobe Gothic Std B"/>
+                <w:b/>
+                <w:bCs/>
               </w:rPr>
             </w:pPr>
           </w:p>
         </w:tc>
         <w:tc>
           <w:tcPr>
-            <w:tcW w:w="5886" w:type="dxa"/>
+            <w:tcW w:w="5760" w:type="dxa"/>
           </w:tcPr>
           <w:p>
             <w:pPr>
               <w:jc w:val="center"/>
               <w:rPr>
                 <w:rFonts w:ascii="Adobe Gothic Std B" w:eastAsia="Adobe Gothic Std B" w:hAnsi="Adobe Gothic Std B"/>
-                <w:sz w:val="22"/>
-                <w:szCs w:val="22"/>
               </w:rPr>
             </w:pPr>
           </w:p>
@@ -989,12 +849,12 @@
           <w:sdtPr>
             <w:rPr>
               <w:rFonts w:ascii="Adobe Gothic Std B" w:eastAsia="Adobe Gothic Std B" w:hAnsi="Adobe Gothic Std B"/>
-              <w:sz w:val="22"/>
-              <w:szCs w:val="22"/>
+              <w:b/>
+              <w:bCs w:val="0"/>
             </w:rPr>
             <w:id w:val="794338292"/>
             <w:placeholder>
-              <w:docPart w:val="9B3BD69B49124424A1948BCB3CEE420A"/>
+              <w:docPart w:val="29C5A28B92CC4B47A8D121ABF9C1CBEF"/>
             </w:placeholder>
             <w:temporary/>
             <w:showingPlcHdr/>
@@ -1003,7 +863,7 @@
           <w:sdtContent>
             <w:tc>
               <w:tcPr>
-                <w:tcW w:w="1773" w:type="dxa"/>
+                <w:tcW w:w="1260" w:type="dxa"/>
               </w:tcPr>
               <w:p>
                 <w:pPr>
@@ -1011,8 +871,8 @@
                   <w:jc w:val="center"/>
                   <w:rPr>
                     <w:rFonts w:ascii="Adobe Gothic Std B" w:eastAsia="Adobe Gothic Std B" w:hAnsi="Adobe Gothic Std B"/>
-                    <w:sz w:val="22"/>
-                    <w:szCs w:val="22"/>
+                    <w:b/>
+                    <w:bCs w:val="0"/>
                   </w:rPr>
                 </w:pPr>
                 <w:r>
@@ -1020,8 +880,6 @@
                     <w:rFonts w:ascii="Adobe Gothic Std B" w:eastAsia="Adobe Gothic Std B" w:hAnsi="Adobe Gothic Std B"/>
                     <w:b/>
                     <w:bCs w:val="0"/>
-                    <w:sz w:val="22"/>
-                    <w:szCs w:val="22"/>
                   </w:rPr>
                   <w:t>Subtotal</w:t>
                 </w:r>
@@ -1031,24 +889,19 @@
         </w:sdt>
         <w:tc>
           <w:tcPr>
-            <w:tcW w:w="1609" w:type="dxa"/>
+            <w:tcW w:w="1260" w:type="dxa"/>
           </w:tcPr>
           <w:p>
             <w:pPr>
               <w:pStyle w:val="Right-alignedtext"/>
-              <w:spacing w:line="240" w:lineRule="auto"/>
               <w:jc w:val="center"/>
               <w:rPr>
                 <w:rFonts w:ascii="Adobe Gothic Std B" w:eastAsia="Adobe Gothic Std B" w:hAnsi="Adobe Gothic Std B"/>
-                <w:sz w:val="22"/>
-                <w:szCs w:val="22"/>
               </w:rPr>
             </w:pPr>
             <w:r>
               <w:rPr>
                 <w:rFonts w:ascii="Adobe Gothic Std B" w:eastAsia="Adobe Gothic Std B" w:hAnsi="Adobe Gothic Std B"/>
-                <w:sz w:val="22"/>
-                <w:szCs w:val="22"/>
               </w:rPr>
               <w:t>{{ subtotal }}</w:t>
             </w:r>
@@ -1057,32 +910,32 @@
       </w:tr>
       <w:tr>
         <w:trPr>
-          <w:trHeight w:val="1030"/>
+          <w:trHeight w:val="288"/>
         </w:trPr>
         <w:tc>
           <w:tcPr>
-            <w:tcW w:w="2455" w:type="dxa"/>
+            <w:tcW w:w="1800" w:type="dxa"/>
           </w:tcPr>
           <w:p>
             <w:pPr>
               <w:jc w:val="center"/>
               <w:rPr>
                 <w:rFonts w:ascii="Adobe Gothic Std B" w:eastAsia="Adobe Gothic Std B" w:hAnsi="Adobe Gothic Std B"/>
+                <w:b/>
+                <w:bCs/>
               </w:rPr>
             </w:pPr>
           </w:p>
         </w:tc>
         <w:tc>
           <w:tcPr>
-            <w:tcW w:w="5886" w:type="dxa"/>
+            <w:tcW w:w="5760" w:type="dxa"/>
           </w:tcPr>
           <w:p>
             <w:pPr>
               <w:jc w:val="center"/>
               <w:rPr>
                 <w:rFonts w:ascii="Adobe Gothic Std B" w:eastAsia="Adobe Gothic Std B" w:hAnsi="Adobe Gothic Std B"/>
-                <w:sz w:val="22"/>
-                <w:szCs w:val="22"/>
               </w:rPr>
             </w:pPr>
           </w:p>
@@ -1091,12 +944,12 @@
           <w:sdtPr>
             <w:rPr>
               <w:rFonts w:ascii="Adobe Gothic Std B" w:eastAsia="Adobe Gothic Std B" w:hAnsi="Adobe Gothic Std B"/>
-              <w:sz w:val="22"/>
-              <w:szCs w:val="22"/>
+              <w:b/>
+              <w:bCs w:val="0"/>
             </w:rPr>
             <w:id w:val="177394138"/>
             <w:placeholder>
-              <w:docPart w:val="709213693AE94E18827D5A8ACAB8B506"/>
+              <w:docPart w:val="AA19C80CD02D41769F768E0D078EA199"/>
             </w:placeholder>
             <w:temporary/>
             <w:showingPlcHdr/>
@@ -1105,7 +958,7 @@
           <w:sdtContent>
             <w:tc>
               <w:tcPr>
-                <w:tcW w:w="1773" w:type="dxa"/>
+                <w:tcW w:w="1260" w:type="dxa"/>
               </w:tcPr>
               <w:p>
                 <w:pPr>
@@ -1113,8 +966,8 @@
                   <w:jc w:val="center"/>
                   <w:rPr>
                     <w:rFonts w:ascii="Adobe Gothic Std B" w:eastAsia="Adobe Gothic Std B" w:hAnsi="Adobe Gothic Std B"/>
-                    <w:sz w:val="22"/>
-                    <w:szCs w:val="22"/>
+                    <w:b/>
+                    <w:bCs w:val="0"/>
                   </w:rPr>
                 </w:pPr>
                 <w:r>
@@ -1122,8 +975,6 @@
                     <w:rFonts w:ascii="Adobe Gothic Std B" w:eastAsia="Adobe Gothic Std B" w:hAnsi="Adobe Gothic Std B"/>
                     <w:b/>
                     <w:bCs w:val="0"/>
-                    <w:sz w:val="22"/>
-                    <w:szCs w:val="22"/>
                   </w:rPr>
                   <w:t>Sales Tax</w:t>
                 </w:r>
@@ -1133,58 +984,67 @@
         </w:sdt>
         <w:tc>
           <w:tcPr>
-            <w:tcW w:w="1609" w:type="dxa"/>
+            <w:tcW w:w="1260" w:type="dxa"/>
           </w:tcPr>
           <w:p>
             <w:pPr>
               <w:pStyle w:val="Right-alignedtext"/>
-              <w:spacing w:line="240" w:lineRule="auto"/>
               <w:jc w:val="center"/>
               <w:rPr>
                 <w:rFonts w:ascii="Adobe Gothic Std B" w:eastAsia="Adobe Gothic Std B" w:hAnsi="Adobe Gothic Std B"/>
-                <w:sz w:val="22"/>
-                <w:szCs w:val="22"/>
               </w:rPr>
             </w:pPr>
             <w:r>
               <w:rPr>
                 <w:rFonts w:ascii="Adobe Gothic Std B" w:eastAsia="Adobe Gothic Std B" w:hAnsi="Adobe Gothic Std B"/>
-                <w:sz w:val="22"/>
-                <w:szCs w:val="22"/>
-              </w:rPr>
-              <w:t>{{ salestax }}</w:t>
+              </w:rPr>
+              <w:t xml:space="preserve">{{ </w:t>
+            </w:r>
+            <w:proofErr w:type="spellStart"/>
+            <w:r>
+              <w:rPr>
+                <w:rFonts w:ascii="Adobe Gothic Std B" w:eastAsia="Adobe Gothic Std B" w:hAnsi="Adobe Gothic Std B"/>
+              </w:rPr>
+              <w:t>salestax</w:t>
+            </w:r>
+            <w:proofErr w:type="spellEnd"/>
+            <w:r>
+              <w:rPr>
+                <w:rFonts w:ascii="Adobe Gothic Std B" w:eastAsia="Adobe Gothic Std B" w:hAnsi="Adobe Gothic Std B"/>
+              </w:rPr>
+              <w:t xml:space="preserve"> }}</w:t>
             </w:r>
           </w:p>
         </w:tc>
       </w:tr>
       <w:tr>
         <w:trPr>
-          <w:trHeight w:val="1030"/>
+          <w:trHeight w:val="288"/>
         </w:trPr>
         <w:tc>
           <w:tcPr>
-            <w:tcW w:w="2455" w:type="dxa"/>
+            <w:tcW w:w="1800" w:type="dxa"/>
           </w:tcPr>
           <w:p>
             <w:pPr>
               <w:jc w:val="center"/>
               <w:rPr>
                 <w:rFonts w:ascii="Adobe Gothic Std B" w:eastAsia="Adobe Gothic Std B" w:hAnsi="Adobe Gothic Std B"/>
+                <w:b/>
+                <w:bCs/>
               </w:rPr>
             </w:pPr>
           </w:p>
         </w:tc>
         <w:tc>
           <w:tcPr>
-            <w:tcW w:w="5886" w:type="dxa"/>
+            <w:tcW w:w="5760" w:type="dxa"/>
           </w:tcPr>
           <w:p>
             <w:pPr>
               <w:jc w:val="center"/>
               <w:rPr>
                 <w:rFonts w:ascii="Adobe Gothic Std B" w:eastAsia="Adobe Gothic Std B" w:hAnsi="Adobe Gothic Std B"/>
-                <w:sz w:val="22"/>
-                <w:szCs w:val="22"/>
               </w:rPr>
             </w:pPr>
           </w:p>
@@ -1193,12 +1053,12 @@
           <w:sdtPr>
             <w:rPr>
               <w:rFonts w:ascii="Adobe Gothic Std B" w:eastAsia="Adobe Gothic Std B" w:hAnsi="Adobe Gothic Std B"/>
-              <w:sz w:val="22"/>
-              <w:szCs w:val="22"/>
+              <w:b/>
+              <w:bCs w:val="0"/>
             </w:rPr>
             <w:id w:val="-2007200982"/>
             <w:placeholder>
-              <w:docPart w:val="7ABED51EBEF6472995558C93222D7D57"/>
+              <w:docPart w:val="32DFE7BBFCC6424DB306F76E8E7F39C5"/>
             </w:placeholder>
             <w:temporary/>
             <w:showingPlcHdr/>
@@ -1207,7 +1067,7 @@
           <w:sdtContent>
             <w:tc>
               <w:tcPr>
-                <w:tcW w:w="1773" w:type="dxa"/>
+                <w:tcW w:w="1260" w:type="dxa"/>
               </w:tcPr>
               <w:p>
                 <w:pPr>
@@ -1215,8 +1075,8 @@
                   <w:jc w:val="center"/>
                   <w:rPr>
                     <w:rFonts w:ascii="Adobe Gothic Std B" w:eastAsia="Adobe Gothic Std B" w:hAnsi="Adobe Gothic Std B"/>
-                    <w:sz w:val="22"/>
-                    <w:szCs w:val="22"/>
+                    <w:b/>
+                    <w:bCs w:val="0"/>
                   </w:rPr>
                 </w:pPr>
                 <w:r>
@@ -1224,8 +1084,6 @@
                     <w:rFonts w:ascii="Adobe Gothic Std B" w:eastAsia="Adobe Gothic Std B" w:hAnsi="Adobe Gothic Std B"/>
                     <w:b/>
                     <w:bCs w:val="0"/>
-                    <w:sz w:val="22"/>
-                    <w:szCs w:val="22"/>
                   </w:rPr>
                   <w:t>Total</w:t>
                 </w:r>
@@ -1235,24 +1093,19 @@
         </w:sdt>
         <w:tc>
           <w:tcPr>
-            <w:tcW w:w="1609" w:type="dxa"/>
+            <w:tcW w:w="1260" w:type="dxa"/>
           </w:tcPr>
           <w:p>
             <w:pPr>
               <w:pStyle w:val="Right-alignedtext"/>
-              <w:spacing w:line="240" w:lineRule="auto"/>
               <w:jc w:val="center"/>
               <w:rPr>
                 <w:rFonts w:ascii="Adobe Gothic Std B" w:eastAsia="Adobe Gothic Std B" w:hAnsi="Adobe Gothic Std B"/>
-                <w:sz w:val="22"/>
-                <w:szCs w:val="22"/>
               </w:rPr>
             </w:pPr>
             <w:r>
               <w:rPr>
                 <w:rFonts w:ascii="Adobe Gothic Std B" w:eastAsia="Adobe Gothic Std B" w:hAnsi="Adobe Gothic Std B"/>
-                <w:sz w:val="22"/>
-                <w:szCs w:val="22"/>
               </w:rPr>
               <w:t>{{ total }}</w:t>
             </w:r>
@@ -1270,15 +1123,6 @@
           <w:sz w:val="22"/>
           <w:szCs w:val="22"/>
         </w:rPr>
-        <w:sectPr>
-          <w:headerReference w:type="default" r:id="rId8"/>
-          <w:headerReference w:type="first" r:id="rId9"/>
-          <w:pgSz w:w="12240" w:h="15840"/>
-          <w:pgMar w:top="1440" w:right="1080" w:bottom="1080" w:left="1080" w:header="720" w:footer="720" w:gutter="0"/>
-          <w:cols w:space="720"/>
-          <w:titlePg/>
-          <w:docGrid w:linePitch="360"/>
-        </w:sectPr>
       </w:pPr>
     </w:p>
     <w:p>
@@ -1292,25 +1136,13 @@
           <w:szCs w:val="22"/>
         </w:rPr>
       </w:pPr>
-    </w:p>
-    <w:p>
-      <w:pPr>
-        <w:pStyle w:val="Thankyou"/>
-        <w:jc w:val="left"/>
+      <w:r>
         <w:rPr>
           <w:i w:val="0"/>
           <w:iCs/>
           <w:sz w:val="22"/>
           <w:szCs w:val="22"/>
         </w:rPr>
-      </w:pPr>
-      <w:r>
-        <w:rPr>
-          <w:i w:val="0"/>
-          <w:iCs/>
-          <w:sz w:val="22"/>
-          <w:szCs w:val="22"/>
-        </w:rPr>
         <w:t>Terms and Conditions</w:t>
       </w:r>
     </w:p>
@@ -1325,403 +1157,15 @@
           <w:iCs/>
         </w:rPr>
       </w:pPr>
-    </w:p>
-    <w:p>
-      <w:pPr>
-        <w:pStyle w:val="Thankyou"/>
-        <w:numPr>
-          <w:ilvl w:val="0"/>
-          <w:numId w:val="3"/>
-        </w:numPr>
-        <w:jc w:val="left"/>
+      <w:r>
         <w:rPr>
           <w:b w:val="0"/>
           <w:bCs/>
           <w:i w:val="0"/>
           <w:iCs/>
         </w:rPr>
-      </w:pPr>
-      <w:r>
-        <w:rPr>
-          <w:b w:val="0"/>
-          <w:bCs/>
-          <w:i w:val="0"/>
-          <w:iCs/>
-        </w:rPr>
-        <w:t>Estimate Accuracy:</w:t>
-      </w:r>
-    </w:p>
-    <w:p>
-      <w:pPr>
-        <w:pStyle w:val="Thankyou"/>
-        <w:jc w:val="left"/>
-        <w:rPr>
-          <w:b w:val="0"/>
-          <w:bCs/>
-          <w:i w:val="0"/>
-          <w:iCs/>
-        </w:rPr>
-      </w:pPr>
-    </w:p>
-    <w:p>
-      <w:pPr>
-        <w:pStyle w:val="Thankyou"/>
-        <w:jc w:val="left"/>
-        <w:rPr>
-          <w:b w:val="0"/>
-          <w:bCs/>
-          <w:i w:val="0"/>
-          <w:iCs/>
-        </w:rPr>
-      </w:pPr>
-      <w:r>
-        <w:rPr>
-          <w:b w:val="0"/>
-          <w:bCs/>
-          <w:i w:val="0"/>
-          <w:iCs/>
-        </w:rPr>
-        <w:t>T&amp;T Remodeling provides service estimates based on initial assessments. However, exact costs may vary due to unforeseen issues that may arise once the project begins.</w:t>
-      </w:r>
-    </w:p>
-    <w:p>
-      <w:pPr>
-        <w:pStyle w:val="Thankyou"/>
-        <w:jc w:val="left"/>
-        <w:rPr>
-          <w:b w:val="0"/>
-          <w:bCs/>
-          <w:i w:val="0"/>
-          <w:iCs/>
-        </w:rPr>
-      </w:pPr>
-    </w:p>
-    <w:p>
-      <w:pPr>
-        <w:pStyle w:val="Thankyou"/>
-        <w:numPr>
-          <w:ilvl w:val="0"/>
-          <w:numId w:val="3"/>
-        </w:numPr>
-        <w:jc w:val="left"/>
-        <w:rPr>
-          <w:b w:val="0"/>
-          <w:bCs/>
-          <w:i w:val="0"/>
-          <w:iCs/>
-        </w:rPr>
-      </w:pPr>
-      <w:r>
-        <w:rPr>
-          <w:b w:val="0"/>
-          <w:bCs/>
-          <w:i w:val="0"/>
-          <w:iCs/>
-        </w:rPr>
-        <w:t>Additional Damages:</w:t>
-      </w:r>
-    </w:p>
-    <w:p>
-      <w:pPr>
-        <w:pStyle w:val="Thankyou"/>
-        <w:jc w:val="left"/>
-        <w:rPr>
-          <w:b w:val="0"/>
-          <w:bCs/>
-          <w:i w:val="0"/>
-          <w:iCs/>
-        </w:rPr>
-      </w:pPr>
-    </w:p>
-    <w:p>
-      <w:pPr>
-        <w:pStyle w:val="Thankyou"/>
-        <w:jc w:val="left"/>
-        <w:rPr>
-          <w:b w:val="0"/>
-          <w:bCs/>
-          <w:i w:val="0"/>
-          <w:iCs/>
-        </w:rPr>
-      </w:pPr>
-      <w:r>
-        <w:rPr>
-          <w:b w:val="0"/>
-          <w:bCs/>
-          <w:i w:val="0"/>
-          <w:iCs/>
-        </w:rPr>
-        <w:t>If additional damages are discovered during the project that require extra services, the customer will be notified for approval before proceeding. If the customer does not approve, T&amp;T Remodeling will not be responsible for any resulting damages.</w:t>
-      </w:r>
-    </w:p>
-    <w:p>
-      <w:pPr>
-        <w:pStyle w:val="Thankyou"/>
-        <w:jc w:val="left"/>
-        <w:rPr>
-          <w:b w:val="0"/>
-          <w:bCs/>
-          <w:i w:val="0"/>
-          <w:iCs/>
-        </w:rPr>
-      </w:pPr>
-    </w:p>
-    <w:p>
-      <w:pPr>
-        <w:pStyle w:val="Thankyou"/>
-        <w:numPr>
-          <w:ilvl w:val="0"/>
-          <w:numId w:val="3"/>
-        </w:numPr>
-        <w:jc w:val="left"/>
-        <w:rPr>
-          <w:b w:val="0"/>
-          <w:bCs/>
-          <w:i w:val="0"/>
-          <w:iCs/>
-        </w:rPr>
-      </w:pPr>
-      <w:r>
-        <w:rPr>
-          <w:b w:val="0"/>
-          <w:bCs/>
-          <w:i w:val="0"/>
-          <w:iCs/>
-        </w:rPr>
-        <w:t>Responsibility for Theft or Break-ins:</w:t>
-      </w:r>
-    </w:p>
-    <w:p>
-      <w:pPr>
-        <w:pStyle w:val="Thankyou"/>
-        <w:jc w:val="left"/>
-        <w:rPr>
-          <w:b w:val="0"/>
-          <w:bCs/>
-          <w:i w:val="0"/>
-          <w:iCs/>
-        </w:rPr>
-      </w:pPr>
-    </w:p>
-    <w:p>
-      <w:pPr>
-        <w:pStyle w:val="Thankyou"/>
-        <w:jc w:val="left"/>
-        <w:rPr>
-          <w:b w:val="0"/>
-          <w:bCs/>
-          <w:i w:val="0"/>
-          <w:iCs/>
-        </w:rPr>
-      </w:pPr>
-      <w:r>
-        <w:rPr>
-          <w:b w:val="0"/>
-          <w:bCs/>
-          <w:i w:val="0"/>
-          <w:iCs/>
-        </w:rPr>
-        <w:t>T&amp;T Remodeling is not responsible for any theft or break-ins that occur on the property where the work is being performed. The customer is responsible for securing the site and any materials present.</w:t>
-      </w:r>
-    </w:p>
-    <w:p>
-      <w:pPr>
-        <w:pStyle w:val="Thankyou"/>
-        <w:jc w:val="left"/>
-        <w:rPr>
-          <w:b w:val="0"/>
-          <w:bCs/>
-          <w:i w:val="0"/>
-          <w:iCs/>
-        </w:rPr>
-      </w:pPr>
-    </w:p>
-    <w:p>
-      <w:pPr>
-        <w:pStyle w:val="Thankyou"/>
-        <w:numPr>
-          <w:ilvl w:val="0"/>
-          <w:numId w:val="3"/>
-        </w:numPr>
-        <w:jc w:val="left"/>
-        <w:rPr>
-          <w:b w:val="0"/>
-          <w:bCs/>
-          <w:i w:val="0"/>
-          <w:iCs/>
-        </w:rPr>
-      </w:pPr>
-      <w:r>
-        <w:rPr>
-          <w:b w:val="0"/>
-          <w:bCs/>
-          <w:i w:val="0"/>
-          <w:iCs/>
-        </w:rPr>
-        <w:t>Warranty:</w:t>
-      </w:r>
-    </w:p>
-    <w:p>
-      <w:pPr>
-        <w:pStyle w:val="Thankyou"/>
-        <w:jc w:val="left"/>
-        <w:rPr>
-          <w:b w:val="0"/>
-          <w:bCs/>
-          <w:i w:val="0"/>
-          <w:iCs/>
-        </w:rPr>
-      </w:pPr>
-    </w:p>
-    <w:p>
-      <w:pPr>
-        <w:pStyle w:val="Thankyou"/>
-        <w:jc w:val="left"/>
-        <w:rPr>
-          <w:b w:val="0"/>
-          <w:bCs/>
-          <w:i w:val="0"/>
-          <w:iCs/>
-        </w:rPr>
-      </w:pPr>
-      <w:r>
-        <w:rPr>
-          <w:b w:val="0"/>
-          <w:bCs/>
-          <w:i w:val="0"/>
-          <w:iCs/>
-        </w:rPr>
-        <w:t>The warranty covers the quality of the services provided. If any issues arise related to the work performed, T&amp;T Remodeling will address them as per the warranty terms specified in the project agreement.</w:t>
-      </w:r>
-    </w:p>
-    <w:p>
-      <w:pPr>
-        <w:pStyle w:val="Thankyou"/>
-        <w:jc w:val="left"/>
-        <w:rPr>
-          <w:b w:val="0"/>
-          <w:bCs/>
-          <w:i w:val="0"/>
-          <w:iCs/>
-        </w:rPr>
-      </w:pPr>
-    </w:p>
-    <w:p>
-      <w:pPr>
-        <w:pStyle w:val="Thankyou"/>
-        <w:numPr>
-          <w:ilvl w:val="0"/>
-          <w:numId w:val="3"/>
-        </w:numPr>
-        <w:jc w:val="left"/>
-        <w:rPr>
-          <w:b w:val="0"/>
-          <w:bCs/>
-          <w:i w:val="0"/>
-          <w:iCs/>
-        </w:rPr>
-      </w:pPr>
-      <w:r>
-        <w:rPr>
-          <w:b w:val="0"/>
-          <w:bCs/>
-          <w:i w:val="0"/>
-          <w:iCs/>
-        </w:rPr>
-        <w:t>Payment Terms:</w:t>
-      </w:r>
-    </w:p>
-    <w:p>
-      <w:pPr>
-        <w:pStyle w:val="Thankyou"/>
-        <w:jc w:val="left"/>
-        <w:rPr>
-          <w:b w:val="0"/>
-          <w:bCs/>
-          <w:i w:val="0"/>
-          <w:iCs/>
-        </w:rPr>
-      </w:pPr>
-    </w:p>
-    <w:p>
-      <w:pPr>
-        <w:pStyle w:val="Thankyou"/>
-        <w:jc w:val="left"/>
-        <w:rPr>
-          <w:b w:val="0"/>
-          <w:bCs/>
-          <w:i w:val="0"/>
-          <w:iCs/>
-        </w:rPr>
-      </w:pPr>
-      <w:r>
-        <w:rPr>
-          <w:b w:val="0"/>
-          <w:bCs/>
-          <w:i w:val="0"/>
-          <w:iCs/>
-        </w:rPr>
-        <w:t>A deposit is required before the project begins, covering a portion of the total service cost. The remaining balance is due upon project completion. If payment is not received, a lien may be placed on the property.</w:t>
-      </w:r>
-    </w:p>
-    <w:p>
-      <w:pPr>
-        <w:pStyle w:val="Thankyou"/>
-        <w:jc w:val="left"/>
-        <w:rPr>
-          <w:b w:val="0"/>
-          <w:bCs/>
-          <w:i w:val="0"/>
-          <w:iCs/>
-        </w:rPr>
-      </w:pPr>
-    </w:p>
-    <w:p>
-      <w:pPr>
-        <w:pStyle w:val="Thankyou"/>
-        <w:jc w:val="left"/>
-        <w:rPr>
-          <w:b w:val="0"/>
-          <w:bCs/>
-          <w:i w:val="0"/>
-          <w:iCs/>
-        </w:rPr>
-      </w:pPr>
-      <w:r>
-        <w:rPr>
-          <w:b w:val="0"/>
-          <w:bCs/>
-          <w:i w:val="0"/>
-          <w:iCs/>
-        </w:rPr>
-        <w:t>By signing below, the customer agrees to these terms and conditions:</w:t>
-      </w:r>
-    </w:p>
-    <w:p>
-      <w:pPr>
-        <w:pStyle w:val="Thankyou"/>
-        <w:jc w:val="left"/>
-        <w:rPr>
-          <w:b w:val="0"/>
-          <w:bCs/>
-          <w:i w:val="0"/>
-          <w:iCs/>
-        </w:rPr>
-      </w:pPr>
-    </w:p>
-    <w:p>
-      <w:pPr>
-        <w:pStyle w:val="Thankyou"/>
-        <w:jc w:val="left"/>
-        <w:rPr>
-          <w:b w:val="0"/>
-          <w:bCs/>
-          <w:i w:val="0"/>
-          <w:iCs/>
-          <w:sz w:val="24"/>
-          <w:szCs w:val="24"/>
-        </w:rPr>
-      </w:pPr>
+        <w:t>T&amp;T Remodeling provides estimates based on initial assessments, though exact costs may vary due to unforeseen issues. If additional damages requiring extra services are discovered, customer approval will be sought before proceeding; otherwise, T&amp;T Remodeling is not responsible for resulting damages. The customer is responsible for securing the site and materials, as T&amp;T Remodeling is not liable for theft or break-ins. The warranty covers service quality per the project agreement. A deposit is required before the project begins, with the remaining balance due upon completion. If payment is not received, a lien may be placed on the property. By signing below, the customer agrees to these terms and conditions.</w:t>
+      </w:r>
     </w:p>
     <w:p>
       <w:pPr>
@@ -2065,7 +1509,8 @@
       </w:r>
     </w:p>
     <w:sectPr>
-      <w:headerReference w:type="first" r:id="rId10"/>
+      <w:headerReference w:type="default" r:id="rId8"/>
+      <w:headerReference w:type="first" r:id="rId9"/>
       <w:pgSz w:w="12240" w:h="15840"/>
       <w:pgMar w:top="1440" w:right="1080" w:bottom="1080" w:left="1080" w:header="720" w:footer="720" w:gutter="0"/>
       <w:cols w:space="720"/>
@@ -2272,32 +1717,6 @@
     </w:pPr>
     <w:r>
       <w:t>317-500-5000</w:t>
-    </w:r>
-  </w:p>
-</w:hdr>
-</file>
-
-<file path=word/header3.xml><?xml version="1.0" encoding="utf-8"?>
-<w:hdr xmlns:wpc="http://schemas.microsoft.com/office/word/2010/wordprocessingCanvas" xmlns:cx="http://schemas.microsoft.com/office/drawing/2014/chartex" xmlns:cx1="http://schemas.microsoft.com/office/drawing/2015/9/8/chartex" xmlns:cx2="http://schemas.microsoft.com/office/drawing/2015/10/21/chartex" xmlns:cx3="http://schemas.microsoft.com/office/drawing/2016/5/9/chartex" xmlns:cx4="http://schemas.microsoft.com/office/drawing/2016/5/10/chartex" xmlns:cx5="http://schemas.microsoft.com/office/drawing/2016/5/11/chartex" xmlns:cx6="http://schemas.microsoft.com/office/drawing/2016/5/12/chartex" xmlns:cx7="http://schemas.microsoft.com/office/drawing/2016/5/13/chartex" xmlns:cx8="http://schemas.microsoft.com/office/drawing/2016/5/14/chartex" xmlns:mc="http://schemas.openxmlformats.org/markup-compatibility/2006" xmlns:aink="http://schemas.microsoft.com/office/drawing/2016/ink" xmlns:am3d="http://schemas.microsoft.com/office/drawing/2017/model3d" xmlns:o="urn:schemas-microsoft-com:office:office" xmlns:oel="http://schemas.microsoft.com/office/2019/extlst" xmlns:r="http://schemas.openxmlformats.org/officeDocument/2006/relationships" xmlns:m="http://schemas.openxmlformats.org/officeDocument/2006/math" xmlns:v="urn:schemas-microsoft-com:vml" xmlns:wp14="http://schemas.microsoft.com/office/word/2010/wordprocessingDrawing" xmlns:wp="http://schemas.openxmlformats.org/drawingml/2006/wordprocessingDrawing" xmlns:w10="urn:schemas-microsoft-com:office:word" xmlns:w="http://schemas.openxmlformats.org/wordprocessingml/2006/main" xmlns:w14="http://schemas.microsoft.com/office/word/2010/wordml" xmlns:w15="http://schemas.microsoft.com/office/word/2012/wordml" xmlns:w16cex="http://schemas.microsoft.com/office/word/2018/wordml/cex" xmlns:w16cid="http://schemas.microsoft.com/office/word/2016/wordml/cid" xmlns:w16="http://schemas.microsoft.com/office/word/2018/wordml" xmlns:w16du="http://schemas.microsoft.com/office/word/2023/wordml/word16du" xmlns:w16sdtdh="http://schemas.microsoft.com/office/word/2020/wordml/sdtdatahash" xmlns:w16se="http://schemas.microsoft.com/office/word/2015/wordml/symex" xmlns:wpg="http://schemas.microsoft.com/office/word/2010/wordprocessingGroup" xmlns:wpi="http://schemas.microsoft.com/office/word/2010/wordprocessingInk" xmlns:wne="http://schemas.microsoft.com/office/word/2006/wordml" xmlns:wps="http://schemas.microsoft.com/office/word/2010/wordprocessingShape" mc:Ignorable="w14 w15 w16se w16cid w16 w16cex w16sdtdh w16du wp14">
-  <w:p>
-    <w:pPr>
-      <w:pStyle w:val="Header"/>
-      <w:jc w:val="center"/>
-      <w:rPr>
-        <w:b/>
-        <w:bCs/>
-        <w:sz w:val="28"/>
-        <w:szCs w:val="28"/>
-      </w:rPr>
-    </w:pPr>
-    <w:r>
-      <w:rPr>
-        <w:b/>
-        <w:bCs/>
-        <w:sz w:val="28"/>
-        <w:szCs w:val="28"/>
-      </w:rPr>
-      <w:t>T&amp;T Remodeling – Estimate {{ estimate }} – {{ date }}</w:t>
     </w:r>
   </w:p>
 </w:hdr>
@@ -3646,7 +3065,7 @@
   <w:docParts>
     <w:docPart>
       <w:docPartPr>
-        <w:name w:val="5787C80C1FE9421CBFBCECB0BB1108FF"/>
+        <w:name w:val="D2BB21C0987046B4AED56638A2BFF48C"/>
         <w:category>
           <w:name w:val="General"/>
           <w:gallery w:val="placeholder"/>
@@ -3657,12 +3076,12 @@
         <w:behaviors>
           <w:behavior w:val="content"/>
         </w:behaviors>
-        <w:guid w:val="{41CCA247-2FF7-4ACC-9527-991F4888E432}"/>
+        <w:guid w:val="{B829EECA-545E-4302-B9E3-55068445336E}"/>
       </w:docPartPr>
       <w:docPartBody>
         <w:p>
           <w:pPr>
-            <w:pStyle w:val="5787C80C1FE9421CBFBCECB0BB1108FF"/>
+            <w:pStyle w:val="D2BB21C0987046B4AED56638A2BFF48C"/>
           </w:pPr>
           <w:r>
             <w:t>Description</w:t>
@@ -3672,7 +3091,7 @@
     </w:docPart>
     <w:docPart>
       <w:docPartPr>
-        <w:name w:val="9B3BD69B49124424A1948BCB3CEE420A"/>
+        <w:name w:val="29C5A28B92CC4B47A8D121ABF9C1CBEF"/>
         <w:category>
           <w:name w:val="General"/>
           <w:gallery w:val="placeholder"/>
@@ -3683,12 +3102,12 @@
         <w:behaviors>
           <w:behavior w:val="content"/>
         </w:behaviors>
-        <w:guid w:val="{32A32F90-3977-475E-8C08-9846C3C5CEA0}"/>
+        <w:guid w:val="{6B4116D8-69BC-45C8-973B-9E0F3C86A752}"/>
       </w:docPartPr>
       <w:docPartBody>
         <w:p>
           <w:pPr>
-            <w:pStyle w:val="9B3BD69B49124424A1948BCB3CEE420A"/>
+            <w:pStyle w:val="29C5A28B92CC4B47A8D121ABF9C1CBEF"/>
           </w:pPr>
           <w:r>
             <w:t>Subtotal</w:t>
@@ -3698,7 +3117,7 @@
     </w:docPart>
     <w:docPart>
       <w:docPartPr>
-        <w:name w:val="709213693AE94E18827D5A8ACAB8B506"/>
+        <w:name w:val="AA19C80CD02D41769F768E0D078EA199"/>
         <w:category>
           <w:name w:val="General"/>
           <w:gallery w:val="placeholder"/>
@@ -3709,12 +3128,12 @@
         <w:behaviors>
           <w:behavior w:val="content"/>
         </w:behaviors>
-        <w:guid w:val="{63794358-425E-42C8-9521-A25FA97D2F33}"/>
+        <w:guid w:val="{92ED171E-2F96-4922-8487-E93E36EE215E}"/>
       </w:docPartPr>
       <w:docPartBody>
         <w:p>
           <w:pPr>
-            <w:pStyle w:val="709213693AE94E18827D5A8ACAB8B506"/>
+            <w:pStyle w:val="AA19C80CD02D41769F768E0D078EA199"/>
           </w:pPr>
           <w:r>
             <w:t>Sales Tax</w:t>
@@ -3724,7 +3143,7 @@
     </w:docPart>
     <w:docPart>
       <w:docPartPr>
-        <w:name w:val="7ABED51EBEF6472995558C93222D7D57"/>
+        <w:name w:val="32DFE7BBFCC6424DB306F76E8E7F39C5"/>
         <w:category>
           <w:name w:val="General"/>
           <w:gallery w:val="placeholder"/>
@@ -3735,12 +3154,12 @@
         <w:behaviors>
           <w:behavior w:val="content"/>
         </w:behaviors>
-        <w:guid w:val="{5B90E6D7-067C-46F7-962B-1BD8AA772851}"/>
+        <w:guid w:val="{01B74063-FE70-4860-8528-60800DCF8306}"/>
       </w:docPartPr>
       <w:docPartBody>
         <w:p>
           <w:pPr>
-            <w:pStyle w:val="7ABED51EBEF6472995558C93222D7D57"/>
+            <w:pStyle w:val="32DFE7BBFCC6424DB306F76E8E7F39C5"/>
           </w:pPr>
           <w:r>
             <w:t>Total</w:t>
@@ -3848,6 +3267,8 @@
   <w:rsids>
     <w:rsidRoot w:val="00D94F0E"/>
     <w:rsid w:val="00007529"/>
+    <w:rsid w:val="00046AD4"/>
+    <w:rsid w:val="00052BA1"/>
     <w:rsid w:val="000723F3"/>
     <w:rsid w:val="000864EF"/>
     <w:rsid w:val="0020672E"/>
@@ -3858,26 +3279,36 @@
     <w:rsid w:val="003E74B0"/>
     <w:rsid w:val="003F5ABE"/>
     <w:rsid w:val="005902A6"/>
+    <w:rsid w:val="005B2785"/>
     <w:rsid w:val="006B78D4"/>
+    <w:rsid w:val="00765D6D"/>
     <w:rsid w:val="007931FB"/>
     <w:rsid w:val="00793621"/>
     <w:rsid w:val="0087499A"/>
     <w:rsid w:val="008D7D13"/>
     <w:rsid w:val="008F6013"/>
+    <w:rsid w:val="009B7592"/>
     <w:rsid w:val="00A153BD"/>
+    <w:rsid w:val="00A60979"/>
     <w:rsid w:val="00A75FF4"/>
     <w:rsid w:val="00A81B42"/>
     <w:rsid w:val="00AB402A"/>
     <w:rsid w:val="00B0386F"/>
     <w:rsid w:val="00B5155F"/>
+    <w:rsid w:val="00B64EF1"/>
     <w:rsid w:val="00B70322"/>
+    <w:rsid w:val="00C2151D"/>
     <w:rsid w:val="00C21726"/>
+    <w:rsid w:val="00D03842"/>
     <w:rsid w:val="00D73147"/>
     <w:rsid w:val="00D86B05"/>
     <w:rsid w:val="00D94F0E"/>
+    <w:rsid w:val="00DD5D79"/>
     <w:rsid w:val="00E64796"/>
     <w:rsid w:val="00EC5C4E"/>
     <w:rsid w:val="00F14A63"/>
+    <w:rsid w:val="00F27A25"/>
+    <w:rsid w:val="00F36044"/>
     <w:rsid w:val="00FE702E"/>
   </w:rsids>
   <m:mathPr>
@@ -4327,17 +3758,57 @@
     <w:semiHidden/>
     <w:unhideWhenUsed/>
   </w:style>
-  <w:style w:type="paragraph" w:customStyle="1" w:styleId="5787C80C1FE9421CBFBCECB0BB1108FF">
-    <w:name w:val="5787C80C1FE9421CBFBCECB0BB1108FF"/>
+  <w:style w:type="paragraph" w:customStyle="1" w:styleId="D2BB21C0987046B4AED56638A2BFF48C">
+    <w:name w:val="D2BB21C0987046B4AED56638A2BFF48C"/>
+    <w:rsid w:val="00A60979"/>
+    <w:pPr>
+      <w:spacing w:line="278" w:lineRule="auto"/>
+    </w:pPr>
+    <w:rPr>
+      <w:kern w:val="2"/>
+      <w:sz w:val="24"/>
+      <w:szCs w:val="24"/>
+      <w14:ligatures w14:val="standardContextual"/>
+    </w:rPr>
   </w:style>
-  <w:style w:type="paragraph" w:customStyle="1" w:styleId="9B3BD69B49124424A1948BCB3CEE420A">
-    <w:name w:val="9B3BD69B49124424A1948BCB3CEE420A"/>
+  <w:style w:type="paragraph" w:customStyle="1" w:styleId="29C5A28B92CC4B47A8D121ABF9C1CBEF">
+    <w:name w:val="29C5A28B92CC4B47A8D121ABF9C1CBEF"/>
+    <w:rsid w:val="00A60979"/>
+    <w:pPr>
+      <w:spacing w:line="278" w:lineRule="auto"/>
+    </w:pPr>
+    <w:rPr>
+      <w:kern w:val="2"/>
+      <w:sz w:val="24"/>
+      <w:szCs w:val="24"/>
+      <w14:ligatures w14:val="standardContextual"/>
+    </w:rPr>
   </w:style>
-  <w:style w:type="paragraph" w:customStyle="1" w:styleId="709213693AE94E18827D5A8ACAB8B506">
-    <w:name w:val="709213693AE94E18827D5A8ACAB8B506"/>
+  <w:style w:type="paragraph" w:customStyle="1" w:styleId="AA19C80CD02D41769F768E0D078EA199">
+    <w:name w:val="AA19C80CD02D41769F768E0D078EA199"/>
+    <w:rsid w:val="00A60979"/>
+    <w:pPr>
+      <w:spacing w:line="278" w:lineRule="auto"/>
+    </w:pPr>
+    <w:rPr>
+      <w:kern w:val="2"/>
+      <w:sz w:val="24"/>
+      <w:szCs w:val="24"/>
+      <w14:ligatures w14:val="standardContextual"/>
+    </w:rPr>
   </w:style>
-  <w:style w:type="paragraph" w:customStyle="1" w:styleId="7ABED51EBEF6472995558C93222D7D57">
-    <w:name w:val="7ABED51EBEF6472995558C93222D7D57"/>
+  <w:style w:type="paragraph" w:customStyle="1" w:styleId="32DFE7BBFCC6424DB306F76E8E7F39C5">
+    <w:name w:val="32DFE7BBFCC6424DB306F76E8E7F39C5"/>
+    <w:rsid w:val="00A60979"/>
+    <w:pPr>
+      <w:spacing w:line="278" w:lineRule="auto"/>
+    </w:pPr>
+    <w:rPr>
+      <w:kern w:val="2"/>
+      <w:sz w:val="24"/>
+      <w:szCs w:val="24"/>
+      <w14:ligatures w14:val="standardContextual"/>
+    </w:rPr>
   </w:style>
 </w:styles>
 </file>
